--- a/Báo Cáo Đồ Án.docx
+++ b/Báo Cáo Đồ Án.docx
@@ -4452,6 +4452,37 @@
     </w:p>
     <w:p>
       <w:pPr>
+        <w:rPr>
+          <w:rFonts w:ascii="Times New Roman" w:hAnsi="Times New Roman" w:cs="Times New Roman"/>
+          <w:i/>
+          <w:iCs/>
+        </w:rPr>
+      </w:pPr>
+      <w:r>
+        <w:rPr>
+          <w:rFonts w:ascii="Times New Roman" w:hAnsi="Times New Roman" w:cs="Times New Roman"/>
+        </w:rPr>
+        <w:t xml:space="preserve">Keywords – </w:t>
+      </w:r>
+      <w:r>
+        <w:rPr>
+          <w:rFonts w:ascii="Times New Roman" w:hAnsi="Times New Roman" w:cs="Times New Roman"/>
+          <w:i/>
+          <w:iCs/>
+        </w:rPr>
+        <w:t>Recurrent Neural Network (RNN), Long Term – Short Term (LSTM), Naïve Bayes, Natural Language Processing, Support Vector Machine (SVM), Convolution Neural Network</w:t>
+      </w:r>
+      <w:r>
+        <w:rPr>
+          <w:rFonts w:ascii="Times New Roman" w:hAnsi="Times New Roman" w:cs="Times New Roman"/>
+          <w:i/>
+          <w:iCs/>
+        </w:rPr>
+        <w:t xml:space="preserve"> NLP (CNN-NLP), Random Forest, Logistic Regression, Supervised Learning.</w:t>
+      </w:r>
+    </w:p>
+    <w:p>
+      <w:pPr>
         <w:pStyle w:val="Heading1"/>
         <w:jc w:val="center"/>
         <w:rPr>
@@ -4627,6 +4658,45 @@
           <w:rFonts w:ascii="Times New Roman" w:hAnsi="Times New Roman" w:cs="Times New Roman"/>
         </w:rPr>
         <w:t>AI: Artificial Intelligence</w:t>
+      </w:r>
+    </w:p>
+    <w:p>
+      <w:pPr>
+        <w:rPr>
+          <w:rFonts w:ascii="Times New Roman" w:hAnsi="Times New Roman" w:cs="Times New Roman"/>
+        </w:rPr>
+      </w:pPr>
+      <w:r>
+        <w:rPr>
+          <w:rFonts w:ascii="Times New Roman" w:hAnsi="Times New Roman" w:cs="Times New Roman"/>
+        </w:rPr>
+        <w:t>LSTM: Long Term – Short Term</w:t>
+      </w:r>
+    </w:p>
+    <w:p>
+      <w:pPr>
+        <w:rPr>
+          <w:rFonts w:ascii="Times New Roman" w:hAnsi="Times New Roman" w:cs="Times New Roman"/>
+        </w:rPr>
+      </w:pPr>
+      <w:r>
+        <w:rPr>
+          <w:rFonts w:ascii="Times New Roman" w:hAnsi="Times New Roman" w:cs="Times New Roman"/>
+        </w:rPr>
+        <w:t>RNN: Recurrent Neural Network</w:t>
+      </w:r>
+    </w:p>
+    <w:p>
+      <w:pPr>
+        <w:rPr>
+          <w:rFonts w:ascii="Times New Roman" w:hAnsi="Times New Roman" w:cs="Times New Roman"/>
+        </w:rPr>
+      </w:pPr>
+      <w:r>
+        <w:rPr>
+          <w:rFonts w:ascii="Times New Roman" w:hAnsi="Times New Roman" w:cs="Times New Roman"/>
+        </w:rPr>
+        <w:t>SVM: Support Vector Machine</w:t>
       </w:r>
     </w:p>
     <w:p>
@@ -6411,27 +6481,7 @@
           <w:sz w:val="26"/>
           <w:szCs w:val="26"/>
         </w:rPr>
-        <w:t xml:space="preserve">), … </w:t>
-      </w:r>
-      <w:proofErr w:type="spellStart"/>
-      <w:r>
-        <w:rPr>
-          <w:rFonts w:ascii="Times New Roman" w:hAnsi="Times New Roman" w:cs="Times New Roman"/>
-          <w:color w:val="000000" w:themeColor="text1"/>
-          <w:sz w:val="26"/>
-          <w:szCs w:val="26"/>
-        </w:rPr>
-        <w:t>Tiêu</w:t>
-      </w:r>
-      <w:proofErr w:type="spellEnd"/>
-      <w:r>
-        <w:rPr>
-          <w:rFonts w:ascii="Times New Roman" w:hAnsi="Times New Roman" w:cs="Times New Roman"/>
-          <w:color w:val="000000" w:themeColor="text1"/>
-          <w:sz w:val="26"/>
-          <w:szCs w:val="26"/>
-        </w:rPr>
-        <w:t xml:space="preserve"> </w:t>
+        <w:t xml:space="preserve">), … Tiêu </w:t>
       </w:r>
       <w:proofErr w:type="spellStart"/>
       <w:r>
@@ -7477,6 +7527,502 @@
           <w:szCs w:val="26"/>
         </w:rPr>
         <w:t>gian</w:t>
+      </w:r>
+      <w:proofErr w:type="spellEnd"/>
+      <w:r>
+        <w:rPr>
+          <w:rFonts w:ascii="Times New Roman" w:hAnsi="Times New Roman" w:cs="Times New Roman"/>
+          <w:color w:val="000000" w:themeColor="text1"/>
+          <w:sz w:val="26"/>
+          <w:szCs w:val="26"/>
+        </w:rPr>
+        <w:t>.</w:t>
+      </w:r>
+    </w:p>
+    <w:p>
+      <w:pPr>
+        <w:pStyle w:val="ListParagraph"/>
+        <w:numPr>
+          <w:ilvl w:val="0"/>
+          <w:numId w:val="6"/>
+        </w:numPr>
+        <w:rPr>
+          <w:rFonts w:ascii="Times New Roman" w:hAnsi="Times New Roman" w:cs="Times New Roman"/>
+          <w:color w:val="000000" w:themeColor="text1"/>
+          <w:sz w:val="26"/>
+          <w:szCs w:val="26"/>
+        </w:rPr>
+      </w:pPr>
+      <w:proofErr w:type="spellStart"/>
+      <w:r>
+        <w:rPr>
+          <w:rFonts w:ascii="Times New Roman" w:hAnsi="Times New Roman" w:cs="Times New Roman"/>
+          <w:color w:val="000000" w:themeColor="text1"/>
+          <w:sz w:val="26"/>
+          <w:szCs w:val="26"/>
+        </w:rPr>
+        <w:lastRenderedPageBreak/>
+        <w:t>Mặc</w:t>
+      </w:r>
+      <w:proofErr w:type="spellEnd"/>
+      <w:r>
+        <w:rPr>
+          <w:rFonts w:ascii="Times New Roman" w:hAnsi="Times New Roman" w:cs="Times New Roman"/>
+          <w:color w:val="000000" w:themeColor="text1"/>
+          <w:sz w:val="26"/>
+          <w:szCs w:val="26"/>
+        </w:rPr>
+        <w:t xml:space="preserve"> </w:t>
+      </w:r>
+      <w:proofErr w:type="spellStart"/>
+      <w:r>
+        <w:rPr>
+          <w:rFonts w:ascii="Times New Roman" w:hAnsi="Times New Roman" w:cs="Times New Roman"/>
+          <w:color w:val="000000" w:themeColor="text1"/>
+          <w:sz w:val="26"/>
+          <w:szCs w:val="26"/>
+        </w:rPr>
+        <w:t>khác</w:t>
+      </w:r>
+      <w:proofErr w:type="spellEnd"/>
+      <w:r>
+        <w:rPr>
+          <w:rFonts w:ascii="Times New Roman" w:hAnsi="Times New Roman" w:cs="Times New Roman"/>
+          <w:color w:val="000000" w:themeColor="text1"/>
+          <w:sz w:val="26"/>
+          <w:szCs w:val="26"/>
+        </w:rPr>
+        <w:t xml:space="preserve">, </w:t>
+      </w:r>
+      <w:proofErr w:type="spellStart"/>
+      <w:r>
+        <w:rPr>
+          <w:rFonts w:ascii="Times New Roman" w:hAnsi="Times New Roman" w:cs="Times New Roman"/>
+          <w:color w:val="000000" w:themeColor="text1"/>
+          <w:sz w:val="26"/>
+          <w:szCs w:val="26"/>
+        </w:rPr>
+        <w:t>xử</w:t>
+      </w:r>
+      <w:proofErr w:type="spellEnd"/>
+      <w:r>
+        <w:rPr>
+          <w:rFonts w:ascii="Times New Roman" w:hAnsi="Times New Roman" w:cs="Times New Roman"/>
+          <w:color w:val="000000" w:themeColor="text1"/>
+          <w:sz w:val="26"/>
+          <w:szCs w:val="26"/>
+        </w:rPr>
+        <w:t xml:space="preserve"> </w:t>
+      </w:r>
+      <w:proofErr w:type="spellStart"/>
+      <w:r>
+        <w:rPr>
+          <w:rFonts w:ascii="Times New Roman" w:hAnsi="Times New Roman" w:cs="Times New Roman"/>
+          <w:color w:val="000000" w:themeColor="text1"/>
+          <w:sz w:val="26"/>
+          <w:szCs w:val="26"/>
+        </w:rPr>
+        <w:t>lí</w:t>
+      </w:r>
+      <w:proofErr w:type="spellEnd"/>
+      <w:r>
+        <w:rPr>
+          <w:rFonts w:ascii="Times New Roman" w:hAnsi="Times New Roman" w:cs="Times New Roman"/>
+          <w:color w:val="000000" w:themeColor="text1"/>
+          <w:sz w:val="26"/>
+          <w:szCs w:val="26"/>
+        </w:rPr>
+        <w:t xml:space="preserve"> </w:t>
+      </w:r>
+      <w:proofErr w:type="spellStart"/>
+      <w:r>
+        <w:rPr>
+          <w:rFonts w:ascii="Times New Roman" w:hAnsi="Times New Roman" w:cs="Times New Roman"/>
+          <w:color w:val="000000" w:themeColor="text1"/>
+          <w:sz w:val="26"/>
+          <w:szCs w:val="26"/>
+        </w:rPr>
+        <w:t>ngôn</w:t>
+      </w:r>
+      <w:proofErr w:type="spellEnd"/>
+      <w:r>
+        <w:rPr>
+          <w:rFonts w:ascii="Times New Roman" w:hAnsi="Times New Roman" w:cs="Times New Roman"/>
+          <w:color w:val="000000" w:themeColor="text1"/>
+          <w:sz w:val="26"/>
+          <w:szCs w:val="26"/>
+        </w:rPr>
+        <w:t xml:space="preserve"> </w:t>
+      </w:r>
+      <w:proofErr w:type="spellStart"/>
+      <w:r>
+        <w:rPr>
+          <w:rFonts w:ascii="Times New Roman" w:hAnsi="Times New Roman" w:cs="Times New Roman"/>
+          <w:color w:val="000000" w:themeColor="text1"/>
+          <w:sz w:val="26"/>
+          <w:szCs w:val="26"/>
+        </w:rPr>
+        <w:t>ngữ</w:t>
+      </w:r>
+      <w:proofErr w:type="spellEnd"/>
+      <w:r>
+        <w:rPr>
+          <w:rFonts w:ascii="Times New Roman" w:hAnsi="Times New Roman" w:cs="Times New Roman"/>
+          <w:color w:val="000000" w:themeColor="text1"/>
+          <w:sz w:val="26"/>
+          <w:szCs w:val="26"/>
+        </w:rPr>
+        <w:t xml:space="preserve"> </w:t>
+      </w:r>
+      <w:proofErr w:type="spellStart"/>
+      <w:r>
+        <w:rPr>
+          <w:rFonts w:ascii="Times New Roman" w:hAnsi="Times New Roman" w:cs="Times New Roman"/>
+          <w:color w:val="000000" w:themeColor="text1"/>
+          <w:sz w:val="26"/>
+          <w:szCs w:val="26"/>
+        </w:rPr>
+        <w:t>tự</w:t>
+      </w:r>
+      <w:proofErr w:type="spellEnd"/>
+      <w:r>
+        <w:rPr>
+          <w:rFonts w:ascii="Times New Roman" w:hAnsi="Times New Roman" w:cs="Times New Roman"/>
+          <w:color w:val="000000" w:themeColor="text1"/>
+          <w:sz w:val="26"/>
+          <w:szCs w:val="26"/>
+        </w:rPr>
+        <w:t xml:space="preserve"> </w:t>
+      </w:r>
+      <w:proofErr w:type="spellStart"/>
+      <w:r>
+        <w:rPr>
+          <w:rFonts w:ascii="Times New Roman" w:hAnsi="Times New Roman" w:cs="Times New Roman"/>
+          <w:color w:val="000000" w:themeColor="text1"/>
+          <w:sz w:val="26"/>
+          <w:szCs w:val="26"/>
+        </w:rPr>
+        <w:t>nhiên</w:t>
+      </w:r>
+      <w:proofErr w:type="spellEnd"/>
+      <w:r>
+        <w:rPr>
+          <w:rFonts w:ascii="Times New Roman" w:hAnsi="Times New Roman" w:cs="Times New Roman"/>
+          <w:color w:val="000000" w:themeColor="text1"/>
+          <w:sz w:val="26"/>
+          <w:szCs w:val="26"/>
+        </w:rPr>
+        <w:t xml:space="preserve"> (NLP) </w:t>
+      </w:r>
+      <w:proofErr w:type="spellStart"/>
+      <w:r>
+        <w:rPr>
+          <w:rFonts w:ascii="Times New Roman" w:hAnsi="Times New Roman" w:cs="Times New Roman"/>
+          <w:color w:val="000000" w:themeColor="text1"/>
+          <w:sz w:val="26"/>
+          <w:szCs w:val="26"/>
+        </w:rPr>
+        <w:t>đang</w:t>
+      </w:r>
+      <w:proofErr w:type="spellEnd"/>
+      <w:r>
+        <w:rPr>
+          <w:rFonts w:ascii="Times New Roman" w:hAnsi="Times New Roman" w:cs="Times New Roman"/>
+          <w:color w:val="000000" w:themeColor="text1"/>
+          <w:sz w:val="26"/>
+          <w:szCs w:val="26"/>
+        </w:rPr>
+        <w:t xml:space="preserve"> </w:t>
+      </w:r>
+      <w:proofErr w:type="spellStart"/>
+      <w:r>
+        <w:rPr>
+          <w:rFonts w:ascii="Times New Roman" w:hAnsi="Times New Roman" w:cs="Times New Roman"/>
+          <w:color w:val="000000" w:themeColor="text1"/>
+          <w:sz w:val="26"/>
+          <w:szCs w:val="26"/>
+        </w:rPr>
+        <w:t>rất</w:t>
+      </w:r>
+      <w:proofErr w:type="spellEnd"/>
+      <w:r>
+        <w:rPr>
+          <w:rFonts w:ascii="Times New Roman" w:hAnsi="Times New Roman" w:cs="Times New Roman"/>
+          <w:color w:val="000000" w:themeColor="text1"/>
+          <w:sz w:val="26"/>
+          <w:szCs w:val="26"/>
+        </w:rPr>
+        <w:t xml:space="preserve"> </w:t>
+      </w:r>
+      <w:proofErr w:type="spellStart"/>
+      <w:r>
+        <w:rPr>
+          <w:rFonts w:ascii="Times New Roman" w:hAnsi="Times New Roman" w:cs="Times New Roman"/>
+          <w:color w:val="000000" w:themeColor="text1"/>
+          <w:sz w:val="26"/>
+          <w:szCs w:val="26"/>
+        </w:rPr>
+        <w:t>phổ</w:t>
+      </w:r>
+      <w:proofErr w:type="spellEnd"/>
+      <w:r>
+        <w:rPr>
+          <w:rFonts w:ascii="Times New Roman" w:hAnsi="Times New Roman" w:cs="Times New Roman"/>
+          <w:color w:val="000000" w:themeColor="text1"/>
+          <w:sz w:val="26"/>
+          <w:szCs w:val="26"/>
+        </w:rPr>
+        <w:t xml:space="preserve"> </w:t>
+      </w:r>
+      <w:proofErr w:type="spellStart"/>
+      <w:r>
+        <w:rPr>
+          <w:rFonts w:ascii="Times New Roman" w:hAnsi="Times New Roman" w:cs="Times New Roman"/>
+          <w:color w:val="000000" w:themeColor="text1"/>
+          <w:sz w:val="26"/>
+          <w:szCs w:val="26"/>
+        </w:rPr>
+        <w:t>biến</w:t>
+      </w:r>
+      <w:proofErr w:type="spellEnd"/>
+      <w:r>
+        <w:rPr>
+          <w:rFonts w:ascii="Times New Roman" w:hAnsi="Times New Roman" w:cs="Times New Roman"/>
+          <w:color w:val="000000" w:themeColor="text1"/>
+          <w:sz w:val="26"/>
+          <w:szCs w:val="26"/>
+        </w:rPr>
+        <w:t xml:space="preserve"> </w:t>
+      </w:r>
+      <w:proofErr w:type="spellStart"/>
+      <w:r>
+        <w:rPr>
+          <w:rFonts w:ascii="Times New Roman" w:hAnsi="Times New Roman" w:cs="Times New Roman"/>
+          <w:color w:val="000000" w:themeColor="text1"/>
+          <w:sz w:val="26"/>
+          <w:szCs w:val="26"/>
+        </w:rPr>
+        <w:t>nên</w:t>
+      </w:r>
+      <w:proofErr w:type="spellEnd"/>
+      <w:r>
+        <w:rPr>
+          <w:rFonts w:ascii="Times New Roman" w:hAnsi="Times New Roman" w:cs="Times New Roman"/>
+          <w:color w:val="000000" w:themeColor="text1"/>
+          <w:sz w:val="26"/>
+          <w:szCs w:val="26"/>
+        </w:rPr>
+        <w:t xml:space="preserve"> </w:t>
+      </w:r>
+      <w:proofErr w:type="spellStart"/>
+      <w:r>
+        <w:rPr>
+          <w:rFonts w:ascii="Times New Roman" w:hAnsi="Times New Roman" w:cs="Times New Roman"/>
+          <w:color w:val="000000" w:themeColor="text1"/>
+          <w:sz w:val="26"/>
+          <w:szCs w:val="26"/>
+        </w:rPr>
+        <w:t>có</w:t>
+      </w:r>
+      <w:proofErr w:type="spellEnd"/>
+      <w:r>
+        <w:rPr>
+          <w:rFonts w:ascii="Times New Roman" w:hAnsi="Times New Roman" w:cs="Times New Roman"/>
+          <w:color w:val="000000" w:themeColor="text1"/>
+          <w:sz w:val="26"/>
+          <w:szCs w:val="26"/>
+        </w:rPr>
+        <w:t xml:space="preserve"> </w:t>
+      </w:r>
+      <w:proofErr w:type="spellStart"/>
+      <w:r>
+        <w:rPr>
+          <w:rFonts w:ascii="Times New Roman" w:hAnsi="Times New Roman" w:cs="Times New Roman"/>
+          <w:color w:val="000000" w:themeColor="text1"/>
+          <w:sz w:val="26"/>
+          <w:szCs w:val="26"/>
+        </w:rPr>
+        <w:t>khá</w:t>
+      </w:r>
+      <w:proofErr w:type="spellEnd"/>
+      <w:r>
+        <w:rPr>
+          <w:rFonts w:ascii="Times New Roman" w:hAnsi="Times New Roman" w:cs="Times New Roman"/>
+          <w:color w:val="000000" w:themeColor="text1"/>
+          <w:sz w:val="26"/>
+          <w:szCs w:val="26"/>
+        </w:rPr>
+        <w:t xml:space="preserve"> </w:t>
+      </w:r>
+      <w:proofErr w:type="spellStart"/>
+      <w:r>
+        <w:rPr>
+          <w:rFonts w:ascii="Times New Roman" w:hAnsi="Times New Roman" w:cs="Times New Roman"/>
+          <w:color w:val="000000" w:themeColor="text1"/>
+          <w:sz w:val="26"/>
+          <w:szCs w:val="26"/>
+        </w:rPr>
+        <w:t>nhiều</w:t>
+      </w:r>
+      <w:proofErr w:type="spellEnd"/>
+      <w:r>
+        <w:rPr>
+          <w:rFonts w:ascii="Times New Roman" w:hAnsi="Times New Roman" w:cs="Times New Roman"/>
+          <w:color w:val="000000" w:themeColor="text1"/>
+          <w:sz w:val="26"/>
+          <w:szCs w:val="26"/>
+        </w:rPr>
+        <w:t xml:space="preserve"> </w:t>
+      </w:r>
+      <w:proofErr w:type="spellStart"/>
+      <w:r>
+        <w:rPr>
+          <w:rFonts w:ascii="Times New Roman" w:hAnsi="Times New Roman" w:cs="Times New Roman"/>
+          <w:color w:val="000000" w:themeColor="text1"/>
+          <w:sz w:val="26"/>
+          <w:szCs w:val="26"/>
+        </w:rPr>
+        <w:t>tài</w:t>
+      </w:r>
+      <w:proofErr w:type="spellEnd"/>
+      <w:r>
+        <w:rPr>
+          <w:rFonts w:ascii="Times New Roman" w:hAnsi="Times New Roman" w:cs="Times New Roman"/>
+          <w:color w:val="000000" w:themeColor="text1"/>
+          <w:sz w:val="26"/>
+          <w:szCs w:val="26"/>
+        </w:rPr>
+        <w:t xml:space="preserve"> </w:t>
+      </w:r>
+      <w:proofErr w:type="spellStart"/>
+      <w:r>
+        <w:rPr>
+          <w:rFonts w:ascii="Times New Roman" w:hAnsi="Times New Roman" w:cs="Times New Roman"/>
+          <w:color w:val="000000" w:themeColor="text1"/>
+          <w:sz w:val="26"/>
+          <w:szCs w:val="26"/>
+        </w:rPr>
+        <w:t>liệu</w:t>
+      </w:r>
+      <w:proofErr w:type="spellEnd"/>
+      <w:r>
+        <w:rPr>
+          <w:rFonts w:ascii="Times New Roman" w:hAnsi="Times New Roman" w:cs="Times New Roman"/>
+          <w:color w:val="000000" w:themeColor="text1"/>
+          <w:sz w:val="26"/>
+          <w:szCs w:val="26"/>
+        </w:rPr>
+        <w:t xml:space="preserve">, </w:t>
+      </w:r>
+      <w:proofErr w:type="spellStart"/>
+      <w:r>
+        <w:rPr>
+          <w:rFonts w:ascii="Times New Roman" w:hAnsi="Times New Roman" w:cs="Times New Roman"/>
+          <w:color w:val="000000" w:themeColor="text1"/>
+          <w:sz w:val="26"/>
+          <w:szCs w:val="26"/>
+        </w:rPr>
+        <w:t>phương</w:t>
+      </w:r>
+      <w:proofErr w:type="spellEnd"/>
+      <w:r>
+        <w:rPr>
+          <w:rFonts w:ascii="Times New Roman" w:hAnsi="Times New Roman" w:cs="Times New Roman"/>
+          <w:color w:val="000000" w:themeColor="text1"/>
+          <w:sz w:val="26"/>
+          <w:szCs w:val="26"/>
+        </w:rPr>
+        <w:t xml:space="preserve"> </w:t>
+      </w:r>
+      <w:proofErr w:type="spellStart"/>
+      <w:r>
+        <w:rPr>
+          <w:rFonts w:ascii="Times New Roman" w:hAnsi="Times New Roman" w:cs="Times New Roman"/>
+          <w:color w:val="000000" w:themeColor="text1"/>
+          <w:sz w:val="26"/>
+          <w:szCs w:val="26"/>
+        </w:rPr>
+        <w:t>pháp</w:t>
+      </w:r>
+      <w:proofErr w:type="spellEnd"/>
+      <w:r>
+        <w:rPr>
+          <w:rFonts w:ascii="Times New Roman" w:hAnsi="Times New Roman" w:cs="Times New Roman"/>
+          <w:color w:val="000000" w:themeColor="text1"/>
+          <w:sz w:val="26"/>
+          <w:szCs w:val="26"/>
+        </w:rPr>
+        <w:t xml:space="preserve"> </w:t>
+      </w:r>
+      <w:proofErr w:type="spellStart"/>
+      <w:r>
+        <w:rPr>
+          <w:rFonts w:ascii="Times New Roman" w:hAnsi="Times New Roman" w:cs="Times New Roman"/>
+          <w:color w:val="000000" w:themeColor="text1"/>
+          <w:sz w:val="26"/>
+          <w:szCs w:val="26"/>
+        </w:rPr>
+        <w:t>có</w:t>
+      </w:r>
+      <w:proofErr w:type="spellEnd"/>
+      <w:r>
+        <w:rPr>
+          <w:rFonts w:ascii="Times New Roman" w:hAnsi="Times New Roman" w:cs="Times New Roman"/>
+          <w:color w:val="000000" w:themeColor="text1"/>
+          <w:sz w:val="26"/>
+          <w:szCs w:val="26"/>
+        </w:rPr>
+        <w:t xml:space="preserve"> </w:t>
+      </w:r>
+      <w:proofErr w:type="spellStart"/>
+      <w:r>
+        <w:rPr>
+          <w:rFonts w:ascii="Times New Roman" w:hAnsi="Times New Roman" w:cs="Times New Roman"/>
+          <w:color w:val="000000" w:themeColor="text1"/>
+          <w:sz w:val="26"/>
+          <w:szCs w:val="26"/>
+        </w:rPr>
+        <w:t>thể</w:t>
+      </w:r>
+      <w:proofErr w:type="spellEnd"/>
+      <w:r>
+        <w:rPr>
+          <w:rFonts w:ascii="Times New Roman" w:hAnsi="Times New Roman" w:cs="Times New Roman"/>
+          <w:color w:val="000000" w:themeColor="text1"/>
+          <w:sz w:val="26"/>
+          <w:szCs w:val="26"/>
+        </w:rPr>
+        <w:t xml:space="preserve"> </w:t>
+      </w:r>
+      <w:proofErr w:type="spellStart"/>
+      <w:r>
+        <w:rPr>
+          <w:rFonts w:ascii="Times New Roman" w:hAnsi="Times New Roman" w:cs="Times New Roman"/>
+          <w:color w:val="000000" w:themeColor="text1"/>
+          <w:sz w:val="26"/>
+          <w:szCs w:val="26"/>
+        </w:rPr>
+        <w:t>ứng</w:t>
+      </w:r>
+      <w:proofErr w:type="spellEnd"/>
+      <w:r>
+        <w:rPr>
+          <w:rFonts w:ascii="Times New Roman" w:hAnsi="Times New Roman" w:cs="Times New Roman"/>
+          <w:color w:val="000000" w:themeColor="text1"/>
+          <w:sz w:val="26"/>
+          <w:szCs w:val="26"/>
+        </w:rPr>
+        <w:t xml:space="preserve"> </w:t>
+      </w:r>
+      <w:proofErr w:type="spellStart"/>
+      <w:r>
+        <w:rPr>
+          <w:rFonts w:ascii="Times New Roman" w:hAnsi="Times New Roman" w:cs="Times New Roman"/>
+          <w:color w:val="000000" w:themeColor="text1"/>
+          <w:sz w:val="26"/>
+          <w:szCs w:val="26"/>
+        </w:rPr>
+        <w:t>dụng</w:t>
       </w:r>
       <w:proofErr w:type="spellEnd"/>
       <w:r>
@@ -8926,7 +9472,6 @@
           <w:sz w:val="26"/>
           <w:szCs w:val="26"/>
         </w:rPr>
-        <w:lastRenderedPageBreak/>
         <w:t>Phát</w:t>
       </w:r>
       <w:proofErr w:type="spellEnd"/>
@@ -10552,7 +11097,31 @@
           <w:sz w:val="26"/>
           <w:szCs w:val="26"/>
         </w:rPr>
-        <w:t xml:space="preserve">Cao Hoàng Gia Khang: Sinh </w:t>
+        <w:t>Cao Hoàng Gia Khang:</w:t>
+      </w:r>
+    </w:p>
+    <w:p>
+      <w:pPr>
+        <w:pStyle w:val="ListParagraph"/>
+        <w:numPr>
+          <w:ilvl w:val="1"/>
+          <w:numId w:val="6"/>
+        </w:numPr>
+        <w:rPr>
+          <w:rFonts w:ascii="Times New Roman" w:hAnsi="Times New Roman" w:cs="Times New Roman"/>
+          <w:color w:val="000000" w:themeColor="text1"/>
+          <w:sz w:val="26"/>
+          <w:szCs w:val="26"/>
+        </w:rPr>
+      </w:pPr>
+      <w:r>
+        <w:rPr>
+          <w:rFonts w:ascii="Times New Roman" w:hAnsi="Times New Roman" w:cs="Times New Roman"/>
+          <w:color w:val="000000" w:themeColor="text1"/>
+          <w:sz w:val="26"/>
+          <w:szCs w:val="26"/>
+        </w:rPr>
+        <w:t xml:space="preserve">Sinh </w:t>
       </w:r>
       <w:proofErr w:type="spellStart"/>
       <w:r>
@@ -10752,8 +11321,23 @@
           <w:sz w:val="26"/>
           <w:szCs w:val="26"/>
         </w:rPr>
-        <w:t xml:space="preserve"> Chí Minh. </w:t>
-      </w:r>
+        <w:t xml:space="preserve"> Chí Minh.</w:t>
+      </w:r>
+    </w:p>
+    <w:p>
+      <w:pPr>
+        <w:pStyle w:val="ListParagraph"/>
+        <w:numPr>
+          <w:ilvl w:val="1"/>
+          <w:numId w:val="6"/>
+        </w:numPr>
+        <w:rPr>
+          <w:rFonts w:ascii="Times New Roman" w:hAnsi="Times New Roman" w:cs="Times New Roman"/>
+          <w:color w:val="000000" w:themeColor="text1"/>
+          <w:sz w:val="26"/>
+          <w:szCs w:val="26"/>
+        </w:rPr>
+      </w:pPr>
       <w:proofErr w:type="spellStart"/>
       <w:r>
         <w:rPr>
@@ -10832,8 +11416,23 @@
           <w:sz w:val="26"/>
           <w:szCs w:val="26"/>
         </w:rPr>
-        <w:t xml:space="preserve"> 6251071045. </w:t>
-      </w:r>
+        <w:t>: 6251071045.</w:t>
+      </w:r>
+    </w:p>
+    <w:p>
+      <w:pPr>
+        <w:pStyle w:val="ListParagraph"/>
+        <w:numPr>
+          <w:ilvl w:val="1"/>
+          <w:numId w:val="6"/>
+        </w:numPr>
+        <w:rPr>
+          <w:rFonts w:ascii="Times New Roman" w:hAnsi="Times New Roman" w:cs="Times New Roman"/>
+          <w:color w:val="000000" w:themeColor="text1"/>
+          <w:sz w:val="26"/>
+          <w:szCs w:val="26"/>
+        </w:rPr>
+      </w:pPr>
       <w:proofErr w:type="spellStart"/>
       <w:r>
         <w:rPr>
@@ -10872,27 +11471,320 @@
           <w:sz w:val="26"/>
           <w:szCs w:val="26"/>
         </w:rPr>
-        <w:t xml:space="preserve"> CQ.</w:t>
-      </w:r>
-      <w:proofErr w:type="gramStart"/>
-      <w:r>
-        <w:rPr>
-          <w:rFonts w:ascii="Times New Roman" w:hAnsi="Times New Roman" w:cs="Times New Roman"/>
-          <w:color w:val="000000" w:themeColor="text1"/>
-          <w:sz w:val="26"/>
-          <w:szCs w:val="26"/>
-        </w:rPr>
-        <w:t>62.CNTT</w:t>
-      </w:r>
-      <w:proofErr w:type="gramEnd"/>
-      <w:r>
-        <w:rPr>
-          <w:rFonts w:ascii="Times New Roman" w:hAnsi="Times New Roman" w:cs="Times New Roman"/>
-          <w:color w:val="000000" w:themeColor="text1"/>
-          <w:sz w:val="26"/>
-          <w:szCs w:val="26"/>
-        </w:rPr>
-        <w:t xml:space="preserve"> .</w:t>
+        <w:t>: CQ.62.CNTT</w:t>
+      </w:r>
+      <w:r>
+        <w:rPr>
+          <w:rFonts w:ascii="Times New Roman" w:hAnsi="Times New Roman" w:cs="Times New Roman"/>
+          <w:color w:val="000000" w:themeColor="text1"/>
+          <w:sz w:val="26"/>
+          <w:szCs w:val="26"/>
+        </w:rPr>
+        <w:t xml:space="preserve"> </w:t>
+      </w:r>
+      <w:r>
+        <w:rPr>
+          <w:rFonts w:ascii="Times New Roman" w:hAnsi="Times New Roman" w:cs="Times New Roman"/>
+          <w:color w:val="000000" w:themeColor="text1"/>
+          <w:sz w:val="26"/>
+          <w:szCs w:val="26"/>
+        </w:rPr>
+        <w:t>.</w:t>
+      </w:r>
+    </w:p>
+    <w:p>
+      <w:pPr>
+        <w:pStyle w:val="ListParagraph"/>
+        <w:numPr>
+          <w:ilvl w:val="1"/>
+          <w:numId w:val="6"/>
+        </w:numPr>
+        <w:rPr>
+          <w:rFonts w:ascii="Times New Roman" w:hAnsi="Times New Roman" w:cs="Times New Roman"/>
+          <w:color w:val="000000" w:themeColor="text1"/>
+          <w:sz w:val="26"/>
+          <w:szCs w:val="26"/>
+        </w:rPr>
+      </w:pPr>
+      <w:proofErr w:type="spellStart"/>
+      <w:r>
+        <w:rPr>
+          <w:rFonts w:ascii="Times New Roman" w:hAnsi="Times New Roman" w:cs="Times New Roman"/>
+          <w:color w:val="000000" w:themeColor="text1"/>
+          <w:sz w:val="26"/>
+          <w:szCs w:val="26"/>
+        </w:rPr>
+        <w:t>Chịu</w:t>
+      </w:r>
+      <w:proofErr w:type="spellEnd"/>
+      <w:r>
+        <w:rPr>
+          <w:rFonts w:ascii="Times New Roman" w:hAnsi="Times New Roman" w:cs="Times New Roman"/>
+          <w:color w:val="000000" w:themeColor="text1"/>
+          <w:sz w:val="26"/>
+          <w:szCs w:val="26"/>
+        </w:rPr>
+        <w:t xml:space="preserve"> </w:t>
+      </w:r>
+      <w:proofErr w:type="spellStart"/>
+      <w:r>
+        <w:rPr>
+          <w:rFonts w:ascii="Times New Roman" w:hAnsi="Times New Roman" w:cs="Times New Roman"/>
+          <w:color w:val="000000" w:themeColor="text1"/>
+          <w:sz w:val="26"/>
+          <w:szCs w:val="26"/>
+        </w:rPr>
+        <w:t>trách</w:t>
+      </w:r>
+      <w:proofErr w:type="spellEnd"/>
+      <w:r>
+        <w:rPr>
+          <w:rFonts w:ascii="Times New Roman" w:hAnsi="Times New Roman" w:cs="Times New Roman"/>
+          <w:color w:val="000000" w:themeColor="text1"/>
+          <w:sz w:val="26"/>
+          <w:szCs w:val="26"/>
+        </w:rPr>
+        <w:t xml:space="preserve"> </w:t>
+      </w:r>
+      <w:proofErr w:type="spellStart"/>
+      <w:r>
+        <w:rPr>
+          <w:rFonts w:ascii="Times New Roman" w:hAnsi="Times New Roman" w:cs="Times New Roman"/>
+          <w:color w:val="000000" w:themeColor="text1"/>
+          <w:sz w:val="26"/>
+          <w:szCs w:val="26"/>
+        </w:rPr>
+        <w:t>nhiệm</w:t>
+      </w:r>
+      <w:proofErr w:type="spellEnd"/>
+      <w:r>
+        <w:rPr>
+          <w:rFonts w:ascii="Times New Roman" w:hAnsi="Times New Roman" w:cs="Times New Roman"/>
+          <w:color w:val="000000" w:themeColor="text1"/>
+          <w:sz w:val="26"/>
+          <w:szCs w:val="26"/>
+        </w:rPr>
+        <w:t xml:space="preserve"> </w:t>
+      </w:r>
+      <w:proofErr w:type="spellStart"/>
+      <w:r>
+        <w:rPr>
+          <w:rFonts w:ascii="Times New Roman" w:hAnsi="Times New Roman" w:cs="Times New Roman"/>
+          <w:color w:val="000000" w:themeColor="text1"/>
+          <w:sz w:val="26"/>
+          <w:szCs w:val="26"/>
+        </w:rPr>
+        <w:t>nghiên</w:t>
+      </w:r>
+      <w:proofErr w:type="spellEnd"/>
+      <w:r>
+        <w:rPr>
+          <w:rFonts w:ascii="Times New Roman" w:hAnsi="Times New Roman" w:cs="Times New Roman"/>
+          <w:color w:val="000000" w:themeColor="text1"/>
+          <w:sz w:val="26"/>
+          <w:szCs w:val="26"/>
+        </w:rPr>
+        <w:t xml:space="preserve"> </w:t>
+      </w:r>
+      <w:proofErr w:type="spellStart"/>
+      <w:r>
+        <w:rPr>
+          <w:rFonts w:ascii="Times New Roman" w:hAnsi="Times New Roman" w:cs="Times New Roman"/>
+          <w:color w:val="000000" w:themeColor="text1"/>
+          <w:sz w:val="26"/>
+          <w:szCs w:val="26"/>
+        </w:rPr>
+        <w:t>cứu</w:t>
+      </w:r>
+      <w:proofErr w:type="spellEnd"/>
+      <w:r>
+        <w:rPr>
+          <w:rFonts w:ascii="Times New Roman" w:hAnsi="Times New Roman" w:cs="Times New Roman"/>
+          <w:color w:val="000000" w:themeColor="text1"/>
+          <w:sz w:val="26"/>
+          <w:szCs w:val="26"/>
+        </w:rPr>
+        <w:t xml:space="preserve">, </w:t>
+      </w:r>
+      <w:proofErr w:type="spellStart"/>
+      <w:r>
+        <w:rPr>
+          <w:rFonts w:ascii="Times New Roman" w:hAnsi="Times New Roman" w:cs="Times New Roman"/>
+          <w:color w:val="000000" w:themeColor="text1"/>
+          <w:sz w:val="26"/>
+          <w:szCs w:val="26"/>
+        </w:rPr>
+        <w:t>ứng</w:t>
+      </w:r>
+      <w:proofErr w:type="spellEnd"/>
+      <w:r>
+        <w:rPr>
+          <w:rFonts w:ascii="Times New Roman" w:hAnsi="Times New Roman" w:cs="Times New Roman"/>
+          <w:color w:val="000000" w:themeColor="text1"/>
+          <w:sz w:val="26"/>
+          <w:szCs w:val="26"/>
+        </w:rPr>
+        <w:t xml:space="preserve"> </w:t>
+      </w:r>
+      <w:proofErr w:type="spellStart"/>
+      <w:r>
+        <w:rPr>
+          <w:rFonts w:ascii="Times New Roman" w:hAnsi="Times New Roman" w:cs="Times New Roman"/>
+          <w:color w:val="000000" w:themeColor="text1"/>
+          <w:sz w:val="26"/>
+          <w:szCs w:val="26"/>
+        </w:rPr>
+        <w:t>dụng</w:t>
+      </w:r>
+      <w:proofErr w:type="spellEnd"/>
+      <w:r>
+        <w:rPr>
+          <w:rFonts w:ascii="Times New Roman" w:hAnsi="Times New Roman" w:cs="Times New Roman"/>
+          <w:color w:val="000000" w:themeColor="text1"/>
+          <w:sz w:val="26"/>
+          <w:szCs w:val="26"/>
+        </w:rPr>
+        <w:t xml:space="preserve"> </w:t>
+      </w:r>
+      <w:proofErr w:type="spellStart"/>
+      <w:r>
+        <w:rPr>
+          <w:rFonts w:ascii="Times New Roman" w:hAnsi="Times New Roman" w:cs="Times New Roman"/>
+          <w:color w:val="000000" w:themeColor="text1"/>
+          <w:sz w:val="26"/>
+          <w:szCs w:val="26"/>
+        </w:rPr>
+        <w:t>thuật</w:t>
+      </w:r>
+      <w:proofErr w:type="spellEnd"/>
+      <w:r>
+        <w:rPr>
+          <w:rFonts w:ascii="Times New Roman" w:hAnsi="Times New Roman" w:cs="Times New Roman"/>
+          <w:color w:val="000000" w:themeColor="text1"/>
+          <w:sz w:val="26"/>
+          <w:szCs w:val="26"/>
+        </w:rPr>
+        <w:t xml:space="preserve"> </w:t>
+      </w:r>
+      <w:proofErr w:type="spellStart"/>
+      <w:r>
+        <w:rPr>
+          <w:rFonts w:ascii="Times New Roman" w:hAnsi="Times New Roman" w:cs="Times New Roman"/>
+          <w:color w:val="000000" w:themeColor="text1"/>
+          <w:sz w:val="26"/>
+          <w:szCs w:val="26"/>
+        </w:rPr>
+        <w:t>toán</w:t>
+      </w:r>
+      <w:proofErr w:type="spellEnd"/>
+      <w:r>
+        <w:rPr>
+          <w:rFonts w:ascii="Times New Roman" w:hAnsi="Times New Roman" w:cs="Times New Roman"/>
+          <w:color w:val="000000" w:themeColor="text1"/>
+          <w:sz w:val="26"/>
+          <w:szCs w:val="26"/>
+        </w:rPr>
+        <w:t xml:space="preserve">, </w:t>
+      </w:r>
+      <w:proofErr w:type="spellStart"/>
+      <w:r>
+        <w:rPr>
+          <w:rFonts w:ascii="Times New Roman" w:hAnsi="Times New Roman" w:cs="Times New Roman"/>
+          <w:color w:val="000000" w:themeColor="text1"/>
+          <w:sz w:val="26"/>
+          <w:szCs w:val="26"/>
+        </w:rPr>
+        <w:t>tiền</w:t>
+      </w:r>
+      <w:proofErr w:type="spellEnd"/>
+      <w:r>
+        <w:rPr>
+          <w:rFonts w:ascii="Times New Roman" w:hAnsi="Times New Roman" w:cs="Times New Roman"/>
+          <w:color w:val="000000" w:themeColor="text1"/>
+          <w:sz w:val="26"/>
+          <w:szCs w:val="26"/>
+        </w:rPr>
+        <w:t xml:space="preserve"> </w:t>
+      </w:r>
+      <w:proofErr w:type="spellStart"/>
+      <w:r>
+        <w:rPr>
+          <w:rFonts w:ascii="Times New Roman" w:hAnsi="Times New Roman" w:cs="Times New Roman"/>
+          <w:color w:val="000000" w:themeColor="text1"/>
+          <w:sz w:val="26"/>
+          <w:szCs w:val="26"/>
+        </w:rPr>
+        <w:t>xử</w:t>
+      </w:r>
+      <w:proofErr w:type="spellEnd"/>
+      <w:r>
+        <w:rPr>
+          <w:rFonts w:ascii="Times New Roman" w:hAnsi="Times New Roman" w:cs="Times New Roman"/>
+          <w:color w:val="000000" w:themeColor="text1"/>
+          <w:sz w:val="26"/>
+          <w:szCs w:val="26"/>
+        </w:rPr>
+        <w:t xml:space="preserve"> </w:t>
+      </w:r>
+      <w:proofErr w:type="spellStart"/>
+      <w:r>
+        <w:rPr>
+          <w:rFonts w:ascii="Times New Roman" w:hAnsi="Times New Roman" w:cs="Times New Roman"/>
+          <w:color w:val="000000" w:themeColor="text1"/>
+          <w:sz w:val="26"/>
+          <w:szCs w:val="26"/>
+        </w:rPr>
+        <w:t>lí</w:t>
+      </w:r>
+      <w:proofErr w:type="spellEnd"/>
+      <w:r>
+        <w:rPr>
+          <w:rFonts w:ascii="Times New Roman" w:hAnsi="Times New Roman" w:cs="Times New Roman"/>
+          <w:color w:val="000000" w:themeColor="text1"/>
+          <w:sz w:val="26"/>
+          <w:szCs w:val="26"/>
+        </w:rPr>
+        <w:t xml:space="preserve"> </w:t>
+      </w:r>
+      <w:proofErr w:type="spellStart"/>
+      <w:r>
+        <w:rPr>
+          <w:rFonts w:ascii="Times New Roman" w:hAnsi="Times New Roman" w:cs="Times New Roman"/>
+          <w:color w:val="000000" w:themeColor="text1"/>
+          <w:sz w:val="26"/>
+          <w:szCs w:val="26"/>
+        </w:rPr>
+        <w:t>dữ</w:t>
+      </w:r>
+      <w:proofErr w:type="spellEnd"/>
+      <w:r>
+        <w:rPr>
+          <w:rFonts w:ascii="Times New Roman" w:hAnsi="Times New Roman" w:cs="Times New Roman"/>
+          <w:color w:val="000000" w:themeColor="text1"/>
+          <w:sz w:val="26"/>
+          <w:szCs w:val="26"/>
+        </w:rPr>
+        <w:t xml:space="preserve"> </w:t>
+      </w:r>
+      <w:proofErr w:type="spellStart"/>
+      <w:r>
+        <w:rPr>
+          <w:rFonts w:ascii="Times New Roman" w:hAnsi="Times New Roman" w:cs="Times New Roman"/>
+          <w:color w:val="000000" w:themeColor="text1"/>
+          <w:sz w:val="26"/>
+          <w:szCs w:val="26"/>
+        </w:rPr>
+        <w:t>liệu</w:t>
+      </w:r>
+      <w:proofErr w:type="spellEnd"/>
+      <w:r>
+        <w:rPr>
+          <w:rFonts w:ascii="Times New Roman" w:hAnsi="Times New Roman" w:cs="Times New Roman"/>
+          <w:color w:val="000000" w:themeColor="text1"/>
+          <w:sz w:val="26"/>
+          <w:szCs w:val="26"/>
+        </w:rPr>
+        <w:t>.</w:t>
       </w:r>
     </w:p>
     <w:p>
@@ -10936,7 +11828,31 @@
           <w:sz w:val="26"/>
           <w:szCs w:val="26"/>
         </w:rPr>
-        <w:t xml:space="preserve"> Tân: Sinh </w:t>
+        <w:t xml:space="preserve"> Tân:</w:t>
+      </w:r>
+    </w:p>
+    <w:p>
+      <w:pPr>
+        <w:pStyle w:val="ListParagraph"/>
+        <w:numPr>
+          <w:ilvl w:val="1"/>
+          <w:numId w:val="6"/>
+        </w:numPr>
+        <w:rPr>
+          <w:rFonts w:ascii="Times New Roman" w:hAnsi="Times New Roman" w:cs="Times New Roman"/>
+          <w:color w:val="000000" w:themeColor="text1"/>
+          <w:sz w:val="26"/>
+          <w:szCs w:val="26"/>
+        </w:rPr>
+      </w:pPr>
+      <w:r>
+        <w:rPr>
+          <w:rFonts w:ascii="Times New Roman" w:hAnsi="Times New Roman" w:cs="Times New Roman"/>
+          <w:color w:val="000000" w:themeColor="text1"/>
+          <w:sz w:val="26"/>
+          <w:szCs w:val="26"/>
+        </w:rPr>
+        <w:t xml:space="preserve">Sinh </w:t>
       </w:r>
       <w:proofErr w:type="spellStart"/>
       <w:r>
@@ -11136,8 +12052,23 @@
           <w:sz w:val="26"/>
           <w:szCs w:val="26"/>
         </w:rPr>
-        <w:t xml:space="preserve"> Chí Minh. </w:t>
-      </w:r>
+        <w:t xml:space="preserve"> Chí Minh.</w:t>
+      </w:r>
+    </w:p>
+    <w:p>
+      <w:pPr>
+        <w:pStyle w:val="ListParagraph"/>
+        <w:numPr>
+          <w:ilvl w:val="1"/>
+          <w:numId w:val="6"/>
+        </w:numPr>
+        <w:rPr>
+          <w:rFonts w:ascii="Times New Roman" w:hAnsi="Times New Roman" w:cs="Times New Roman"/>
+          <w:color w:val="000000" w:themeColor="text1"/>
+          <w:sz w:val="26"/>
+          <w:szCs w:val="26"/>
+        </w:rPr>
+      </w:pPr>
       <w:proofErr w:type="spellStart"/>
       <w:r>
         <w:rPr>
@@ -11216,8 +12147,41 @@
           <w:sz w:val="26"/>
           <w:szCs w:val="26"/>
         </w:rPr>
-        <w:t xml:space="preserve"> 6251071088. </w:t>
-      </w:r>
+        <w:t>: 62510710</w:t>
+      </w:r>
+      <w:r>
+        <w:rPr>
+          <w:rFonts w:ascii="Times New Roman" w:hAnsi="Times New Roman" w:cs="Times New Roman"/>
+          <w:color w:val="000000" w:themeColor="text1"/>
+          <w:sz w:val="26"/>
+          <w:szCs w:val="26"/>
+        </w:rPr>
+        <w:t>88</w:t>
+      </w:r>
+      <w:r>
+        <w:rPr>
+          <w:rFonts w:ascii="Times New Roman" w:hAnsi="Times New Roman" w:cs="Times New Roman"/>
+          <w:color w:val="000000" w:themeColor="text1"/>
+          <w:sz w:val="26"/>
+          <w:szCs w:val="26"/>
+        </w:rPr>
+        <w:t>.</w:t>
+      </w:r>
+    </w:p>
+    <w:p>
+      <w:pPr>
+        <w:pStyle w:val="ListParagraph"/>
+        <w:numPr>
+          <w:ilvl w:val="1"/>
+          <w:numId w:val="6"/>
+        </w:numPr>
+        <w:rPr>
+          <w:rFonts w:ascii="Times New Roman" w:hAnsi="Times New Roman" w:cs="Times New Roman"/>
+          <w:color w:val="000000" w:themeColor="text1"/>
+          <w:sz w:val="26"/>
+          <w:szCs w:val="26"/>
+        </w:rPr>
+      </w:pPr>
       <w:proofErr w:type="spellStart"/>
       <w:r>
         <w:rPr>
@@ -11256,19 +12220,303 @@
           <w:sz w:val="26"/>
           <w:szCs w:val="26"/>
         </w:rPr>
-        <w:t xml:space="preserve"> CQ.</w:t>
-      </w:r>
-      <w:proofErr w:type="gramStart"/>
-      <w:r>
-        <w:rPr>
-          <w:rFonts w:ascii="Times New Roman" w:hAnsi="Times New Roman" w:cs="Times New Roman"/>
-          <w:color w:val="000000" w:themeColor="text1"/>
-          <w:sz w:val="26"/>
-          <w:szCs w:val="26"/>
-        </w:rPr>
-        <w:t>62.CNTT</w:t>
-      </w:r>
-      <w:proofErr w:type="gramEnd"/>
+        <w:t>: CQ.62.CNTT .</w:t>
+      </w:r>
+    </w:p>
+    <w:p>
+      <w:pPr>
+        <w:pStyle w:val="ListParagraph"/>
+        <w:numPr>
+          <w:ilvl w:val="1"/>
+          <w:numId w:val="6"/>
+        </w:numPr>
+        <w:rPr>
+          <w:rFonts w:ascii="Times New Roman" w:hAnsi="Times New Roman" w:cs="Times New Roman"/>
+          <w:color w:val="000000" w:themeColor="text1"/>
+          <w:sz w:val="26"/>
+          <w:szCs w:val="26"/>
+        </w:rPr>
+      </w:pPr>
+      <w:proofErr w:type="spellStart"/>
+      <w:r>
+        <w:rPr>
+          <w:rFonts w:ascii="Times New Roman" w:hAnsi="Times New Roman" w:cs="Times New Roman"/>
+          <w:color w:val="000000" w:themeColor="text1"/>
+          <w:sz w:val="26"/>
+          <w:szCs w:val="26"/>
+        </w:rPr>
+        <w:t>Chịu</w:t>
+      </w:r>
+      <w:proofErr w:type="spellEnd"/>
+      <w:r>
+        <w:rPr>
+          <w:rFonts w:ascii="Times New Roman" w:hAnsi="Times New Roman" w:cs="Times New Roman"/>
+          <w:color w:val="000000" w:themeColor="text1"/>
+          <w:sz w:val="26"/>
+          <w:szCs w:val="26"/>
+        </w:rPr>
+        <w:t xml:space="preserve"> </w:t>
+      </w:r>
+      <w:proofErr w:type="spellStart"/>
+      <w:r>
+        <w:rPr>
+          <w:rFonts w:ascii="Times New Roman" w:hAnsi="Times New Roman" w:cs="Times New Roman"/>
+          <w:color w:val="000000" w:themeColor="text1"/>
+          <w:sz w:val="26"/>
+          <w:szCs w:val="26"/>
+        </w:rPr>
+        <w:t>trách</w:t>
+      </w:r>
+      <w:proofErr w:type="spellEnd"/>
+      <w:r>
+        <w:rPr>
+          <w:rFonts w:ascii="Times New Roman" w:hAnsi="Times New Roman" w:cs="Times New Roman"/>
+          <w:color w:val="000000" w:themeColor="text1"/>
+          <w:sz w:val="26"/>
+          <w:szCs w:val="26"/>
+        </w:rPr>
+        <w:t xml:space="preserve"> </w:t>
+      </w:r>
+      <w:proofErr w:type="spellStart"/>
+      <w:r>
+        <w:rPr>
+          <w:rFonts w:ascii="Times New Roman" w:hAnsi="Times New Roman" w:cs="Times New Roman"/>
+          <w:color w:val="000000" w:themeColor="text1"/>
+          <w:sz w:val="26"/>
+          <w:szCs w:val="26"/>
+        </w:rPr>
+        <w:t>nhiệm</w:t>
+      </w:r>
+      <w:proofErr w:type="spellEnd"/>
+      <w:r>
+        <w:rPr>
+          <w:rFonts w:ascii="Times New Roman" w:hAnsi="Times New Roman" w:cs="Times New Roman"/>
+          <w:color w:val="000000" w:themeColor="text1"/>
+          <w:sz w:val="26"/>
+          <w:szCs w:val="26"/>
+        </w:rPr>
+        <w:t xml:space="preserve"> </w:t>
+      </w:r>
+      <w:proofErr w:type="spellStart"/>
+      <w:r>
+        <w:rPr>
+          <w:rFonts w:ascii="Times New Roman" w:hAnsi="Times New Roman" w:cs="Times New Roman"/>
+          <w:color w:val="000000" w:themeColor="text1"/>
+          <w:sz w:val="26"/>
+          <w:szCs w:val="26"/>
+        </w:rPr>
+        <w:t>nghiên</w:t>
+      </w:r>
+      <w:proofErr w:type="spellEnd"/>
+      <w:r>
+        <w:rPr>
+          <w:rFonts w:ascii="Times New Roman" w:hAnsi="Times New Roman" w:cs="Times New Roman"/>
+          <w:color w:val="000000" w:themeColor="text1"/>
+          <w:sz w:val="26"/>
+          <w:szCs w:val="26"/>
+        </w:rPr>
+        <w:t xml:space="preserve"> </w:t>
+      </w:r>
+      <w:proofErr w:type="spellStart"/>
+      <w:r>
+        <w:rPr>
+          <w:rFonts w:ascii="Times New Roman" w:hAnsi="Times New Roman" w:cs="Times New Roman"/>
+          <w:color w:val="000000" w:themeColor="text1"/>
+          <w:sz w:val="26"/>
+          <w:szCs w:val="26"/>
+        </w:rPr>
+        <w:t>cứu</w:t>
+      </w:r>
+      <w:proofErr w:type="spellEnd"/>
+      <w:r>
+        <w:rPr>
+          <w:rFonts w:ascii="Times New Roman" w:hAnsi="Times New Roman" w:cs="Times New Roman"/>
+          <w:color w:val="000000" w:themeColor="text1"/>
+          <w:sz w:val="26"/>
+          <w:szCs w:val="26"/>
+        </w:rPr>
+        <w:t xml:space="preserve">, </w:t>
+      </w:r>
+      <w:proofErr w:type="spellStart"/>
+      <w:r>
+        <w:rPr>
+          <w:rFonts w:ascii="Times New Roman" w:hAnsi="Times New Roman" w:cs="Times New Roman"/>
+          <w:color w:val="000000" w:themeColor="text1"/>
+          <w:sz w:val="26"/>
+          <w:szCs w:val="26"/>
+        </w:rPr>
+        <w:t>ứng</w:t>
+      </w:r>
+      <w:proofErr w:type="spellEnd"/>
+      <w:r>
+        <w:rPr>
+          <w:rFonts w:ascii="Times New Roman" w:hAnsi="Times New Roman" w:cs="Times New Roman"/>
+          <w:color w:val="000000" w:themeColor="text1"/>
+          <w:sz w:val="26"/>
+          <w:szCs w:val="26"/>
+        </w:rPr>
+        <w:t xml:space="preserve"> </w:t>
+      </w:r>
+      <w:proofErr w:type="spellStart"/>
+      <w:r>
+        <w:rPr>
+          <w:rFonts w:ascii="Times New Roman" w:hAnsi="Times New Roman" w:cs="Times New Roman"/>
+          <w:color w:val="000000" w:themeColor="text1"/>
+          <w:sz w:val="26"/>
+          <w:szCs w:val="26"/>
+        </w:rPr>
+        <w:t>dụng</w:t>
+      </w:r>
+      <w:proofErr w:type="spellEnd"/>
+      <w:r>
+        <w:rPr>
+          <w:rFonts w:ascii="Times New Roman" w:hAnsi="Times New Roman" w:cs="Times New Roman"/>
+          <w:color w:val="000000" w:themeColor="text1"/>
+          <w:sz w:val="26"/>
+          <w:szCs w:val="26"/>
+        </w:rPr>
+        <w:t xml:space="preserve"> </w:t>
+      </w:r>
+      <w:proofErr w:type="spellStart"/>
+      <w:r>
+        <w:rPr>
+          <w:rFonts w:ascii="Times New Roman" w:hAnsi="Times New Roman" w:cs="Times New Roman"/>
+          <w:color w:val="000000" w:themeColor="text1"/>
+          <w:sz w:val="26"/>
+          <w:szCs w:val="26"/>
+        </w:rPr>
+        <w:t>thuật</w:t>
+      </w:r>
+      <w:proofErr w:type="spellEnd"/>
+      <w:r>
+        <w:rPr>
+          <w:rFonts w:ascii="Times New Roman" w:hAnsi="Times New Roman" w:cs="Times New Roman"/>
+          <w:color w:val="000000" w:themeColor="text1"/>
+          <w:sz w:val="26"/>
+          <w:szCs w:val="26"/>
+        </w:rPr>
+        <w:t xml:space="preserve"> </w:t>
+      </w:r>
+      <w:proofErr w:type="spellStart"/>
+      <w:r>
+        <w:rPr>
+          <w:rFonts w:ascii="Times New Roman" w:hAnsi="Times New Roman" w:cs="Times New Roman"/>
+          <w:color w:val="000000" w:themeColor="text1"/>
+          <w:sz w:val="26"/>
+          <w:szCs w:val="26"/>
+        </w:rPr>
+        <w:t>toán</w:t>
+      </w:r>
+      <w:proofErr w:type="spellEnd"/>
+      <w:r>
+        <w:rPr>
+          <w:rFonts w:ascii="Times New Roman" w:hAnsi="Times New Roman" w:cs="Times New Roman"/>
+          <w:color w:val="000000" w:themeColor="text1"/>
+          <w:sz w:val="26"/>
+          <w:szCs w:val="26"/>
+        </w:rPr>
+        <w:t xml:space="preserve">, </w:t>
+      </w:r>
+      <w:proofErr w:type="spellStart"/>
+      <w:r>
+        <w:rPr>
+          <w:rFonts w:ascii="Times New Roman" w:hAnsi="Times New Roman" w:cs="Times New Roman"/>
+          <w:color w:val="000000" w:themeColor="text1"/>
+          <w:sz w:val="26"/>
+          <w:szCs w:val="26"/>
+        </w:rPr>
+        <w:t>tiền</w:t>
+      </w:r>
+      <w:proofErr w:type="spellEnd"/>
+      <w:r>
+        <w:rPr>
+          <w:rFonts w:ascii="Times New Roman" w:hAnsi="Times New Roman" w:cs="Times New Roman"/>
+          <w:color w:val="000000" w:themeColor="text1"/>
+          <w:sz w:val="26"/>
+          <w:szCs w:val="26"/>
+        </w:rPr>
+        <w:t xml:space="preserve"> </w:t>
+      </w:r>
+      <w:proofErr w:type="spellStart"/>
+      <w:r>
+        <w:rPr>
+          <w:rFonts w:ascii="Times New Roman" w:hAnsi="Times New Roman" w:cs="Times New Roman"/>
+          <w:color w:val="000000" w:themeColor="text1"/>
+          <w:sz w:val="26"/>
+          <w:szCs w:val="26"/>
+        </w:rPr>
+        <w:t>xử</w:t>
+      </w:r>
+      <w:proofErr w:type="spellEnd"/>
+      <w:r>
+        <w:rPr>
+          <w:rFonts w:ascii="Times New Roman" w:hAnsi="Times New Roman" w:cs="Times New Roman"/>
+          <w:color w:val="000000" w:themeColor="text1"/>
+          <w:sz w:val="26"/>
+          <w:szCs w:val="26"/>
+        </w:rPr>
+        <w:t xml:space="preserve"> </w:t>
+      </w:r>
+      <w:proofErr w:type="spellStart"/>
+      <w:r>
+        <w:rPr>
+          <w:rFonts w:ascii="Times New Roman" w:hAnsi="Times New Roman" w:cs="Times New Roman"/>
+          <w:color w:val="000000" w:themeColor="text1"/>
+          <w:sz w:val="26"/>
+          <w:szCs w:val="26"/>
+        </w:rPr>
+        <w:t>lí</w:t>
+      </w:r>
+      <w:proofErr w:type="spellEnd"/>
+      <w:r>
+        <w:rPr>
+          <w:rFonts w:ascii="Times New Roman" w:hAnsi="Times New Roman" w:cs="Times New Roman"/>
+          <w:color w:val="000000" w:themeColor="text1"/>
+          <w:sz w:val="26"/>
+          <w:szCs w:val="26"/>
+        </w:rPr>
+        <w:t xml:space="preserve"> </w:t>
+      </w:r>
+      <w:proofErr w:type="spellStart"/>
+      <w:r>
+        <w:rPr>
+          <w:rFonts w:ascii="Times New Roman" w:hAnsi="Times New Roman" w:cs="Times New Roman"/>
+          <w:color w:val="000000" w:themeColor="text1"/>
+          <w:sz w:val="26"/>
+          <w:szCs w:val="26"/>
+        </w:rPr>
+        <w:t>dữ</w:t>
+      </w:r>
+      <w:proofErr w:type="spellEnd"/>
+      <w:r>
+        <w:rPr>
+          <w:rFonts w:ascii="Times New Roman" w:hAnsi="Times New Roman" w:cs="Times New Roman"/>
+          <w:color w:val="000000" w:themeColor="text1"/>
+          <w:sz w:val="26"/>
+          <w:szCs w:val="26"/>
+        </w:rPr>
+        <w:t xml:space="preserve"> </w:t>
+      </w:r>
+      <w:proofErr w:type="spellStart"/>
+      <w:r>
+        <w:rPr>
+          <w:rFonts w:ascii="Times New Roman" w:hAnsi="Times New Roman" w:cs="Times New Roman"/>
+          <w:color w:val="000000" w:themeColor="text1"/>
+          <w:sz w:val="26"/>
+          <w:szCs w:val="26"/>
+        </w:rPr>
+        <w:t>liệu</w:t>
+      </w:r>
+      <w:proofErr w:type="spellEnd"/>
+      <w:r>
+        <w:rPr>
+          <w:rFonts w:ascii="Times New Roman" w:hAnsi="Times New Roman" w:cs="Times New Roman"/>
+          <w:color w:val="000000" w:themeColor="text1"/>
+          <w:sz w:val="26"/>
+          <w:szCs w:val="26"/>
+        </w:rPr>
+        <w:t>.</w:t>
+      </w:r>
     </w:p>
     <w:p>
       <w:pPr>
@@ -11387,24 +12635,115 @@
           <w:szCs w:val="26"/>
         </w:rPr>
       </w:pPr>
-      <w:r>
-        <w:rPr>
-          <w:rFonts w:ascii="Times New Roman" w:hAnsi="Times New Roman" w:cs="Times New Roman"/>
-          <w:color w:val="000000" w:themeColor="text1"/>
-          <w:sz w:val="26"/>
-          <w:szCs w:val="26"/>
-        </w:rPr>
-        <w:t xml:space="preserve">Lý do </w:t>
-      </w:r>
-      <w:proofErr w:type="spellStart"/>
-      <w:r>
-        <w:rPr>
-          <w:rFonts w:ascii="Times New Roman" w:hAnsi="Times New Roman" w:cs="Times New Roman"/>
-          <w:color w:val="000000" w:themeColor="text1"/>
-          <w:sz w:val="26"/>
-          <w:szCs w:val="26"/>
-        </w:rPr>
-        <w:t>chọn</w:t>
+      <w:proofErr w:type="spellStart"/>
+      <w:r>
+        <w:rPr>
+          <w:rFonts w:ascii="Times New Roman" w:hAnsi="Times New Roman" w:cs="Times New Roman"/>
+          <w:color w:val="000000" w:themeColor="text1"/>
+          <w:sz w:val="26"/>
+          <w:szCs w:val="26"/>
+        </w:rPr>
+        <w:t>Mục</w:t>
+      </w:r>
+      <w:proofErr w:type="spellEnd"/>
+      <w:r>
+        <w:rPr>
+          <w:rFonts w:ascii="Times New Roman" w:hAnsi="Times New Roman" w:cs="Times New Roman"/>
+          <w:color w:val="000000" w:themeColor="text1"/>
+          <w:sz w:val="26"/>
+          <w:szCs w:val="26"/>
+        </w:rPr>
+        <w:t xml:space="preserve"> </w:t>
+      </w:r>
+      <w:proofErr w:type="spellStart"/>
+      <w:r>
+        <w:rPr>
+          <w:rFonts w:ascii="Times New Roman" w:hAnsi="Times New Roman" w:cs="Times New Roman"/>
+          <w:color w:val="000000" w:themeColor="text1"/>
+          <w:sz w:val="26"/>
+          <w:szCs w:val="26"/>
+        </w:rPr>
+        <w:t>tiêu</w:t>
+      </w:r>
+      <w:proofErr w:type="spellEnd"/>
+      <w:r>
+        <w:rPr>
+          <w:rFonts w:ascii="Times New Roman" w:hAnsi="Times New Roman" w:cs="Times New Roman"/>
+          <w:color w:val="000000" w:themeColor="text1"/>
+          <w:sz w:val="26"/>
+          <w:szCs w:val="26"/>
+        </w:rPr>
+        <w:t xml:space="preserve"> </w:t>
+      </w:r>
+      <w:proofErr w:type="spellStart"/>
+      <w:r>
+        <w:rPr>
+          <w:rFonts w:ascii="Times New Roman" w:hAnsi="Times New Roman" w:cs="Times New Roman"/>
+          <w:color w:val="000000" w:themeColor="text1"/>
+          <w:sz w:val="26"/>
+          <w:szCs w:val="26"/>
+        </w:rPr>
+        <w:t>bài</w:t>
+      </w:r>
+      <w:proofErr w:type="spellEnd"/>
+      <w:r>
+        <w:rPr>
+          <w:rFonts w:ascii="Times New Roman" w:hAnsi="Times New Roman" w:cs="Times New Roman"/>
+          <w:color w:val="000000" w:themeColor="text1"/>
+          <w:sz w:val="26"/>
+          <w:szCs w:val="26"/>
+        </w:rPr>
+        <w:t xml:space="preserve"> </w:t>
+      </w:r>
+      <w:proofErr w:type="spellStart"/>
+      <w:r>
+        <w:rPr>
+          <w:rFonts w:ascii="Times New Roman" w:hAnsi="Times New Roman" w:cs="Times New Roman"/>
+          <w:color w:val="000000" w:themeColor="text1"/>
+          <w:sz w:val="26"/>
+          <w:szCs w:val="26"/>
+        </w:rPr>
+        <w:t>toán</w:t>
+      </w:r>
+      <w:proofErr w:type="spellEnd"/>
+      <w:r>
+        <w:rPr>
+          <w:rFonts w:ascii="Times New Roman" w:hAnsi="Times New Roman" w:cs="Times New Roman"/>
+          <w:color w:val="000000" w:themeColor="text1"/>
+          <w:sz w:val="26"/>
+          <w:szCs w:val="26"/>
+        </w:rPr>
+        <w:t xml:space="preserve">: </w:t>
+      </w:r>
+      <w:proofErr w:type="spellStart"/>
+      <w:r>
+        <w:rPr>
+          <w:rFonts w:ascii="Times New Roman" w:hAnsi="Times New Roman" w:cs="Times New Roman"/>
+          <w:color w:val="000000" w:themeColor="text1"/>
+          <w:sz w:val="26"/>
+          <w:szCs w:val="26"/>
+        </w:rPr>
+        <w:t>Áp</w:t>
+      </w:r>
+      <w:proofErr w:type="spellEnd"/>
+      <w:r>
+        <w:rPr>
+          <w:rFonts w:ascii="Times New Roman" w:hAnsi="Times New Roman" w:cs="Times New Roman"/>
+          <w:color w:val="000000" w:themeColor="text1"/>
+          <w:sz w:val="26"/>
+          <w:szCs w:val="26"/>
+        </w:rPr>
+        <w:t xml:space="preserve"> </w:t>
+      </w:r>
+      <w:proofErr w:type="spellStart"/>
+      <w:r>
+        <w:rPr>
+          <w:rFonts w:ascii="Times New Roman" w:hAnsi="Times New Roman" w:cs="Times New Roman"/>
+          <w:color w:val="000000" w:themeColor="text1"/>
+          <w:sz w:val="26"/>
+          <w:szCs w:val="26"/>
+        </w:rPr>
+        <w:t>dụng</w:t>
       </w:r>
       <w:proofErr w:type="spellEnd"/>
       <w:r>
@@ -11444,37 +12783,359 @@
           <w:sz w:val="26"/>
           <w:szCs w:val="26"/>
         </w:rPr>
-        <w:t>thuật</w:t>
-      </w:r>
-      <w:proofErr w:type="spellEnd"/>
-      <w:r>
-        <w:rPr>
-          <w:rFonts w:ascii="Times New Roman" w:hAnsi="Times New Roman" w:cs="Times New Roman"/>
-          <w:color w:val="000000" w:themeColor="text1"/>
-          <w:sz w:val="26"/>
-          <w:szCs w:val="26"/>
-        </w:rPr>
-        <w:t xml:space="preserve"> </w:t>
-      </w:r>
-      <w:proofErr w:type="spellStart"/>
-      <w:r>
-        <w:rPr>
-          <w:rFonts w:ascii="Times New Roman" w:hAnsi="Times New Roman" w:cs="Times New Roman"/>
-          <w:color w:val="000000" w:themeColor="text1"/>
-          <w:sz w:val="26"/>
-          <w:szCs w:val="26"/>
-        </w:rPr>
-        <w:t>toán</w:t>
-      </w:r>
-      <w:proofErr w:type="spellEnd"/>
-      <w:r>
-        <w:rPr>
-          <w:rFonts w:ascii="Times New Roman" w:hAnsi="Times New Roman" w:cs="Times New Roman"/>
-          <w:color w:val="000000" w:themeColor="text1"/>
-          <w:sz w:val="26"/>
-          <w:szCs w:val="26"/>
-        </w:rPr>
-        <w:t>:</w:t>
+        <w:t>phương</w:t>
+      </w:r>
+      <w:proofErr w:type="spellEnd"/>
+      <w:r>
+        <w:rPr>
+          <w:rFonts w:ascii="Times New Roman" w:hAnsi="Times New Roman" w:cs="Times New Roman"/>
+          <w:color w:val="000000" w:themeColor="text1"/>
+          <w:sz w:val="26"/>
+          <w:szCs w:val="26"/>
+        </w:rPr>
+        <w:t xml:space="preserve"> </w:t>
+      </w:r>
+      <w:proofErr w:type="spellStart"/>
+      <w:r>
+        <w:rPr>
+          <w:rFonts w:ascii="Times New Roman" w:hAnsi="Times New Roman" w:cs="Times New Roman"/>
+          <w:color w:val="000000" w:themeColor="text1"/>
+          <w:sz w:val="26"/>
+          <w:szCs w:val="26"/>
+        </w:rPr>
+        <w:t>pháp</w:t>
+      </w:r>
+      <w:proofErr w:type="spellEnd"/>
+      <w:r>
+        <w:rPr>
+          <w:rFonts w:ascii="Times New Roman" w:hAnsi="Times New Roman" w:cs="Times New Roman"/>
+          <w:color w:val="000000" w:themeColor="text1"/>
+          <w:sz w:val="26"/>
+          <w:szCs w:val="26"/>
+        </w:rPr>
+        <w:t xml:space="preserve"> </w:t>
+      </w:r>
+      <w:proofErr w:type="spellStart"/>
+      <w:r>
+        <w:rPr>
+          <w:rFonts w:ascii="Times New Roman" w:hAnsi="Times New Roman" w:cs="Times New Roman"/>
+          <w:color w:val="000000" w:themeColor="text1"/>
+          <w:sz w:val="26"/>
+          <w:szCs w:val="26"/>
+        </w:rPr>
+        <w:t>học</w:t>
+      </w:r>
+      <w:proofErr w:type="spellEnd"/>
+      <w:r>
+        <w:rPr>
+          <w:rFonts w:ascii="Times New Roman" w:hAnsi="Times New Roman" w:cs="Times New Roman"/>
+          <w:color w:val="000000" w:themeColor="text1"/>
+          <w:sz w:val="26"/>
+          <w:szCs w:val="26"/>
+        </w:rPr>
+        <w:t xml:space="preserve"> </w:t>
+      </w:r>
+      <w:proofErr w:type="spellStart"/>
+      <w:r>
+        <w:rPr>
+          <w:rFonts w:ascii="Times New Roman" w:hAnsi="Times New Roman" w:cs="Times New Roman"/>
+          <w:color w:val="000000" w:themeColor="text1"/>
+          <w:sz w:val="26"/>
+          <w:szCs w:val="26"/>
+        </w:rPr>
+        <w:t>máy</w:t>
+      </w:r>
+      <w:proofErr w:type="spellEnd"/>
+      <w:r>
+        <w:rPr>
+          <w:rFonts w:ascii="Times New Roman" w:hAnsi="Times New Roman" w:cs="Times New Roman"/>
+          <w:color w:val="000000" w:themeColor="text1"/>
+          <w:sz w:val="26"/>
+          <w:szCs w:val="26"/>
+        </w:rPr>
+        <w:t xml:space="preserve">, </w:t>
+      </w:r>
+      <w:proofErr w:type="spellStart"/>
+      <w:r>
+        <w:rPr>
+          <w:rFonts w:ascii="Times New Roman" w:hAnsi="Times New Roman" w:cs="Times New Roman"/>
+          <w:color w:val="000000" w:themeColor="text1"/>
+          <w:sz w:val="26"/>
+          <w:szCs w:val="26"/>
+        </w:rPr>
+        <w:t>học</w:t>
+      </w:r>
+      <w:proofErr w:type="spellEnd"/>
+      <w:r>
+        <w:rPr>
+          <w:rFonts w:ascii="Times New Roman" w:hAnsi="Times New Roman" w:cs="Times New Roman"/>
+          <w:color w:val="000000" w:themeColor="text1"/>
+          <w:sz w:val="26"/>
+          <w:szCs w:val="26"/>
+        </w:rPr>
+        <w:t xml:space="preserve"> </w:t>
+      </w:r>
+      <w:proofErr w:type="spellStart"/>
+      <w:r>
+        <w:rPr>
+          <w:rFonts w:ascii="Times New Roman" w:hAnsi="Times New Roman" w:cs="Times New Roman"/>
+          <w:color w:val="000000" w:themeColor="text1"/>
+          <w:sz w:val="26"/>
+          <w:szCs w:val="26"/>
+        </w:rPr>
+        <w:t>sâu</w:t>
+      </w:r>
+      <w:proofErr w:type="spellEnd"/>
+      <w:r>
+        <w:rPr>
+          <w:rFonts w:ascii="Times New Roman" w:hAnsi="Times New Roman" w:cs="Times New Roman"/>
+          <w:color w:val="000000" w:themeColor="text1"/>
+          <w:sz w:val="26"/>
+          <w:szCs w:val="26"/>
+        </w:rPr>
+        <w:t xml:space="preserve"> </w:t>
+      </w:r>
+      <w:proofErr w:type="spellStart"/>
+      <w:r>
+        <w:rPr>
+          <w:rFonts w:ascii="Times New Roman" w:hAnsi="Times New Roman" w:cs="Times New Roman"/>
+          <w:color w:val="000000" w:themeColor="text1"/>
+          <w:sz w:val="26"/>
+          <w:szCs w:val="26"/>
+        </w:rPr>
+        <w:t>cho</w:t>
+      </w:r>
+      <w:proofErr w:type="spellEnd"/>
+      <w:r>
+        <w:rPr>
+          <w:rFonts w:ascii="Times New Roman" w:hAnsi="Times New Roman" w:cs="Times New Roman"/>
+          <w:color w:val="000000" w:themeColor="text1"/>
+          <w:sz w:val="26"/>
+          <w:szCs w:val="26"/>
+        </w:rPr>
+        <w:t xml:space="preserve"> </w:t>
+      </w:r>
+      <w:proofErr w:type="spellStart"/>
+      <w:r>
+        <w:rPr>
+          <w:rFonts w:ascii="Times New Roman" w:hAnsi="Times New Roman" w:cs="Times New Roman"/>
+          <w:color w:val="000000" w:themeColor="text1"/>
+          <w:sz w:val="26"/>
+          <w:szCs w:val="26"/>
+        </w:rPr>
+        <w:t>bộ</w:t>
+      </w:r>
+      <w:proofErr w:type="spellEnd"/>
+      <w:r>
+        <w:rPr>
+          <w:rFonts w:ascii="Times New Roman" w:hAnsi="Times New Roman" w:cs="Times New Roman"/>
+          <w:color w:val="000000" w:themeColor="text1"/>
+          <w:sz w:val="26"/>
+          <w:szCs w:val="26"/>
+        </w:rPr>
+        <w:t xml:space="preserve"> </w:t>
+      </w:r>
+      <w:proofErr w:type="spellStart"/>
+      <w:r>
+        <w:rPr>
+          <w:rFonts w:ascii="Times New Roman" w:hAnsi="Times New Roman" w:cs="Times New Roman"/>
+          <w:color w:val="000000" w:themeColor="text1"/>
+          <w:sz w:val="26"/>
+          <w:szCs w:val="26"/>
+        </w:rPr>
+        <w:t>dữ</w:t>
+      </w:r>
+      <w:proofErr w:type="spellEnd"/>
+      <w:r>
+        <w:rPr>
+          <w:rFonts w:ascii="Times New Roman" w:hAnsi="Times New Roman" w:cs="Times New Roman"/>
+          <w:color w:val="000000" w:themeColor="text1"/>
+          <w:sz w:val="26"/>
+          <w:szCs w:val="26"/>
+        </w:rPr>
+        <w:t xml:space="preserve"> </w:t>
+      </w:r>
+      <w:proofErr w:type="spellStart"/>
+      <w:r>
+        <w:rPr>
+          <w:rFonts w:ascii="Times New Roman" w:hAnsi="Times New Roman" w:cs="Times New Roman"/>
+          <w:color w:val="000000" w:themeColor="text1"/>
+          <w:sz w:val="26"/>
+          <w:szCs w:val="26"/>
+        </w:rPr>
+        <w:t>liệu</w:t>
+      </w:r>
+      <w:proofErr w:type="spellEnd"/>
+      <w:r>
+        <w:rPr>
+          <w:rFonts w:ascii="Times New Roman" w:hAnsi="Times New Roman" w:cs="Times New Roman"/>
+          <w:color w:val="000000" w:themeColor="text1"/>
+          <w:sz w:val="26"/>
+          <w:szCs w:val="26"/>
+        </w:rPr>
+        <w:t xml:space="preserve"> </w:t>
+      </w:r>
+      <w:r>
+        <w:rPr>
+          <w:rFonts w:ascii="Times New Roman" w:hAnsi="Times New Roman" w:cs="Times New Roman"/>
+          <w:i/>
+          <w:iCs/>
+          <w:color w:val="000000" w:themeColor="text1"/>
+          <w:sz w:val="26"/>
+          <w:szCs w:val="26"/>
+        </w:rPr>
+        <w:t>Fake News Classification</w:t>
+      </w:r>
+      <w:r>
+        <w:rPr>
+          <w:rFonts w:ascii="Times New Roman" w:hAnsi="Times New Roman" w:cs="Times New Roman"/>
+          <w:i/>
+          <w:iCs/>
+          <w:color w:val="000000" w:themeColor="text1"/>
+          <w:sz w:val="26"/>
+          <w:szCs w:val="26"/>
+        </w:rPr>
+        <w:t xml:space="preserve"> </w:t>
+      </w:r>
+      <w:proofErr w:type="spellStart"/>
+      <w:r>
+        <w:rPr>
+          <w:rFonts w:ascii="Times New Roman" w:hAnsi="Times New Roman" w:cs="Times New Roman"/>
+          <w:color w:val="000000" w:themeColor="text1"/>
+          <w:sz w:val="26"/>
+          <w:szCs w:val="26"/>
+        </w:rPr>
+        <w:t>để</w:t>
+      </w:r>
+      <w:proofErr w:type="spellEnd"/>
+      <w:r>
+        <w:rPr>
+          <w:rFonts w:ascii="Times New Roman" w:hAnsi="Times New Roman" w:cs="Times New Roman"/>
+          <w:color w:val="000000" w:themeColor="text1"/>
+          <w:sz w:val="26"/>
+          <w:szCs w:val="26"/>
+        </w:rPr>
+        <w:t xml:space="preserve"> </w:t>
+      </w:r>
+      <w:proofErr w:type="spellStart"/>
+      <w:r>
+        <w:rPr>
+          <w:rFonts w:ascii="Times New Roman" w:hAnsi="Times New Roman" w:cs="Times New Roman"/>
+          <w:color w:val="000000" w:themeColor="text1"/>
+          <w:sz w:val="26"/>
+          <w:szCs w:val="26"/>
+        </w:rPr>
+        <w:t>phân</w:t>
+      </w:r>
+      <w:proofErr w:type="spellEnd"/>
+      <w:r>
+        <w:rPr>
+          <w:rFonts w:ascii="Times New Roman" w:hAnsi="Times New Roman" w:cs="Times New Roman"/>
+          <w:color w:val="000000" w:themeColor="text1"/>
+          <w:sz w:val="26"/>
+          <w:szCs w:val="26"/>
+        </w:rPr>
+        <w:t xml:space="preserve"> </w:t>
+      </w:r>
+      <w:proofErr w:type="spellStart"/>
+      <w:r>
+        <w:rPr>
+          <w:rFonts w:ascii="Times New Roman" w:hAnsi="Times New Roman" w:cs="Times New Roman"/>
+          <w:color w:val="000000" w:themeColor="text1"/>
+          <w:sz w:val="26"/>
+          <w:szCs w:val="26"/>
+        </w:rPr>
+        <w:t>loại</w:t>
+      </w:r>
+      <w:proofErr w:type="spellEnd"/>
+      <w:r>
+        <w:rPr>
+          <w:rFonts w:ascii="Times New Roman" w:hAnsi="Times New Roman" w:cs="Times New Roman"/>
+          <w:color w:val="000000" w:themeColor="text1"/>
+          <w:sz w:val="26"/>
+          <w:szCs w:val="26"/>
+        </w:rPr>
+        <w:t xml:space="preserve"> </w:t>
+      </w:r>
+      <w:proofErr w:type="spellStart"/>
+      <w:r>
+        <w:rPr>
+          <w:rFonts w:ascii="Times New Roman" w:hAnsi="Times New Roman" w:cs="Times New Roman"/>
+          <w:color w:val="000000" w:themeColor="text1"/>
+          <w:sz w:val="26"/>
+          <w:szCs w:val="26"/>
+        </w:rPr>
+        <w:t>hoặc</w:t>
+      </w:r>
+      <w:proofErr w:type="spellEnd"/>
+      <w:r>
+        <w:rPr>
+          <w:rFonts w:ascii="Times New Roman" w:hAnsi="Times New Roman" w:cs="Times New Roman"/>
+          <w:color w:val="000000" w:themeColor="text1"/>
+          <w:sz w:val="26"/>
+          <w:szCs w:val="26"/>
+        </w:rPr>
+        <w:t xml:space="preserve"> </w:t>
+      </w:r>
+      <w:proofErr w:type="spellStart"/>
+      <w:r>
+        <w:rPr>
+          <w:rFonts w:ascii="Times New Roman" w:hAnsi="Times New Roman" w:cs="Times New Roman"/>
+          <w:color w:val="000000" w:themeColor="text1"/>
+          <w:sz w:val="26"/>
+          <w:szCs w:val="26"/>
+        </w:rPr>
+        <w:t>dự</w:t>
+      </w:r>
+      <w:proofErr w:type="spellEnd"/>
+      <w:r>
+        <w:rPr>
+          <w:rFonts w:ascii="Times New Roman" w:hAnsi="Times New Roman" w:cs="Times New Roman"/>
+          <w:color w:val="000000" w:themeColor="text1"/>
+          <w:sz w:val="26"/>
+          <w:szCs w:val="26"/>
+        </w:rPr>
+        <w:t xml:space="preserve"> </w:t>
+      </w:r>
+      <w:proofErr w:type="spellStart"/>
+      <w:r>
+        <w:rPr>
+          <w:rFonts w:ascii="Times New Roman" w:hAnsi="Times New Roman" w:cs="Times New Roman"/>
+          <w:color w:val="000000" w:themeColor="text1"/>
+          <w:sz w:val="26"/>
+          <w:szCs w:val="26"/>
+        </w:rPr>
+        <w:t>đoán</w:t>
+      </w:r>
+      <w:proofErr w:type="spellEnd"/>
+      <w:r>
+        <w:rPr>
+          <w:rFonts w:ascii="Times New Roman" w:hAnsi="Times New Roman" w:cs="Times New Roman"/>
+          <w:color w:val="000000" w:themeColor="text1"/>
+          <w:sz w:val="26"/>
+          <w:szCs w:val="26"/>
+        </w:rPr>
+        <w:t xml:space="preserve"> tin </w:t>
+      </w:r>
+      <w:proofErr w:type="spellStart"/>
+      <w:r>
+        <w:rPr>
+          <w:rFonts w:ascii="Times New Roman" w:hAnsi="Times New Roman" w:cs="Times New Roman"/>
+          <w:color w:val="000000" w:themeColor="text1"/>
+          <w:sz w:val="26"/>
+          <w:szCs w:val="26"/>
+        </w:rPr>
+        <w:t>tức</w:t>
+      </w:r>
+      <w:proofErr w:type="spellEnd"/>
+      <w:r>
+        <w:rPr>
+          <w:rFonts w:ascii="Times New Roman" w:hAnsi="Times New Roman" w:cs="Times New Roman"/>
+          <w:color w:val="000000" w:themeColor="text1"/>
+          <w:sz w:val="26"/>
+          <w:szCs w:val="26"/>
+        </w:rPr>
+        <w:t>.</w:t>
       </w:r>
     </w:p>
     <w:p>
@@ -11491,55 +13152,374 @@
           <w:szCs w:val="26"/>
         </w:rPr>
       </w:pPr>
-      <w:proofErr w:type="spellStart"/>
-      <w:r>
-        <w:rPr>
-          <w:rFonts w:ascii="Times New Roman" w:hAnsi="Times New Roman" w:cs="Times New Roman"/>
-          <w:color w:val="000000" w:themeColor="text1"/>
-          <w:sz w:val="26"/>
-          <w:szCs w:val="26"/>
-        </w:rPr>
-        <w:t>Áp</w:t>
-      </w:r>
-      <w:proofErr w:type="spellEnd"/>
-      <w:r>
-        <w:rPr>
-          <w:rFonts w:ascii="Times New Roman" w:hAnsi="Times New Roman" w:cs="Times New Roman"/>
-          <w:color w:val="000000" w:themeColor="text1"/>
-          <w:sz w:val="26"/>
-          <w:szCs w:val="26"/>
-        </w:rPr>
-        <w:t xml:space="preserve"> </w:t>
-      </w:r>
-      <w:proofErr w:type="spellStart"/>
-      <w:r>
-        <w:rPr>
-          <w:rFonts w:ascii="Times New Roman" w:hAnsi="Times New Roman" w:cs="Times New Roman"/>
-          <w:color w:val="000000" w:themeColor="text1"/>
-          <w:sz w:val="26"/>
-          <w:szCs w:val="26"/>
-        </w:rPr>
-        <w:t>dụng</w:t>
-      </w:r>
-      <w:proofErr w:type="spellEnd"/>
-      <w:r>
-        <w:rPr>
-          <w:rFonts w:ascii="Times New Roman" w:hAnsi="Times New Roman" w:cs="Times New Roman"/>
-          <w:color w:val="000000" w:themeColor="text1"/>
-          <w:sz w:val="26"/>
-          <w:szCs w:val="26"/>
-        </w:rPr>
-        <w:t xml:space="preserve"> </w:t>
-      </w:r>
-      <w:proofErr w:type="spellStart"/>
-      <w:r>
-        <w:rPr>
-          <w:rFonts w:ascii="Times New Roman" w:hAnsi="Times New Roman" w:cs="Times New Roman"/>
-          <w:color w:val="000000" w:themeColor="text1"/>
-          <w:sz w:val="26"/>
-          <w:szCs w:val="26"/>
-        </w:rPr>
-        <w:t>vào</w:t>
+      <w:r>
+        <w:rPr>
+          <w:rFonts w:ascii="Times New Roman" w:hAnsi="Times New Roman" w:cs="Times New Roman"/>
+          <w:color w:val="000000" w:themeColor="text1"/>
+          <w:sz w:val="26"/>
+          <w:szCs w:val="26"/>
+        </w:rPr>
+        <w:t xml:space="preserve">Lý do </w:t>
+      </w:r>
+      <w:proofErr w:type="spellStart"/>
+      <w:r>
+        <w:rPr>
+          <w:rFonts w:ascii="Times New Roman" w:hAnsi="Times New Roman" w:cs="Times New Roman"/>
+          <w:color w:val="000000" w:themeColor="text1"/>
+          <w:sz w:val="26"/>
+          <w:szCs w:val="26"/>
+        </w:rPr>
+        <w:t>chọn</w:t>
+      </w:r>
+      <w:proofErr w:type="spellEnd"/>
+      <w:r>
+        <w:rPr>
+          <w:rFonts w:ascii="Times New Roman" w:hAnsi="Times New Roman" w:cs="Times New Roman"/>
+          <w:color w:val="000000" w:themeColor="text1"/>
+          <w:sz w:val="26"/>
+          <w:szCs w:val="26"/>
+        </w:rPr>
+        <w:t xml:space="preserve"> </w:t>
+      </w:r>
+      <w:proofErr w:type="spellStart"/>
+      <w:r>
+        <w:rPr>
+          <w:rFonts w:ascii="Times New Roman" w:hAnsi="Times New Roman" w:cs="Times New Roman"/>
+          <w:color w:val="000000" w:themeColor="text1"/>
+          <w:sz w:val="26"/>
+          <w:szCs w:val="26"/>
+        </w:rPr>
+        <w:t>các</w:t>
+      </w:r>
+      <w:proofErr w:type="spellEnd"/>
+      <w:r>
+        <w:rPr>
+          <w:rFonts w:ascii="Times New Roman" w:hAnsi="Times New Roman" w:cs="Times New Roman"/>
+          <w:color w:val="000000" w:themeColor="text1"/>
+          <w:sz w:val="26"/>
+          <w:szCs w:val="26"/>
+        </w:rPr>
+        <w:t xml:space="preserve"> </w:t>
+      </w:r>
+      <w:proofErr w:type="spellStart"/>
+      <w:r>
+        <w:rPr>
+          <w:rFonts w:ascii="Times New Roman" w:hAnsi="Times New Roman" w:cs="Times New Roman"/>
+          <w:color w:val="000000" w:themeColor="text1"/>
+          <w:sz w:val="26"/>
+          <w:szCs w:val="26"/>
+        </w:rPr>
+        <w:t>thuật</w:t>
+      </w:r>
+      <w:proofErr w:type="spellEnd"/>
+      <w:r>
+        <w:rPr>
+          <w:rFonts w:ascii="Times New Roman" w:hAnsi="Times New Roman" w:cs="Times New Roman"/>
+          <w:color w:val="000000" w:themeColor="text1"/>
+          <w:sz w:val="26"/>
+          <w:szCs w:val="26"/>
+        </w:rPr>
+        <w:t xml:space="preserve"> </w:t>
+      </w:r>
+      <w:proofErr w:type="spellStart"/>
+      <w:r>
+        <w:rPr>
+          <w:rFonts w:ascii="Times New Roman" w:hAnsi="Times New Roman" w:cs="Times New Roman"/>
+          <w:color w:val="000000" w:themeColor="text1"/>
+          <w:sz w:val="26"/>
+          <w:szCs w:val="26"/>
+        </w:rPr>
+        <w:t>toán</w:t>
+      </w:r>
+      <w:proofErr w:type="spellEnd"/>
+      <w:r>
+        <w:rPr>
+          <w:rFonts w:ascii="Times New Roman" w:hAnsi="Times New Roman" w:cs="Times New Roman"/>
+          <w:color w:val="000000" w:themeColor="text1"/>
+          <w:sz w:val="26"/>
+          <w:szCs w:val="26"/>
+        </w:rPr>
+        <w:t>:</w:t>
+      </w:r>
+    </w:p>
+    <w:p>
+      <w:pPr>
+        <w:pStyle w:val="ListParagraph"/>
+        <w:numPr>
+          <w:ilvl w:val="0"/>
+          <w:numId w:val="7"/>
+        </w:numPr>
+        <w:rPr>
+          <w:rFonts w:ascii="Times New Roman" w:hAnsi="Times New Roman" w:cs="Times New Roman"/>
+          <w:color w:val="000000" w:themeColor="text1"/>
+          <w:sz w:val="26"/>
+          <w:szCs w:val="26"/>
+        </w:rPr>
+      </w:pPr>
+      <w:proofErr w:type="spellStart"/>
+      <w:r>
+        <w:rPr>
+          <w:rFonts w:ascii="Times New Roman" w:hAnsi="Times New Roman" w:cs="Times New Roman"/>
+          <w:color w:val="000000" w:themeColor="text1"/>
+          <w:sz w:val="26"/>
+          <w:szCs w:val="26"/>
+        </w:rPr>
+        <w:t>Thuật</w:t>
+      </w:r>
+      <w:proofErr w:type="spellEnd"/>
+      <w:r>
+        <w:rPr>
+          <w:rFonts w:ascii="Times New Roman" w:hAnsi="Times New Roman" w:cs="Times New Roman"/>
+          <w:color w:val="000000" w:themeColor="text1"/>
+          <w:sz w:val="26"/>
+          <w:szCs w:val="26"/>
+        </w:rPr>
+        <w:t xml:space="preserve"> </w:t>
+      </w:r>
+      <w:proofErr w:type="spellStart"/>
+      <w:r>
+        <w:rPr>
+          <w:rFonts w:ascii="Times New Roman" w:hAnsi="Times New Roman" w:cs="Times New Roman"/>
+          <w:color w:val="000000" w:themeColor="text1"/>
+          <w:sz w:val="26"/>
+          <w:szCs w:val="26"/>
+        </w:rPr>
+        <w:t>toán</w:t>
+      </w:r>
+      <w:proofErr w:type="spellEnd"/>
+      <w:r>
+        <w:rPr>
+          <w:rFonts w:ascii="Times New Roman" w:hAnsi="Times New Roman" w:cs="Times New Roman"/>
+          <w:color w:val="000000" w:themeColor="text1"/>
+          <w:sz w:val="26"/>
+          <w:szCs w:val="26"/>
+        </w:rPr>
+        <w:t xml:space="preserve"> </w:t>
+      </w:r>
+      <w:proofErr w:type="spellStart"/>
+      <w:r>
+        <w:rPr>
+          <w:rFonts w:ascii="Times New Roman" w:hAnsi="Times New Roman" w:cs="Times New Roman"/>
+          <w:color w:val="000000" w:themeColor="text1"/>
+          <w:sz w:val="26"/>
+          <w:szCs w:val="26"/>
+        </w:rPr>
+        <w:t>được</w:t>
+      </w:r>
+      <w:proofErr w:type="spellEnd"/>
+      <w:r>
+        <w:rPr>
+          <w:rFonts w:ascii="Times New Roman" w:hAnsi="Times New Roman" w:cs="Times New Roman"/>
+          <w:color w:val="000000" w:themeColor="text1"/>
+          <w:sz w:val="26"/>
+          <w:szCs w:val="26"/>
+        </w:rPr>
+        <w:t xml:space="preserve"> </w:t>
+      </w:r>
+      <w:proofErr w:type="spellStart"/>
+      <w:r>
+        <w:rPr>
+          <w:rFonts w:ascii="Times New Roman" w:hAnsi="Times New Roman" w:cs="Times New Roman"/>
+          <w:color w:val="000000" w:themeColor="text1"/>
+          <w:sz w:val="26"/>
+          <w:szCs w:val="26"/>
+        </w:rPr>
+        <w:t>chọn</w:t>
+      </w:r>
+      <w:proofErr w:type="spellEnd"/>
+      <w:r>
+        <w:rPr>
+          <w:rFonts w:ascii="Times New Roman" w:hAnsi="Times New Roman" w:cs="Times New Roman"/>
+          <w:color w:val="000000" w:themeColor="text1"/>
+          <w:sz w:val="26"/>
+          <w:szCs w:val="26"/>
+        </w:rPr>
+        <w:t xml:space="preserve"> </w:t>
+      </w:r>
+      <w:proofErr w:type="spellStart"/>
+      <w:r>
+        <w:rPr>
+          <w:rFonts w:ascii="Times New Roman" w:hAnsi="Times New Roman" w:cs="Times New Roman"/>
+          <w:color w:val="000000" w:themeColor="text1"/>
+          <w:sz w:val="26"/>
+          <w:szCs w:val="26"/>
+        </w:rPr>
+        <w:t>theo</w:t>
+      </w:r>
+      <w:proofErr w:type="spellEnd"/>
+      <w:r>
+        <w:rPr>
+          <w:rFonts w:ascii="Times New Roman" w:hAnsi="Times New Roman" w:cs="Times New Roman"/>
+          <w:color w:val="000000" w:themeColor="text1"/>
+          <w:sz w:val="26"/>
+          <w:szCs w:val="26"/>
+        </w:rPr>
+        <w:t xml:space="preserve"> </w:t>
+      </w:r>
+      <w:proofErr w:type="spellStart"/>
+      <w:r>
+        <w:rPr>
+          <w:rFonts w:ascii="Times New Roman" w:hAnsi="Times New Roman" w:cs="Times New Roman"/>
+          <w:color w:val="000000" w:themeColor="text1"/>
+          <w:sz w:val="26"/>
+          <w:szCs w:val="26"/>
+        </w:rPr>
+        <w:t>các</w:t>
+      </w:r>
+      <w:proofErr w:type="spellEnd"/>
+      <w:r>
+        <w:rPr>
+          <w:rFonts w:ascii="Times New Roman" w:hAnsi="Times New Roman" w:cs="Times New Roman"/>
+          <w:color w:val="000000" w:themeColor="text1"/>
+          <w:sz w:val="26"/>
+          <w:szCs w:val="26"/>
+        </w:rPr>
+        <w:t xml:space="preserve"> </w:t>
+      </w:r>
+      <w:proofErr w:type="spellStart"/>
+      <w:r>
+        <w:rPr>
+          <w:rFonts w:ascii="Times New Roman" w:hAnsi="Times New Roman" w:cs="Times New Roman"/>
+          <w:color w:val="000000" w:themeColor="text1"/>
+          <w:sz w:val="26"/>
+          <w:szCs w:val="26"/>
+        </w:rPr>
+        <w:t>phương</w:t>
+      </w:r>
+      <w:proofErr w:type="spellEnd"/>
+      <w:r>
+        <w:rPr>
+          <w:rFonts w:ascii="Times New Roman" w:hAnsi="Times New Roman" w:cs="Times New Roman"/>
+          <w:color w:val="000000" w:themeColor="text1"/>
+          <w:sz w:val="26"/>
+          <w:szCs w:val="26"/>
+        </w:rPr>
+        <w:t xml:space="preserve"> </w:t>
+      </w:r>
+      <w:proofErr w:type="spellStart"/>
+      <w:r>
+        <w:rPr>
+          <w:rFonts w:ascii="Times New Roman" w:hAnsi="Times New Roman" w:cs="Times New Roman"/>
+          <w:color w:val="000000" w:themeColor="text1"/>
+          <w:sz w:val="26"/>
+          <w:szCs w:val="26"/>
+        </w:rPr>
+        <w:t>pháp</w:t>
+      </w:r>
+      <w:proofErr w:type="spellEnd"/>
+      <w:r>
+        <w:rPr>
+          <w:rFonts w:ascii="Times New Roman" w:hAnsi="Times New Roman" w:cs="Times New Roman"/>
+          <w:color w:val="000000" w:themeColor="text1"/>
+          <w:sz w:val="26"/>
+          <w:szCs w:val="26"/>
+        </w:rPr>
+        <w:t>:</w:t>
+      </w:r>
+    </w:p>
+    <w:p>
+      <w:pPr>
+        <w:pStyle w:val="ListParagraph"/>
+        <w:numPr>
+          <w:ilvl w:val="1"/>
+          <w:numId w:val="7"/>
+        </w:numPr>
+        <w:rPr>
+          <w:rFonts w:ascii="Times New Roman" w:hAnsi="Times New Roman" w:cs="Times New Roman"/>
+          <w:color w:val="000000" w:themeColor="text1"/>
+          <w:sz w:val="26"/>
+          <w:szCs w:val="26"/>
+        </w:rPr>
+      </w:pPr>
+      <w:proofErr w:type="spellStart"/>
+      <w:r>
+        <w:rPr>
+          <w:rFonts w:ascii="Times New Roman" w:hAnsi="Times New Roman" w:cs="Times New Roman"/>
+          <w:color w:val="000000" w:themeColor="text1"/>
+          <w:sz w:val="26"/>
+          <w:szCs w:val="26"/>
+        </w:rPr>
+        <w:t>Thuật</w:t>
+      </w:r>
+      <w:proofErr w:type="spellEnd"/>
+      <w:r>
+        <w:rPr>
+          <w:rFonts w:ascii="Times New Roman" w:hAnsi="Times New Roman" w:cs="Times New Roman"/>
+          <w:color w:val="000000" w:themeColor="text1"/>
+          <w:sz w:val="26"/>
+          <w:szCs w:val="26"/>
+        </w:rPr>
+        <w:t xml:space="preserve"> </w:t>
+      </w:r>
+      <w:proofErr w:type="spellStart"/>
+      <w:r>
+        <w:rPr>
+          <w:rFonts w:ascii="Times New Roman" w:hAnsi="Times New Roman" w:cs="Times New Roman"/>
+          <w:color w:val="000000" w:themeColor="text1"/>
+          <w:sz w:val="26"/>
+          <w:szCs w:val="26"/>
+        </w:rPr>
+        <w:t>toán</w:t>
+      </w:r>
+      <w:proofErr w:type="spellEnd"/>
+      <w:r>
+        <w:rPr>
+          <w:rFonts w:ascii="Times New Roman" w:hAnsi="Times New Roman" w:cs="Times New Roman"/>
+          <w:color w:val="000000" w:themeColor="text1"/>
+          <w:sz w:val="26"/>
+          <w:szCs w:val="26"/>
+        </w:rPr>
+        <w:t xml:space="preserve"> </w:t>
+      </w:r>
+      <w:proofErr w:type="spellStart"/>
+      <w:r>
+        <w:rPr>
+          <w:rFonts w:ascii="Times New Roman" w:hAnsi="Times New Roman" w:cs="Times New Roman"/>
+          <w:color w:val="000000" w:themeColor="text1"/>
+          <w:sz w:val="26"/>
+          <w:szCs w:val="26"/>
+        </w:rPr>
+        <w:t>phù</w:t>
+      </w:r>
+      <w:proofErr w:type="spellEnd"/>
+      <w:r>
+        <w:rPr>
+          <w:rFonts w:ascii="Times New Roman" w:hAnsi="Times New Roman" w:cs="Times New Roman"/>
+          <w:color w:val="000000" w:themeColor="text1"/>
+          <w:sz w:val="26"/>
+          <w:szCs w:val="26"/>
+        </w:rPr>
+        <w:t xml:space="preserve"> </w:t>
+      </w:r>
+      <w:proofErr w:type="spellStart"/>
+      <w:r>
+        <w:rPr>
+          <w:rFonts w:ascii="Times New Roman" w:hAnsi="Times New Roman" w:cs="Times New Roman"/>
+          <w:color w:val="000000" w:themeColor="text1"/>
+          <w:sz w:val="26"/>
+          <w:szCs w:val="26"/>
+        </w:rPr>
+        <w:t>hợp</w:t>
+      </w:r>
+      <w:proofErr w:type="spellEnd"/>
+      <w:r>
+        <w:rPr>
+          <w:rFonts w:ascii="Times New Roman" w:hAnsi="Times New Roman" w:cs="Times New Roman"/>
+          <w:color w:val="000000" w:themeColor="text1"/>
+          <w:sz w:val="26"/>
+          <w:szCs w:val="26"/>
+        </w:rPr>
+        <w:t xml:space="preserve"> </w:t>
+      </w:r>
+      <w:proofErr w:type="spellStart"/>
+      <w:r>
+        <w:rPr>
+          <w:rFonts w:ascii="Times New Roman" w:hAnsi="Times New Roman" w:cs="Times New Roman"/>
+          <w:color w:val="000000" w:themeColor="text1"/>
+          <w:sz w:val="26"/>
+          <w:szCs w:val="26"/>
+        </w:rPr>
+        <w:t>với</w:t>
       </w:r>
       <w:proofErr w:type="spellEnd"/>
       <w:r>
@@ -11609,7 +13589,546 @@
           <w:sz w:val="26"/>
           <w:szCs w:val="26"/>
         </w:rPr>
-        <w:t>:</w:t>
+        <w:t xml:space="preserve"> NLP.</w:t>
+      </w:r>
+    </w:p>
+    <w:p>
+      <w:pPr>
+        <w:pStyle w:val="ListParagraph"/>
+        <w:numPr>
+          <w:ilvl w:val="1"/>
+          <w:numId w:val="7"/>
+        </w:numPr>
+        <w:rPr>
+          <w:rFonts w:ascii="Times New Roman" w:hAnsi="Times New Roman" w:cs="Times New Roman"/>
+          <w:color w:val="000000" w:themeColor="text1"/>
+          <w:sz w:val="26"/>
+          <w:szCs w:val="26"/>
+        </w:rPr>
+      </w:pPr>
+      <w:proofErr w:type="spellStart"/>
+      <w:r>
+        <w:rPr>
+          <w:rFonts w:ascii="Times New Roman" w:hAnsi="Times New Roman" w:cs="Times New Roman"/>
+          <w:color w:val="000000" w:themeColor="text1"/>
+          <w:sz w:val="26"/>
+          <w:szCs w:val="26"/>
+        </w:rPr>
+        <w:t>Thuật</w:t>
+      </w:r>
+      <w:proofErr w:type="spellEnd"/>
+      <w:r>
+        <w:rPr>
+          <w:rFonts w:ascii="Times New Roman" w:hAnsi="Times New Roman" w:cs="Times New Roman"/>
+          <w:color w:val="000000" w:themeColor="text1"/>
+          <w:sz w:val="26"/>
+          <w:szCs w:val="26"/>
+        </w:rPr>
+        <w:t xml:space="preserve"> </w:t>
+      </w:r>
+      <w:proofErr w:type="spellStart"/>
+      <w:r>
+        <w:rPr>
+          <w:rFonts w:ascii="Times New Roman" w:hAnsi="Times New Roman" w:cs="Times New Roman"/>
+          <w:color w:val="000000" w:themeColor="text1"/>
+          <w:sz w:val="26"/>
+          <w:szCs w:val="26"/>
+        </w:rPr>
+        <w:t>toán</w:t>
+      </w:r>
+      <w:proofErr w:type="spellEnd"/>
+      <w:r>
+        <w:rPr>
+          <w:rFonts w:ascii="Times New Roman" w:hAnsi="Times New Roman" w:cs="Times New Roman"/>
+          <w:color w:val="000000" w:themeColor="text1"/>
+          <w:sz w:val="26"/>
+          <w:szCs w:val="26"/>
+        </w:rPr>
+        <w:t xml:space="preserve"> </w:t>
+      </w:r>
+      <w:proofErr w:type="spellStart"/>
+      <w:r>
+        <w:rPr>
+          <w:rFonts w:ascii="Times New Roman" w:hAnsi="Times New Roman" w:cs="Times New Roman"/>
+          <w:color w:val="000000" w:themeColor="text1"/>
+          <w:sz w:val="26"/>
+          <w:szCs w:val="26"/>
+        </w:rPr>
+        <w:t>phù</w:t>
+      </w:r>
+      <w:proofErr w:type="spellEnd"/>
+      <w:r>
+        <w:rPr>
+          <w:rFonts w:ascii="Times New Roman" w:hAnsi="Times New Roman" w:cs="Times New Roman"/>
+          <w:color w:val="000000" w:themeColor="text1"/>
+          <w:sz w:val="26"/>
+          <w:szCs w:val="26"/>
+        </w:rPr>
+        <w:t xml:space="preserve"> </w:t>
+      </w:r>
+      <w:proofErr w:type="spellStart"/>
+      <w:r>
+        <w:rPr>
+          <w:rFonts w:ascii="Times New Roman" w:hAnsi="Times New Roman" w:cs="Times New Roman"/>
+          <w:color w:val="000000" w:themeColor="text1"/>
+          <w:sz w:val="26"/>
+          <w:szCs w:val="26"/>
+        </w:rPr>
+        <w:t>hợp</w:t>
+      </w:r>
+      <w:proofErr w:type="spellEnd"/>
+      <w:r>
+        <w:rPr>
+          <w:rFonts w:ascii="Times New Roman" w:hAnsi="Times New Roman" w:cs="Times New Roman"/>
+          <w:color w:val="000000" w:themeColor="text1"/>
+          <w:sz w:val="26"/>
+          <w:szCs w:val="26"/>
+        </w:rPr>
+        <w:t xml:space="preserve"> </w:t>
+      </w:r>
+      <w:proofErr w:type="spellStart"/>
+      <w:r>
+        <w:rPr>
+          <w:rFonts w:ascii="Times New Roman" w:hAnsi="Times New Roman" w:cs="Times New Roman"/>
+          <w:color w:val="000000" w:themeColor="text1"/>
+          <w:sz w:val="26"/>
+          <w:szCs w:val="26"/>
+        </w:rPr>
+        <w:t>với</w:t>
+      </w:r>
+      <w:proofErr w:type="spellEnd"/>
+      <w:r>
+        <w:rPr>
+          <w:rFonts w:ascii="Times New Roman" w:hAnsi="Times New Roman" w:cs="Times New Roman"/>
+          <w:color w:val="000000" w:themeColor="text1"/>
+          <w:sz w:val="26"/>
+          <w:szCs w:val="26"/>
+        </w:rPr>
+        <w:t xml:space="preserve"> </w:t>
+      </w:r>
+      <w:proofErr w:type="spellStart"/>
+      <w:r>
+        <w:rPr>
+          <w:rFonts w:ascii="Times New Roman" w:hAnsi="Times New Roman" w:cs="Times New Roman"/>
+          <w:color w:val="000000" w:themeColor="text1"/>
+          <w:sz w:val="26"/>
+          <w:szCs w:val="26"/>
+        </w:rPr>
+        <w:t>bộ</w:t>
+      </w:r>
+      <w:proofErr w:type="spellEnd"/>
+      <w:r>
+        <w:rPr>
+          <w:rFonts w:ascii="Times New Roman" w:hAnsi="Times New Roman" w:cs="Times New Roman"/>
+          <w:color w:val="000000" w:themeColor="text1"/>
+          <w:sz w:val="26"/>
+          <w:szCs w:val="26"/>
+        </w:rPr>
+        <w:t xml:space="preserve"> </w:t>
+      </w:r>
+      <w:proofErr w:type="spellStart"/>
+      <w:r>
+        <w:rPr>
+          <w:rFonts w:ascii="Times New Roman" w:hAnsi="Times New Roman" w:cs="Times New Roman"/>
+          <w:color w:val="000000" w:themeColor="text1"/>
+          <w:sz w:val="26"/>
+          <w:szCs w:val="26"/>
+        </w:rPr>
+        <w:t>dữ</w:t>
+      </w:r>
+      <w:proofErr w:type="spellEnd"/>
+      <w:r>
+        <w:rPr>
+          <w:rFonts w:ascii="Times New Roman" w:hAnsi="Times New Roman" w:cs="Times New Roman"/>
+          <w:color w:val="000000" w:themeColor="text1"/>
+          <w:sz w:val="26"/>
+          <w:szCs w:val="26"/>
+        </w:rPr>
+        <w:t xml:space="preserve"> </w:t>
+      </w:r>
+      <w:proofErr w:type="spellStart"/>
+      <w:r>
+        <w:rPr>
+          <w:rFonts w:ascii="Times New Roman" w:hAnsi="Times New Roman" w:cs="Times New Roman"/>
+          <w:color w:val="000000" w:themeColor="text1"/>
+          <w:sz w:val="26"/>
+          <w:szCs w:val="26"/>
+        </w:rPr>
+        <w:t>liệu</w:t>
+      </w:r>
+      <w:proofErr w:type="spellEnd"/>
+      <w:r>
+        <w:rPr>
+          <w:rFonts w:ascii="Times New Roman" w:hAnsi="Times New Roman" w:cs="Times New Roman"/>
+          <w:color w:val="000000" w:themeColor="text1"/>
+          <w:sz w:val="26"/>
+          <w:szCs w:val="26"/>
+        </w:rPr>
+        <w:t xml:space="preserve"> </w:t>
+      </w:r>
+      <w:proofErr w:type="spellStart"/>
+      <w:r>
+        <w:rPr>
+          <w:rFonts w:ascii="Times New Roman" w:hAnsi="Times New Roman" w:cs="Times New Roman"/>
+          <w:color w:val="000000" w:themeColor="text1"/>
+          <w:sz w:val="26"/>
+          <w:szCs w:val="26"/>
+        </w:rPr>
+        <w:t>phân</w:t>
+      </w:r>
+      <w:proofErr w:type="spellEnd"/>
+      <w:r>
+        <w:rPr>
+          <w:rFonts w:ascii="Times New Roman" w:hAnsi="Times New Roman" w:cs="Times New Roman"/>
+          <w:color w:val="000000" w:themeColor="text1"/>
+          <w:sz w:val="26"/>
+          <w:szCs w:val="26"/>
+        </w:rPr>
+        <w:t xml:space="preserve"> </w:t>
+      </w:r>
+      <w:proofErr w:type="spellStart"/>
+      <w:r>
+        <w:rPr>
+          <w:rFonts w:ascii="Times New Roman" w:hAnsi="Times New Roman" w:cs="Times New Roman"/>
+          <w:color w:val="000000" w:themeColor="text1"/>
+          <w:sz w:val="26"/>
+          <w:szCs w:val="26"/>
+        </w:rPr>
+        <w:t>loại</w:t>
+      </w:r>
+      <w:proofErr w:type="spellEnd"/>
+      <w:r>
+        <w:rPr>
+          <w:rFonts w:ascii="Times New Roman" w:hAnsi="Times New Roman" w:cs="Times New Roman"/>
+          <w:color w:val="000000" w:themeColor="text1"/>
+          <w:sz w:val="26"/>
+          <w:szCs w:val="26"/>
+        </w:rPr>
+        <w:t xml:space="preserve">, </w:t>
+      </w:r>
+      <w:proofErr w:type="spellStart"/>
+      <w:r>
+        <w:rPr>
+          <w:rFonts w:ascii="Times New Roman" w:hAnsi="Times New Roman" w:cs="Times New Roman"/>
+          <w:color w:val="000000" w:themeColor="text1"/>
+          <w:sz w:val="26"/>
+          <w:szCs w:val="26"/>
+        </w:rPr>
+        <w:t>đặc</w:t>
+      </w:r>
+      <w:proofErr w:type="spellEnd"/>
+      <w:r>
+        <w:rPr>
+          <w:rFonts w:ascii="Times New Roman" w:hAnsi="Times New Roman" w:cs="Times New Roman"/>
+          <w:color w:val="000000" w:themeColor="text1"/>
+          <w:sz w:val="26"/>
+          <w:szCs w:val="26"/>
+        </w:rPr>
+        <w:t xml:space="preserve"> </w:t>
+      </w:r>
+      <w:proofErr w:type="spellStart"/>
+      <w:r>
+        <w:rPr>
+          <w:rFonts w:ascii="Times New Roman" w:hAnsi="Times New Roman" w:cs="Times New Roman"/>
+          <w:color w:val="000000" w:themeColor="text1"/>
+          <w:sz w:val="26"/>
+          <w:szCs w:val="26"/>
+        </w:rPr>
+        <w:t>biệt</w:t>
+      </w:r>
+      <w:proofErr w:type="spellEnd"/>
+      <w:r>
+        <w:rPr>
+          <w:rFonts w:ascii="Times New Roman" w:hAnsi="Times New Roman" w:cs="Times New Roman"/>
+          <w:color w:val="000000" w:themeColor="text1"/>
+          <w:sz w:val="26"/>
+          <w:szCs w:val="26"/>
+        </w:rPr>
+        <w:t xml:space="preserve"> </w:t>
+      </w:r>
+      <w:proofErr w:type="spellStart"/>
+      <w:r>
+        <w:rPr>
+          <w:rFonts w:ascii="Times New Roman" w:hAnsi="Times New Roman" w:cs="Times New Roman"/>
+          <w:color w:val="000000" w:themeColor="text1"/>
+          <w:sz w:val="26"/>
+          <w:szCs w:val="26"/>
+        </w:rPr>
+        <w:t>là</w:t>
+      </w:r>
+      <w:proofErr w:type="spellEnd"/>
+      <w:r>
+        <w:rPr>
+          <w:rFonts w:ascii="Times New Roman" w:hAnsi="Times New Roman" w:cs="Times New Roman"/>
+          <w:color w:val="000000" w:themeColor="text1"/>
+          <w:sz w:val="26"/>
+          <w:szCs w:val="26"/>
+        </w:rPr>
+        <w:t xml:space="preserve"> </w:t>
+      </w:r>
+      <w:proofErr w:type="spellStart"/>
+      <w:r>
+        <w:rPr>
+          <w:rFonts w:ascii="Times New Roman" w:hAnsi="Times New Roman" w:cs="Times New Roman"/>
+          <w:color w:val="000000" w:themeColor="text1"/>
+          <w:sz w:val="26"/>
+          <w:szCs w:val="26"/>
+        </w:rPr>
+        <w:t>phân</w:t>
+      </w:r>
+      <w:proofErr w:type="spellEnd"/>
+      <w:r>
+        <w:rPr>
+          <w:rFonts w:ascii="Times New Roman" w:hAnsi="Times New Roman" w:cs="Times New Roman"/>
+          <w:color w:val="000000" w:themeColor="text1"/>
+          <w:sz w:val="26"/>
+          <w:szCs w:val="26"/>
+        </w:rPr>
+        <w:t xml:space="preserve"> </w:t>
+      </w:r>
+      <w:proofErr w:type="spellStart"/>
+      <w:r>
+        <w:rPr>
+          <w:rFonts w:ascii="Times New Roman" w:hAnsi="Times New Roman" w:cs="Times New Roman"/>
+          <w:color w:val="000000" w:themeColor="text1"/>
+          <w:sz w:val="26"/>
+          <w:szCs w:val="26"/>
+        </w:rPr>
+        <w:t>loại</w:t>
+      </w:r>
+      <w:proofErr w:type="spellEnd"/>
+      <w:r>
+        <w:rPr>
+          <w:rFonts w:ascii="Times New Roman" w:hAnsi="Times New Roman" w:cs="Times New Roman"/>
+          <w:color w:val="000000" w:themeColor="text1"/>
+          <w:sz w:val="26"/>
+          <w:szCs w:val="26"/>
+        </w:rPr>
+        <w:t xml:space="preserve"> </w:t>
+      </w:r>
+      <w:proofErr w:type="spellStart"/>
+      <w:r>
+        <w:rPr>
+          <w:rFonts w:ascii="Times New Roman" w:hAnsi="Times New Roman" w:cs="Times New Roman"/>
+          <w:color w:val="000000" w:themeColor="text1"/>
+          <w:sz w:val="26"/>
+          <w:szCs w:val="26"/>
+        </w:rPr>
+        <w:t>nhị</w:t>
+      </w:r>
+      <w:proofErr w:type="spellEnd"/>
+      <w:r>
+        <w:rPr>
+          <w:rFonts w:ascii="Times New Roman" w:hAnsi="Times New Roman" w:cs="Times New Roman"/>
+          <w:color w:val="000000" w:themeColor="text1"/>
+          <w:sz w:val="26"/>
+          <w:szCs w:val="26"/>
+        </w:rPr>
+        <w:t xml:space="preserve"> </w:t>
+      </w:r>
+      <w:proofErr w:type="spellStart"/>
+      <w:r>
+        <w:rPr>
+          <w:rFonts w:ascii="Times New Roman" w:hAnsi="Times New Roman" w:cs="Times New Roman"/>
+          <w:color w:val="000000" w:themeColor="text1"/>
+          <w:sz w:val="26"/>
+          <w:szCs w:val="26"/>
+        </w:rPr>
+        <w:t>phân</w:t>
+      </w:r>
+      <w:proofErr w:type="spellEnd"/>
+      <w:r>
+        <w:rPr>
+          <w:rFonts w:ascii="Times New Roman" w:hAnsi="Times New Roman" w:cs="Times New Roman"/>
+          <w:color w:val="000000" w:themeColor="text1"/>
+          <w:sz w:val="26"/>
+          <w:szCs w:val="26"/>
+        </w:rPr>
+        <w:t>.</w:t>
+      </w:r>
+    </w:p>
+    <w:p>
+      <w:pPr>
+        <w:pStyle w:val="ListParagraph"/>
+        <w:numPr>
+          <w:ilvl w:val="1"/>
+          <w:numId w:val="7"/>
+        </w:numPr>
+        <w:rPr>
+          <w:rFonts w:ascii="Times New Roman" w:hAnsi="Times New Roman" w:cs="Times New Roman"/>
+          <w:color w:val="000000" w:themeColor="text1"/>
+          <w:sz w:val="26"/>
+          <w:szCs w:val="26"/>
+        </w:rPr>
+      </w:pPr>
+      <w:r>
+        <w:rPr>
+          <w:rFonts w:ascii="Times New Roman" w:hAnsi="Times New Roman" w:cs="Times New Roman"/>
+          <w:color w:val="000000" w:themeColor="text1"/>
+          <w:sz w:val="26"/>
+          <w:szCs w:val="26"/>
+        </w:rPr>
+        <w:t xml:space="preserve">Các </w:t>
+      </w:r>
+      <w:proofErr w:type="spellStart"/>
+      <w:r>
+        <w:rPr>
+          <w:rFonts w:ascii="Times New Roman" w:hAnsi="Times New Roman" w:cs="Times New Roman"/>
+          <w:color w:val="000000" w:themeColor="text1"/>
+          <w:sz w:val="26"/>
+          <w:szCs w:val="26"/>
+        </w:rPr>
+        <w:t>thuật</w:t>
+      </w:r>
+      <w:proofErr w:type="spellEnd"/>
+      <w:r>
+        <w:rPr>
+          <w:rFonts w:ascii="Times New Roman" w:hAnsi="Times New Roman" w:cs="Times New Roman"/>
+          <w:color w:val="000000" w:themeColor="text1"/>
+          <w:sz w:val="26"/>
+          <w:szCs w:val="26"/>
+        </w:rPr>
+        <w:t xml:space="preserve"> </w:t>
+      </w:r>
+      <w:proofErr w:type="spellStart"/>
+      <w:r>
+        <w:rPr>
+          <w:rFonts w:ascii="Times New Roman" w:hAnsi="Times New Roman" w:cs="Times New Roman"/>
+          <w:color w:val="000000" w:themeColor="text1"/>
+          <w:sz w:val="26"/>
+          <w:szCs w:val="26"/>
+        </w:rPr>
+        <w:t>toán</w:t>
+      </w:r>
+      <w:proofErr w:type="spellEnd"/>
+      <w:r>
+        <w:rPr>
+          <w:rFonts w:ascii="Times New Roman" w:hAnsi="Times New Roman" w:cs="Times New Roman"/>
+          <w:color w:val="000000" w:themeColor="text1"/>
+          <w:sz w:val="26"/>
+          <w:szCs w:val="26"/>
+        </w:rPr>
+        <w:t xml:space="preserve"> </w:t>
+      </w:r>
+      <w:proofErr w:type="spellStart"/>
+      <w:r>
+        <w:rPr>
+          <w:rFonts w:ascii="Times New Roman" w:hAnsi="Times New Roman" w:cs="Times New Roman"/>
+          <w:color w:val="000000" w:themeColor="text1"/>
+          <w:sz w:val="26"/>
+          <w:szCs w:val="26"/>
+        </w:rPr>
+        <w:t>thiên</w:t>
+      </w:r>
+      <w:proofErr w:type="spellEnd"/>
+      <w:r>
+        <w:rPr>
+          <w:rFonts w:ascii="Times New Roman" w:hAnsi="Times New Roman" w:cs="Times New Roman"/>
+          <w:color w:val="000000" w:themeColor="text1"/>
+          <w:sz w:val="26"/>
+          <w:szCs w:val="26"/>
+        </w:rPr>
+        <w:t xml:space="preserve"> </w:t>
+      </w:r>
+      <w:proofErr w:type="spellStart"/>
+      <w:r>
+        <w:rPr>
+          <w:rFonts w:ascii="Times New Roman" w:hAnsi="Times New Roman" w:cs="Times New Roman"/>
+          <w:color w:val="000000" w:themeColor="text1"/>
+          <w:sz w:val="26"/>
+          <w:szCs w:val="26"/>
+        </w:rPr>
+        <w:t>về</w:t>
+      </w:r>
+      <w:proofErr w:type="spellEnd"/>
+      <w:r>
+        <w:rPr>
+          <w:rFonts w:ascii="Times New Roman" w:hAnsi="Times New Roman" w:cs="Times New Roman"/>
+          <w:color w:val="000000" w:themeColor="text1"/>
+          <w:sz w:val="26"/>
+          <w:szCs w:val="26"/>
+        </w:rPr>
+        <w:t xml:space="preserve"> </w:t>
+      </w:r>
+      <w:proofErr w:type="spellStart"/>
+      <w:r>
+        <w:rPr>
+          <w:rFonts w:ascii="Times New Roman" w:hAnsi="Times New Roman" w:cs="Times New Roman"/>
+          <w:color w:val="000000" w:themeColor="text1"/>
+          <w:sz w:val="26"/>
+          <w:szCs w:val="26"/>
+        </w:rPr>
+        <w:t>học</w:t>
+      </w:r>
+      <w:proofErr w:type="spellEnd"/>
+      <w:r>
+        <w:rPr>
+          <w:rFonts w:ascii="Times New Roman" w:hAnsi="Times New Roman" w:cs="Times New Roman"/>
+          <w:color w:val="000000" w:themeColor="text1"/>
+          <w:sz w:val="26"/>
+          <w:szCs w:val="26"/>
+        </w:rPr>
+        <w:t xml:space="preserve"> </w:t>
+      </w:r>
+      <w:proofErr w:type="spellStart"/>
+      <w:r>
+        <w:rPr>
+          <w:rFonts w:ascii="Times New Roman" w:hAnsi="Times New Roman" w:cs="Times New Roman"/>
+          <w:color w:val="000000" w:themeColor="text1"/>
+          <w:sz w:val="26"/>
+          <w:szCs w:val="26"/>
+        </w:rPr>
+        <w:t>có</w:t>
+      </w:r>
+      <w:proofErr w:type="spellEnd"/>
+      <w:r>
+        <w:rPr>
+          <w:rFonts w:ascii="Times New Roman" w:hAnsi="Times New Roman" w:cs="Times New Roman"/>
+          <w:color w:val="000000" w:themeColor="text1"/>
+          <w:sz w:val="26"/>
+          <w:szCs w:val="26"/>
+        </w:rPr>
+        <w:t xml:space="preserve"> </w:t>
+      </w:r>
+      <w:proofErr w:type="spellStart"/>
+      <w:r>
+        <w:rPr>
+          <w:rFonts w:ascii="Times New Roman" w:hAnsi="Times New Roman" w:cs="Times New Roman"/>
+          <w:color w:val="000000" w:themeColor="text1"/>
+          <w:sz w:val="26"/>
+          <w:szCs w:val="26"/>
+        </w:rPr>
+        <w:t>giám</w:t>
+      </w:r>
+      <w:proofErr w:type="spellEnd"/>
+      <w:r>
+        <w:rPr>
+          <w:rFonts w:ascii="Times New Roman" w:hAnsi="Times New Roman" w:cs="Times New Roman"/>
+          <w:color w:val="000000" w:themeColor="text1"/>
+          <w:sz w:val="26"/>
+          <w:szCs w:val="26"/>
+        </w:rPr>
+        <w:t xml:space="preserve"> </w:t>
+      </w:r>
+      <w:proofErr w:type="spellStart"/>
+      <w:r>
+        <w:rPr>
+          <w:rFonts w:ascii="Times New Roman" w:hAnsi="Times New Roman" w:cs="Times New Roman"/>
+          <w:color w:val="000000" w:themeColor="text1"/>
+          <w:sz w:val="26"/>
+          <w:szCs w:val="26"/>
+        </w:rPr>
+        <w:t>sát</w:t>
+      </w:r>
+      <w:proofErr w:type="spellEnd"/>
+      <w:r>
+        <w:rPr>
+          <w:rFonts w:ascii="Times New Roman" w:hAnsi="Times New Roman" w:cs="Times New Roman"/>
+          <w:color w:val="000000" w:themeColor="text1"/>
+          <w:sz w:val="26"/>
+          <w:szCs w:val="26"/>
+        </w:rPr>
+        <w:t xml:space="preserve"> (Supervised Learning).</w:t>
       </w:r>
     </w:p>
     <w:p>
@@ -11626,24 +14145,400 @@
           <w:szCs w:val="26"/>
         </w:rPr>
       </w:pPr>
-      <w:r>
-        <w:rPr>
-          <w:rFonts w:ascii="Times New Roman" w:hAnsi="Times New Roman" w:cs="Times New Roman"/>
-          <w:color w:val="000000" w:themeColor="text1"/>
-          <w:sz w:val="26"/>
-          <w:szCs w:val="26"/>
-        </w:rPr>
-        <w:t xml:space="preserve">Phương </w:t>
-      </w:r>
-      <w:proofErr w:type="spellStart"/>
-      <w:r>
-        <w:rPr>
-          <w:rFonts w:ascii="Times New Roman" w:hAnsi="Times New Roman" w:cs="Times New Roman"/>
-          <w:color w:val="000000" w:themeColor="text1"/>
-          <w:sz w:val="26"/>
-          <w:szCs w:val="26"/>
-        </w:rPr>
-        <w:t>pháp</w:t>
+      <w:proofErr w:type="spellStart"/>
+      <w:r>
+        <w:rPr>
+          <w:rFonts w:ascii="Times New Roman" w:hAnsi="Times New Roman" w:cs="Times New Roman"/>
+          <w:color w:val="000000" w:themeColor="text1"/>
+          <w:sz w:val="26"/>
+          <w:szCs w:val="26"/>
+        </w:rPr>
+        <w:t>Áp</w:t>
+      </w:r>
+      <w:proofErr w:type="spellEnd"/>
+      <w:r>
+        <w:rPr>
+          <w:rFonts w:ascii="Times New Roman" w:hAnsi="Times New Roman" w:cs="Times New Roman"/>
+          <w:color w:val="000000" w:themeColor="text1"/>
+          <w:sz w:val="26"/>
+          <w:szCs w:val="26"/>
+        </w:rPr>
+        <w:t xml:space="preserve"> </w:t>
+      </w:r>
+      <w:proofErr w:type="spellStart"/>
+      <w:r>
+        <w:rPr>
+          <w:rFonts w:ascii="Times New Roman" w:hAnsi="Times New Roman" w:cs="Times New Roman"/>
+          <w:color w:val="000000" w:themeColor="text1"/>
+          <w:sz w:val="26"/>
+          <w:szCs w:val="26"/>
+        </w:rPr>
+        <w:t>dụng</w:t>
+      </w:r>
+      <w:proofErr w:type="spellEnd"/>
+      <w:r>
+        <w:rPr>
+          <w:rFonts w:ascii="Times New Roman" w:hAnsi="Times New Roman" w:cs="Times New Roman"/>
+          <w:color w:val="000000" w:themeColor="text1"/>
+          <w:sz w:val="26"/>
+          <w:szCs w:val="26"/>
+        </w:rPr>
+        <w:t xml:space="preserve"> </w:t>
+      </w:r>
+      <w:proofErr w:type="spellStart"/>
+      <w:r>
+        <w:rPr>
+          <w:rFonts w:ascii="Times New Roman" w:hAnsi="Times New Roman" w:cs="Times New Roman"/>
+          <w:color w:val="000000" w:themeColor="text1"/>
+          <w:sz w:val="26"/>
+          <w:szCs w:val="26"/>
+        </w:rPr>
+        <w:t>vào</w:t>
+      </w:r>
+      <w:proofErr w:type="spellEnd"/>
+      <w:r>
+        <w:rPr>
+          <w:rFonts w:ascii="Times New Roman" w:hAnsi="Times New Roman" w:cs="Times New Roman"/>
+          <w:color w:val="000000" w:themeColor="text1"/>
+          <w:sz w:val="26"/>
+          <w:szCs w:val="26"/>
+        </w:rPr>
+        <w:t xml:space="preserve"> </w:t>
+      </w:r>
+      <w:proofErr w:type="spellStart"/>
+      <w:r>
+        <w:rPr>
+          <w:rFonts w:ascii="Times New Roman" w:hAnsi="Times New Roman" w:cs="Times New Roman"/>
+          <w:color w:val="000000" w:themeColor="text1"/>
+          <w:sz w:val="26"/>
+          <w:szCs w:val="26"/>
+        </w:rPr>
+        <w:t>bộ</w:t>
+      </w:r>
+      <w:proofErr w:type="spellEnd"/>
+      <w:r>
+        <w:rPr>
+          <w:rFonts w:ascii="Times New Roman" w:hAnsi="Times New Roman" w:cs="Times New Roman"/>
+          <w:color w:val="000000" w:themeColor="text1"/>
+          <w:sz w:val="26"/>
+          <w:szCs w:val="26"/>
+        </w:rPr>
+        <w:t xml:space="preserve"> </w:t>
+      </w:r>
+      <w:proofErr w:type="spellStart"/>
+      <w:r>
+        <w:rPr>
+          <w:rFonts w:ascii="Times New Roman" w:hAnsi="Times New Roman" w:cs="Times New Roman"/>
+          <w:color w:val="000000" w:themeColor="text1"/>
+          <w:sz w:val="26"/>
+          <w:szCs w:val="26"/>
+        </w:rPr>
+        <w:t>dữ</w:t>
+      </w:r>
+      <w:proofErr w:type="spellEnd"/>
+      <w:r>
+        <w:rPr>
+          <w:rFonts w:ascii="Times New Roman" w:hAnsi="Times New Roman" w:cs="Times New Roman"/>
+          <w:color w:val="000000" w:themeColor="text1"/>
+          <w:sz w:val="26"/>
+          <w:szCs w:val="26"/>
+        </w:rPr>
+        <w:t xml:space="preserve"> </w:t>
+      </w:r>
+      <w:proofErr w:type="spellStart"/>
+      <w:r>
+        <w:rPr>
+          <w:rFonts w:ascii="Times New Roman" w:hAnsi="Times New Roman" w:cs="Times New Roman"/>
+          <w:color w:val="000000" w:themeColor="text1"/>
+          <w:sz w:val="26"/>
+          <w:szCs w:val="26"/>
+        </w:rPr>
+        <w:t>liệu</w:t>
+      </w:r>
+      <w:proofErr w:type="spellEnd"/>
+      <w:r>
+        <w:rPr>
+          <w:rFonts w:ascii="Times New Roman" w:hAnsi="Times New Roman" w:cs="Times New Roman"/>
+          <w:color w:val="000000" w:themeColor="text1"/>
+          <w:sz w:val="26"/>
+          <w:szCs w:val="26"/>
+        </w:rPr>
+        <w:t>:</w:t>
+      </w:r>
+    </w:p>
+    <w:p>
+      <w:pPr>
+        <w:pStyle w:val="ListParagraph"/>
+        <w:numPr>
+          <w:ilvl w:val="0"/>
+          <w:numId w:val="7"/>
+        </w:numPr>
+        <w:rPr>
+          <w:rFonts w:ascii="Times New Roman" w:hAnsi="Times New Roman" w:cs="Times New Roman"/>
+          <w:color w:val="000000" w:themeColor="text1"/>
+          <w:sz w:val="26"/>
+          <w:szCs w:val="26"/>
+        </w:rPr>
+      </w:pPr>
+      <w:r>
+        <w:rPr>
+          <w:rFonts w:ascii="Times New Roman" w:hAnsi="Times New Roman" w:cs="Times New Roman"/>
+          <w:color w:val="000000" w:themeColor="text1"/>
+          <w:sz w:val="26"/>
+          <w:szCs w:val="26"/>
+        </w:rPr>
+        <w:lastRenderedPageBreak/>
+        <w:t xml:space="preserve">Các </w:t>
+      </w:r>
+      <w:proofErr w:type="spellStart"/>
+      <w:r>
+        <w:rPr>
+          <w:rFonts w:ascii="Times New Roman" w:hAnsi="Times New Roman" w:cs="Times New Roman"/>
+          <w:color w:val="000000" w:themeColor="text1"/>
+          <w:sz w:val="26"/>
+          <w:szCs w:val="26"/>
+        </w:rPr>
+        <w:t>thuật</w:t>
+      </w:r>
+      <w:proofErr w:type="spellEnd"/>
+      <w:r>
+        <w:rPr>
+          <w:rFonts w:ascii="Times New Roman" w:hAnsi="Times New Roman" w:cs="Times New Roman"/>
+          <w:color w:val="000000" w:themeColor="text1"/>
+          <w:sz w:val="26"/>
+          <w:szCs w:val="26"/>
+        </w:rPr>
+        <w:t xml:space="preserve"> </w:t>
+      </w:r>
+      <w:proofErr w:type="spellStart"/>
+      <w:r>
+        <w:rPr>
+          <w:rFonts w:ascii="Times New Roman" w:hAnsi="Times New Roman" w:cs="Times New Roman"/>
+          <w:color w:val="000000" w:themeColor="text1"/>
+          <w:sz w:val="26"/>
+          <w:szCs w:val="26"/>
+        </w:rPr>
+        <w:t>toán</w:t>
+      </w:r>
+      <w:proofErr w:type="spellEnd"/>
+      <w:r>
+        <w:rPr>
+          <w:rFonts w:ascii="Times New Roman" w:hAnsi="Times New Roman" w:cs="Times New Roman"/>
+          <w:color w:val="000000" w:themeColor="text1"/>
+          <w:sz w:val="26"/>
+          <w:szCs w:val="26"/>
+        </w:rPr>
+        <w:t xml:space="preserve"> </w:t>
+      </w:r>
+      <w:proofErr w:type="spellStart"/>
+      <w:r>
+        <w:rPr>
+          <w:rFonts w:ascii="Times New Roman" w:hAnsi="Times New Roman" w:cs="Times New Roman"/>
+          <w:color w:val="000000" w:themeColor="text1"/>
+          <w:sz w:val="26"/>
+          <w:szCs w:val="26"/>
+        </w:rPr>
+        <w:t>sẽ</w:t>
+      </w:r>
+      <w:proofErr w:type="spellEnd"/>
+      <w:r>
+        <w:rPr>
+          <w:rFonts w:ascii="Times New Roman" w:hAnsi="Times New Roman" w:cs="Times New Roman"/>
+          <w:color w:val="000000" w:themeColor="text1"/>
+          <w:sz w:val="26"/>
+          <w:szCs w:val="26"/>
+        </w:rPr>
+        <w:t xml:space="preserve"> </w:t>
+      </w:r>
+      <w:proofErr w:type="spellStart"/>
+      <w:r>
+        <w:rPr>
+          <w:rFonts w:ascii="Times New Roman" w:hAnsi="Times New Roman" w:cs="Times New Roman"/>
+          <w:color w:val="000000" w:themeColor="text1"/>
+          <w:sz w:val="26"/>
+          <w:szCs w:val="26"/>
+        </w:rPr>
+        <w:t>trích</w:t>
+      </w:r>
+      <w:proofErr w:type="spellEnd"/>
+      <w:r>
+        <w:rPr>
+          <w:rFonts w:ascii="Times New Roman" w:hAnsi="Times New Roman" w:cs="Times New Roman"/>
+          <w:color w:val="000000" w:themeColor="text1"/>
+          <w:sz w:val="26"/>
+          <w:szCs w:val="26"/>
+        </w:rPr>
+        <w:t xml:space="preserve"> </w:t>
+      </w:r>
+      <w:proofErr w:type="spellStart"/>
+      <w:r>
+        <w:rPr>
+          <w:rFonts w:ascii="Times New Roman" w:hAnsi="Times New Roman" w:cs="Times New Roman"/>
+          <w:color w:val="000000" w:themeColor="text1"/>
+          <w:sz w:val="26"/>
+          <w:szCs w:val="26"/>
+        </w:rPr>
+        <w:t>xuất</w:t>
+      </w:r>
+      <w:proofErr w:type="spellEnd"/>
+      <w:r>
+        <w:rPr>
+          <w:rFonts w:ascii="Times New Roman" w:hAnsi="Times New Roman" w:cs="Times New Roman"/>
+          <w:color w:val="000000" w:themeColor="text1"/>
+          <w:sz w:val="26"/>
+          <w:szCs w:val="26"/>
+        </w:rPr>
+        <w:t xml:space="preserve"> </w:t>
+      </w:r>
+      <w:proofErr w:type="spellStart"/>
+      <w:r>
+        <w:rPr>
+          <w:rFonts w:ascii="Times New Roman" w:hAnsi="Times New Roman" w:cs="Times New Roman"/>
+          <w:color w:val="000000" w:themeColor="text1"/>
+          <w:sz w:val="26"/>
+          <w:szCs w:val="26"/>
+        </w:rPr>
+        <w:t>các</w:t>
+      </w:r>
+      <w:proofErr w:type="spellEnd"/>
+      <w:r>
+        <w:rPr>
+          <w:rFonts w:ascii="Times New Roman" w:hAnsi="Times New Roman" w:cs="Times New Roman"/>
+          <w:color w:val="000000" w:themeColor="text1"/>
+          <w:sz w:val="26"/>
+          <w:szCs w:val="26"/>
+        </w:rPr>
+        <w:t xml:space="preserve"> </w:t>
+      </w:r>
+      <w:proofErr w:type="spellStart"/>
+      <w:r>
+        <w:rPr>
+          <w:rFonts w:ascii="Times New Roman" w:hAnsi="Times New Roman" w:cs="Times New Roman"/>
+          <w:color w:val="000000" w:themeColor="text1"/>
+          <w:sz w:val="26"/>
+          <w:szCs w:val="26"/>
+        </w:rPr>
+        <w:t>đặc</w:t>
+      </w:r>
+      <w:proofErr w:type="spellEnd"/>
+      <w:r>
+        <w:rPr>
+          <w:rFonts w:ascii="Times New Roman" w:hAnsi="Times New Roman" w:cs="Times New Roman"/>
+          <w:color w:val="000000" w:themeColor="text1"/>
+          <w:sz w:val="26"/>
+          <w:szCs w:val="26"/>
+        </w:rPr>
+        <w:t xml:space="preserve"> </w:t>
+      </w:r>
+      <w:proofErr w:type="spellStart"/>
+      <w:r>
+        <w:rPr>
+          <w:rFonts w:ascii="Times New Roman" w:hAnsi="Times New Roman" w:cs="Times New Roman"/>
+          <w:color w:val="000000" w:themeColor="text1"/>
+          <w:sz w:val="26"/>
+          <w:szCs w:val="26"/>
+        </w:rPr>
+        <w:t>trưng</w:t>
+      </w:r>
+      <w:proofErr w:type="spellEnd"/>
+      <w:r>
+        <w:rPr>
+          <w:rFonts w:ascii="Times New Roman" w:hAnsi="Times New Roman" w:cs="Times New Roman"/>
+          <w:color w:val="000000" w:themeColor="text1"/>
+          <w:sz w:val="26"/>
+          <w:szCs w:val="26"/>
+        </w:rPr>
+        <w:t xml:space="preserve"> </w:t>
+      </w:r>
+      <w:proofErr w:type="spellStart"/>
+      <w:r>
+        <w:rPr>
+          <w:rFonts w:ascii="Times New Roman" w:hAnsi="Times New Roman" w:cs="Times New Roman"/>
+          <w:color w:val="000000" w:themeColor="text1"/>
+          <w:sz w:val="26"/>
+          <w:szCs w:val="26"/>
+        </w:rPr>
+        <w:t>của</w:t>
+      </w:r>
+      <w:proofErr w:type="spellEnd"/>
+      <w:r>
+        <w:rPr>
+          <w:rFonts w:ascii="Times New Roman" w:hAnsi="Times New Roman" w:cs="Times New Roman"/>
+          <w:color w:val="000000" w:themeColor="text1"/>
+          <w:sz w:val="26"/>
+          <w:szCs w:val="26"/>
+        </w:rPr>
+        <w:t xml:space="preserve"> </w:t>
+      </w:r>
+      <w:proofErr w:type="spellStart"/>
+      <w:r>
+        <w:rPr>
+          <w:rFonts w:ascii="Times New Roman" w:hAnsi="Times New Roman" w:cs="Times New Roman"/>
+          <w:color w:val="000000" w:themeColor="text1"/>
+          <w:sz w:val="26"/>
+          <w:szCs w:val="26"/>
+        </w:rPr>
+        <w:t>các</w:t>
+      </w:r>
+      <w:proofErr w:type="spellEnd"/>
+      <w:r>
+        <w:rPr>
+          <w:rFonts w:ascii="Times New Roman" w:hAnsi="Times New Roman" w:cs="Times New Roman"/>
+          <w:color w:val="000000" w:themeColor="text1"/>
+          <w:sz w:val="26"/>
+          <w:szCs w:val="26"/>
+        </w:rPr>
+        <w:t xml:space="preserve"> </w:t>
+      </w:r>
+      <w:proofErr w:type="spellStart"/>
+      <w:r>
+        <w:rPr>
+          <w:rFonts w:ascii="Times New Roman" w:hAnsi="Times New Roman" w:cs="Times New Roman"/>
+          <w:color w:val="000000" w:themeColor="text1"/>
+          <w:sz w:val="26"/>
+          <w:szCs w:val="26"/>
+        </w:rPr>
+        <w:t>từ</w:t>
+      </w:r>
+      <w:proofErr w:type="spellEnd"/>
+      <w:r>
+        <w:rPr>
+          <w:rFonts w:ascii="Times New Roman" w:hAnsi="Times New Roman" w:cs="Times New Roman"/>
+          <w:color w:val="000000" w:themeColor="text1"/>
+          <w:sz w:val="26"/>
+          <w:szCs w:val="26"/>
+        </w:rPr>
+        <w:t xml:space="preserve"> </w:t>
+      </w:r>
+      <w:proofErr w:type="spellStart"/>
+      <w:r>
+        <w:rPr>
+          <w:rFonts w:ascii="Times New Roman" w:hAnsi="Times New Roman" w:cs="Times New Roman"/>
+          <w:color w:val="000000" w:themeColor="text1"/>
+          <w:sz w:val="26"/>
+          <w:szCs w:val="26"/>
+        </w:rPr>
+        <w:t>ngữ</w:t>
+      </w:r>
+      <w:proofErr w:type="spellEnd"/>
+      <w:r>
+        <w:rPr>
+          <w:rFonts w:ascii="Times New Roman" w:hAnsi="Times New Roman" w:cs="Times New Roman"/>
+          <w:color w:val="000000" w:themeColor="text1"/>
+          <w:sz w:val="26"/>
+          <w:szCs w:val="26"/>
+        </w:rPr>
+        <w:t xml:space="preserve"> (</w:t>
+      </w:r>
+      <w:proofErr w:type="spellStart"/>
+      <w:r>
+        <w:rPr>
+          <w:rFonts w:ascii="Times New Roman" w:hAnsi="Times New Roman" w:cs="Times New Roman"/>
+          <w:color w:val="000000" w:themeColor="text1"/>
+          <w:sz w:val="26"/>
+          <w:szCs w:val="26"/>
+        </w:rPr>
+        <w:t>đã</w:t>
       </w:r>
       <w:proofErr w:type="spellEnd"/>
       <w:r>
@@ -11713,6 +14608,141 @@
           <w:sz w:val="26"/>
           <w:szCs w:val="26"/>
         </w:rPr>
+        <w:t>).</w:t>
+      </w:r>
+    </w:p>
+    <w:p>
+      <w:pPr>
+        <w:pStyle w:val="ListParagraph"/>
+        <w:numPr>
+          <w:ilvl w:val="0"/>
+          <w:numId w:val="7"/>
+        </w:numPr>
+        <w:rPr>
+          <w:rFonts w:ascii="Times New Roman" w:hAnsi="Times New Roman" w:cs="Times New Roman"/>
+          <w:color w:val="000000" w:themeColor="text1"/>
+          <w:sz w:val="26"/>
+          <w:szCs w:val="26"/>
+        </w:rPr>
+      </w:pPr>
+      <w:proofErr w:type="spellStart"/>
+      <w:r>
+        <w:rPr>
+          <w:rFonts w:ascii="Times New Roman" w:hAnsi="Times New Roman" w:cs="Times New Roman"/>
+          <w:color w:val="000000" w:themeColor="text1"/>
+          <w:sz w:val="26"/>
+          <w:szCs w:val="26"/>
+        </w:rPr>
+        <w:t>Mô</w:t>
+      </w:r>
+      <w:proofErr w:type="spellEnd"/>
+      <w:r>
+        <w:rPr>
+          <w:rFonts w:ascii="Times New Roman" w:hAnsi="Times New Roman" w:cs="Times New Roman"/>
+          <w:color w:val="000000" w:themeColor="text1"/>
+          <w:sz w:val="26"/>
+          <w:szCs w:val="26"/>
+        </w:rPr>
+        <w:t xml:space="preserve"> </w:t>
+      </w:r>
+      <w:proofErr w:type="spellStart"/>
+      <w:r>
+        <w:rPr>
+          <w:rFonts w:ascii="Times New Roman" w:hAnsi="Times New Roman" w:cs="Times New Roman"/>
+          <w:color w:val="000000" w:themeColor="text1"/>
+          <w:sz w:val="26"/>
+          <w:szCs w:val="26"/>
+        </w:rPr>
+        <w:t>hình</w:t>
+      </w:r>
+      <w:proofErr w:type="spellEnd"/>
+      <w:r>
+        <w:rPr>
+          <w:rFonts w:ascii="Times New Roman" w:hAnsi="Times New Roman" w:cs="Times New Roman"/>
+          <w:color w:val="000000" w:themeColor="text1"/>
+          <w:sz w:val="26"/>
+          <w:szCs w:val="26"/>
+        </w:rPr>
+        <w:t xml:space="preserve"> </w:t>
+      </w:r>
+      <w:proofErr w:type="spellStart"/>
+      <w:r>
+        <w:rPr>
+          <w:rFonts w:ascii="Times New Roman" w:hAnsi="Times New Roman" w:cs="Times New Roman"/>
+          <w:color w:val="000000" w:themeColor="text1"/>
+          <w:sz w:val="26"/>
+          <w:szCs w:val="26"/>
+        </w:rPr>
+        <w:t>sẽ</w:t>
+      </w:r>
+      <w:proofErr w:type="spellEnd"/>
+      <w:r>
+        <w:rPr>
+          <w:rFonts w:ascii="Times New Roman" w:hAnsi="Times New Roman" w:cs="Times New Roman"/>
+          <w:color w:val="000000" w:themeColor="text1"/>
+          <w:sz w:val="26"/>
+          <w:szCs w:val="26"/>
+        </w:rPr>
+        <w:t xml:space="preserve"> </w:t>
+      </w:r>
+      <w:proofErr w:type="spellStart"/>
+      <w:r>
+        <w:rPr>
+          <w:rFonts w:ascii="Times New Roman" w:hAnsi="Times New Roman" w:cs="Times New Roman"/>
+          <w:color w:val="000000" w:themeColor="text1"/>
+          <w:sz w:val="26"/>
+          <w:szCs w:val="26"/>
+        </w:rPr>
+        <w:t>học</w:t>
+      </w:r>
+      <w:proofErr w:type="spellEnd"/>
+      <w:r>
+        <w:rPr>
+          <w:rFonts w:ascii="Times New Roman" w:hAnsi="Times New Roman" w:cs="Times New Roman"/>
+          <w:color w:val="000000" w:themeColor="text1"/>
+          <w:sz w:val="26"/>
+          <w:szCs w:val="26"/>
+        </w:rPr>
+        <w:t xml:space="preserve"> </w:t>
+      </w:r>
+      <w:proofErr w:type="spellStart"/>
+      <w:r>
+        <w:rPr>
+          <w:rFonts w:ascii="Times New Roman" w:hAnsi="Times New Roman" w:cs="Times New Roman"/>
+          <w:color w:val="000000" w:themeColor="text1"/>
+          <w:sz w:val="26"/>
+          <w:szCs w:val="26"/>
+        </w:rPr>
+        <w:t>từ</w:t>
+      </w:r>
+      <w:proofErr w:type="spellEnd"/>
+      <w:r>
+        <w:rPr>
+          <w:rFonts w:ascii="Times New Roman" w:hAnsi="Times New Roman" w:cs="Times New Roman"/>
+          <w:color w:val="000000" w:themeColor="text1"/>
+          <w:sz w:val="26"/>
+          <w:szCs w:val="26"/>
+        </w:rPr>
+        <w:t xml:space="preserve"> </w:t>
+      </w:r>
+      <w:proofErr w:type="spellStart"/>
+      <w:r>
+        <w:rPr>
+          <w:rFonts w:ascii="Times New Roman" w:hAnsi="Times New Roman" w:cs="Times New Roman"/>
+          <w:color w:val="000000" w:themeColor="text1"/>
+          <w:sz w:val="26"/>
+          <w:szCs w:val="26"/>
+        </w:rPr>
+        <w:t>bộ</w:t>
+      </w:r>
+      <w:proofErr w:type="spellEnd"/>
+      <w:r>
+        <w:rPr>
+          <w:rFonts w:ascii="Times New Roman" w:hAnsi="Times New Roman" w:cs="Times New Roman"/>
+          <w:color w:val="000000" w:themeColor="text1"/>
+          <w:sz w:val="26"/>
+          <w:szCs w:val="26"/>
+        </w:rPr>
         <w:t xml:space="preserve"> </w:t>
       </w:r>
       <w:proofErr w:type="spellStart"/>
@@ -11753,7 +14783,167 @@
           <w:sz w:val="26"/>
           <w:szCs w:val="26"/>
         </w:rPr>
-        <w:t>:</w:t>
+        <w:t xml:space="preserve"> </w:t>
+      </w:r>
+      <w:proofErr w:type="spellStart"/>
+      <w:r>
+        <w:rPr>
+          <w:rFonts w:ascii="Times New Roman" w:hAnsi="Times New Roman" w:cs="Times New Roman"/>
+          <w:color w:val="000000" w:themeColor="text1"/>
+          <w:sz w:val="26"/>
+          <w:szCs w:val="26"/>
+        </w:rPr>
+        <w:t>và</w:t>
+      </w:r>
+      <w:proofErr w:type="spellEnd"/>
+      <w:r>
+        <w:rPr>
+          <w:rFonts w:ascii="Times New Roman" w:hAnsi="Times New Roman" w:cs="Times New Roman"/>
+          <w:color w:val="000000" w:themeColor="text1"/>
+          <w:sz w:val="26"/>
+          <w:szCs w:val="26"/>
+        </w:rPr>
+        <w:t xml:space="preserve"> </w:t>
+      </w:r>
+      <w:proofErr w:type="spellStart"/>
+      <w:r>
+        <w:rPr>
+          <w:rFonts w:ascii="Times New Roman" w:hAnsi="Times New Roman" w:cs="Times New Roman"/>
+          <w:color w:val="000000" w:themeColor="text1"/>
+          <w:sz w:val="26"/>
+          <w:szCs w:val="26"/>
+        </w:rPr>
+        <w:t>cho</w:t>
+      </w:r>
+      <w:proofErr w:type="spellEnd"/>
+      <w:r>
+        <w:rPr>
+          <w:rFonts w:ascii="Times New Roman" w:hAnsi="Times New Roman" w:cs="Times New Roman"/>
+          <w:color w:val="000000" w:themeColor="text1"/>
+          <w:sz w:val="26"/>
+          <w:szCs w:val="26"/>
+        </w:rPr>
+        <w:t xml:space="preserve"> </w:t>
+      </w:r>
+      <w:proofErr w:type="spellStart"/>
+      <w:r>
+        <w:rPr>
+          <w:rFonts w:ascii="Times New Roman" w:hAnsi="Times New Roman" w:cs="Times New Roman"/>
+          <w:color w:val="000000" w:themeColor="text1"/>
+          <w:sz w:val="26"/>
+          <w:szCs w:val="26"/>
+        </w:rPr>
+        <w:t>ra</w:t>
+      </w:r>
+      <w:proofErr w:type="spellEnd"/>
+      <w:r>
+        <w:rPr>
+          <w:rFonts w:ascii="Times New Roman" w:hAnsi="Times New Roman" w:cs="Times New Roman"/>
+          <w:color w:val="000000" w:themeColor="text1"/>
+          <w:sz w:val="26"/>
+          <w:szCs w:val="26"/>
+        </w:rPr>
+        <w:t xml:space="preserve"> </w:t>
+      </w:r>
+      <w:proofErr w:type="spellStart"/>
+      <w:r>
+        <w:rPr>
+          <w:rFonts w:ascii="Times New Roman" w:hAnsi="Times New Roman" w:cs="Times New Roman"/>
+          <w:color w:val="000000" w:themeColor="text1"/>
+          <w:sz w:val="26"/>
+          <w:szCs w:val="26"/>
+        </w:rPr>
+        <w:t>các</w:t>
+      </w:r>
+      <w:proofErr w:type="spellEnd"/>
+      <w:r>
+        <w:rPr>
+          <w:rFonts w:ascii="Times New Roman" w:hAnsi="Times New Roman" w:cs="Times New Roman"/>
+          <w:color w:val="000000" w:themeColor="text1"/>
+          <w:sz w:val="26"/>
+          <w:szCs w:val="26"/>
+        </w:rPr>
+        <w:t xml:space="preserve"> </w:t>
+      </w:r>
+      <w:proofErr w:type="spellStart"/>
+      <w:r>
+        <w:rPr>
+          <w:rFonts w:ascii="Times New Roman" w:hAnsi="Times New Roman" w:cs="Times New Roman"/>
+          <w:color w:val="000000" w:themeColor="text1"/>
+          <w:sz w:val="26"/>
+          <w:szCs w:val="26"/>
+        </w:rPr>
+        <w:t>mô</w:t>
+      </w:r>
+      <w:proofErr w:type="spellEnd"/>
+      <w:r>
+        <w:rPr>
+          <w:rFonts w:ascii="Times New Roman" w:hAnsi="Times New Roman" w:cs="Times New Roman"/>
+          <w:color w:val="000000" w:themeColor="text1"/>
+          <w:sz w:val="26"/>
+          <w:szCs w:val="26"/>
+        </w:rPr>
+        <w:t xml:space="preserve"> </w:t>
+      </w:r>
+      <w:proofErr w:type="spellStart"/>
+      <w:r>
+        <w:rPr>
+          <w:rFonts w:ascii="Times New Roman" w:hAnsi="Times New Roman" w:cs="Times New Roman"/>
+          <w:color w:val="000000" w:themeColor="text1"/>
+          <w:sz w:val="26"/>
+          <w:szCs w:val="26"/>
+        </w:rPr>
+        <w:t>hình</w:t>
+      </w:r>
+      <w:proofErr w:type="spellEnd"/>
+      <w:r>
+        <w:rPr>
+          <w:rFonts w:ascii="Times New Roman" w:hAnsi="Times New Roman" w:cs="Times New Roman"/>
+          <w:color w:val="000000" w:themeColor="text1"/>
+          <w:sz w:val="26"/>
+          <w:szCs w:val="26"/>
+        </w:rPr>
+        <w:t xml:space="preserve"> </w:t>
+      </w:r>
+      <w:proofErr w:type="spellStart"/>
+      <w:r>
+        <w:rPr>
+          <w:rFonts w:ascii="Times New Roman" w:hAnsi="Times New Roman" w:cs="Times New Roman"/>
+          <w:color w:val="000000" w:themeColor="text1"/>
+          <w:sz w:val="26"/>
+          <w:szCs w:val="26"/>
+        </w:rPr>
+        <w:t>chính</w:t>
+      </w:r>
+      <w:proofErr w:type="spellEnd"/>
+      <w:r>
+        <w:rPr>
+          <w:rFonts w:ascii="Times New Roman" w:hAnsi="Times New Roman" w:cs="Times New Roman"/>
+          <w:color w:val="000000" w:themeColor="text1"/>
+          <w:sz w:val="26"/>
+          <w:szCs w:val="26"/>
+        </w:rPr>
+        <w:t xml:space="preserve"> </w:t>
+      </w:r>
+      <w:proofErr w:type="spellStart"/>
+      <w:r>
+        <w:rPr>
+          <w:rFonts w:ascii="Times New Roman" w:hAnsi="Times New Roman" w:cs="Times New Roman"/>
+          <w:color w:val="000000" w:themeColor="text1"/>
+          <w:sz w:val="26"/>
+          <w:szCs w:val="26"/>
+        </w:rPr>
+        <w:t>xác</w:t>
+      </w:r>
+      <w:proofErr w:type="spellEnd"/>
+      <w:r>
+        <w:rPr>
+          <w:rFonts w:ascii="Times New Roman" w:hAnsi="Times New Roman" w:cs="Times New Roman"/>
+          <w:color w:val="000000" w:themeColor="text1"/>
+          <w:sz w:val="26"/>
+          <w:szCs w:val="26"/>
+        </w:rPr>
+        <w:t>.</w:t>
       </w:r>
     </w:p>
     <w:p>
@@ -11807,27 +14997,87 @@
           <w:sz w:val="26"/>
           <w:szCs w:val="26"/>
         </w:rPr>
-        <w:t>huấn</w:t>
-      </w:r>
-      <w:proofErr w:type="spellEnd"/>
-      <w:r>
-        <w:rPr>
-          <w:rFonts w:ascii="Times New Roman" w:hAnsi="Times New Roman" w:cs="Times New Roman"/>
-          <w:color w:val="000000" w:themeColor="text1"/>
-          <w:sz w:val="26"/>
-          <w:szCs w:val="26"/>
-        </w:rPr>
-        <w:t xml:space="preserve"> </w:t>
-      </w:r>
-      <w:proofErr w:type="spellStart"/>
-      <w:r>
-        <w:rPr>
-          <w:rFonts w:ascii="Times New Roman" w:hAnsi="Times New Roman" w:cs="Times New Roman"/>
-          <w:color w:val="000000" w:themeColor="text1"/>
-          <w:sz w:val="26"/>
-          <w:szCs w:val="26"/>
-        </w:rPr>
-        <w:t>luyện</w:t>
+        <w:t>tiền</w:t>
+      </w:r>
+      <w:proofErr w:type="spellEnd"/>
+      <w:r>
+        <w:rPr>
+          <w:rFonts w:ascii="Times New Roman" w:hAnsi="Times New Roman" w:cs="Times New Roman"/>
+          <w:color w:val="000000" w:themeColor="text1"/>
+          <w:sz w:val="26"/>
+          <w:szCs w:val="26"/>
+        </w:rPr>
+        <w:t xml:space="preserve"> </w:t>
+      </w:r>
+      <w:proofErr w:type="spellStart"/>
+      <w:r>
+        <w:rPr>
+          <w:rFonts w:ascii="Times New Roman" w:hAnsi="Times New Roman" w:cs="Times New Roman"/>
+          <w:color w:val="000000" w:themeColor="text1"/>
+          <w:sz w:val="26"/>
+          <w:szCs w:val="26"/>
+        </w:rPr>
+        <w:t>xử</w:t>
+      </w:r>
+      <w:proofErr w:type="spellEnd"/>
+      <w:r>
+        <w:rPr>
+          <w:rFonts w:ascii="Times New Roman" w:hAnsi="Times New Roman" w:cs="Times New Roman"/>
+          <w:color w:val="000000" w:themeColor="text1"/>
+          <w:sz w:val="26"/>
+          <w:szCs w:val="26"/>
+        </w:rPr>
+        <w:t xml:space="preserve"> </w:t>
+      </w:r>
+      <w:proofErr w:type="spellStart"/>
+      <w:r>
+        <w:rPr>
+          <w:rFonts w:ascii="Times New Roman" w:hAnsi="Times New Roman" w:cs="Times New Roman"/>
+          <w:color w:val="000000" w:themeColor="text1"/>
+          <w:sz w:val="26"/>
+          <w:szCs w:val="26"/>
+        </w:rPr>
+        <w:t>lí</w:t>
+      </w:r>
+      <w:proofErr w:type="spellEnd"/>
+      <w:r>
+        <w:rPr>
+          <w:rFonts w:ascii="Times New Roman" w:hAnsi="Times New Roman" w:cs="Times New Roman"/>
+          <w:color w:val="000000" w:themeColor="text1"/>
+          <w:sz w:val="26"/>
+          <w:szCs w:val="26"/>
+        </w:rPr>
+        <w:t xml:space="preserve"> </w:t>
+      </w:r>
+      <w:proofErr w:type="spellStart"/>
+      <w:r>
+        <w:rPr>
+          <w:rFonts w:ascii="Times New Roman" w:hAnsi="Times New Roman" w:cs="Times New Roman"/>
+          <w:color w:val="000000" w:themeColor="text1"/>
+          <w:sz w:val="26"/>
+          <w:szCs w:val="26"/>
+        </w:rPr>
+        <w:t>dữ</w:t>
+      </w:r>
+      <w:proofErr w:type="spellEnd"/>
+      <w:r>
+        <w:rPr>
+          <w:rFonts w:ascii="Times New Roman" w:hAnsi="Times New Roman" w:cs="Times New Roman"/>
+          <w:color w:val="000000" w:themeColor="text1"/>
+          <w:sz w:val="26"/>
+          <w:szCs w:val="26"/>
+        </w:rPr>
+        <w:t xml:space="preserve"> </w:t>
+      </w:r>
+      <w:proofErr w:type="spellStart"/>
+      <w:r>
+        <w:rPr>
+          <w:rFonts w:ascii="Times New Roman" w:hAnsi="Times New Roman" w:cs="Times New Roman"/>
+          <w:color w:val="000000" w:themeColor="text1"/>
+          <w:sz w:val="26"/>
+          <w:szCs w:val="26"/>
+        </w:rPr>
+        <w:t>liệu</w:t>
       </w:r>
       <w:proofErr w:type="spellEnd"/>
       <w:r>
@@ -11838,6 +15088,816 @@
           <w:szCs w:val="26"/>
         </w:rPr>
         <w:t>:</w:t>
+      </w:r>
+    </w:p>
+    <w:p>
+      <w:pPr>
+        <w:pStyle w:val="ListParagraph"/>
+        <w:numPr>
+          <w:ilvl w:val="0"/>
+          <w:numId w:val="7"/>
+        </w:numPr>
+        <w:rPr>
+          <w:rFonts w:ascii="Times New Roman" w:hAnsi="Times New Roman" w:cs="Times New Roman"/>
+          <w:color w:val="000000" w:themeColor="text1"/>
+          <w:sz w:val="26"/>
+          <w:szCs w:val="26"/>
+        </w:rPr>
+      </w:pPr>
+      <w:proofErr w:type="spellStart"/>
+      <w:r>
+        <w:rPr>
+          <w:rFonts w:ascii="Times New Roman" w:hAnsi="Times New Roman" w:cs="Times New Roman"/>
+          <w:color w:val="000000" w:themeColor="text1"/>
+          <w:sz w:val="26"/>
+          <w:szCs w:val="26"/>
+        </w:rPr>
+        <w:t>Đối</w:t>
+      </w:r>
+      <w:proofErr w:type="spellEnd"/>
+      <w:r>
+        <w:rPr>
+          <w:rFonts w:ascii="Times New Roman" w:hAnsi="Times New Roman" w:cs="Times New Roman"/>
+          <w:color w:val="000000" w:themeColor="text1"/>
+          <w:sz w:val="26"/>
+          <w:szCs w:val="26"/>
+        </w:rPr>
+        <w:t xml:space="preserve"> </w:t>
+      </w:r>
+      <w:proofErr w:type="spellStart"/>
+      <w:r>
+        <w:rPr>
+          <w:rFonts w:ascii="Times New Roman" w:hAnsi="Times New Roman" w:cs="Times New Roman"/>
+          <w:color w:val="000000" w:themeColor="text1"/>
+          <w:sz w:val="26"/>
+          <w:szCs w:val="26"/>
+        </w:rPr>
+        <w:t>với</w:t>
+      </w:r>
+      <w:proofErr w:type="spellEnd"/>
+      <w:r>
+        <w:rPr>
+          <w:rFonts w:ascii="Times New Roman" w:hAnsi="Times New Roman" w:cs="Times New Roman"/>
+          <w:color w:val="000000" w:themeColor="text1"/>
+          <w:sz w:val="26"/>
+          <w:szCs w:val="26"/>
+        </w:rPr>
+        <w:t xml:space="preserve"> </w:t>
+      </w:r>
+      <w:proofErr w:type="spellStart"/>
+      <w:r>
+        <w:rPr>
+          <w:rFonts w:ascii="Times New Roman" w:hAnsi="Times New Roman" w:cs="Times New Roman"/>
+          <w:color w:val="000000" w:themeColor="text1"/>
+          <w:sz w:val="26"/>
+          <w:szCs w:val="26"/>
+        </w:rPr>
+        <w:t>các</w:t>
+      </w:r>
+      <w:proofErr w:type="spellEnd"/>
+      <w:r>
+        <w:rPr>
+          <w:rFonts w:ascii="Times New Roman" w:hAnsi="Times New Roman" w:cs="Times New Roman"/>
+          <w:color w:val="000000" w:themeColor="text1"/>
+          <w:sz w:val="26"/>
+          <w:szCs w:val="26"/>
+        </w:rPr>
+        <w:t xml:space="preserve"> </w:t>
+      </w:r>
+      <w:proofErr w:type="spellStart"/>
+      <w:r>
+        <w:rPr>
+          <w:rFonts w:ascii="Times New Roman" w:hAnsi="Times New Roman" w:cs="Times New Roman"/>
+          <w:color w:val="000000" w:themeColor="text1"/>
+          <w:sz w:val="26"/>
+          <w:szCs w:val="26"/>
+        </w:rPr>
+        <w:t>mô</w:t>
+      </w:r>
+      <w:proofErr w:type="spellEnd"/>
+      <w:r>
+        <w:rPr>
+          <w:rFonts w:ascii="Times New Roman" w:hAnsi="Times New Roman" w:cs="Times New Roman"/>
+          <w:color w:val="000000" w:themeColor="text1"/>
+          <w:sz w:val="26"/>
+          <w:szCs w:val="26"/>
+        </w:rPr>
+        <w:t xml:space="preserve"> </w:t>
+      </w:r>
+      <w:proofErr w:type="spellStart"/>
+      <w:r>
+        <w:rPr>
+          <w:rFonts w:ascii="Times New Roman" w:hAnsi="Times New Roman" w:cs="Times New Roman"/>
+          <w:color w:val="000000" w:themeColor="text1"/>
+          <w:sz w:val="26"/>
+          <w:szCs w:val="26"/>
+        </w:rPr>
+        <w:t>hình</w:t>
+      </w:r>
+      <w:proofErr w:type="spellEnd"/>
+      <w:r>
+        <w:rPr>
+          <w:rFonts w:ascii="Times New Roman" w:hAnsi="Times New Roman" w:cs="Times New Roman"/>
+          <w:color w:val="000000" w:themeColor="text1"/>
+          <w:sz w:val="26"/>
+          <w:szCs w:val="26"/>
+        </w:rPr>
+        <w:t xml:space="preserve"> </w:t>
+      </w:r>
+      <w:proofErr w:type="spellStart"/>
+      <w:r>
+        <w:rPr>
+          <w:rFonts w:ascii="Times New Roman" w:hAnsi="Times New Roman" w:cs="Times New Roman"/>
+          <w:color w:val="000000" w:themeColor="text1"/>
+          <w:sz w:val="26"/>
+          <w:szCs w:val="26"/>
+        </w:rPr>
+        <w:t>học</w:t>
+      </w:r>
+      <w:proofErr w:type="spellEnd"/>
+      <w:r>
+        <w:rPr>
+          <w:rFonts w:ascii="Times New Roman" w:hAnsi="Times New Roman" w:cs="Times New Roman"/>
+          <w:color w:val="000000" w:themeColor="text1"/>
+          <w:sz w:val="26"/>
+          <w:szCs w:val="26"/>
+        </w:rPr>
+        <w:t xml:space="preserve"> </w:t>
+      </w:r>
+      <w:proofErr w:type="spellStart"/>
+      <w:r>
+        <w:rPr>
+          <w:rFonts w:ascii="Times New Roman" w:hAnsi="Times New Roman" w:cs="Times New Roman"/>
+          <w:color w:val="000000" w:themeColor="text1"/>
+          <w:sz w:val="26"/>
+          <w:szCs w:val="26"/>
+        </w:rPr>
+        <w:t>máy</w:t>
+      </w:r>
+      <w:proofErr w:type="spellEnd"/>
+      <w:r>
+        <w:rPr>
+          <w:rFonts w:ascii="Times New Roman" w:hAnsi="Times New Roman" w:cs="Times New Roman"/>
+          <w:color w:val="000000" w:themeColor="text1"/>
+          <w:sz w:val="26"/>
+          <w:szCs w:val="26"/>
+        </w:rPr>
+        <w:t xml:space="preserve"> </w:t>
+      </w:r>
+      <w:proofErr w:type="spellStart"/>
+      <w:r>
+        <w:rPr>
+          <w:rFonts w:ascii="Times New Roman" w:hAnsi="Times New Roman" w:cs="Times New Roman"/>
+          <w:color w:val="000000" w:themeColor="text1"/>
+          <w:sz w:val="26"/>
+          <w:szCs w:val="26"/>
+        </w:rPr>
+        <w:t>truyền</w:t>
+      </w:r>
+      <w:proofErr w:type="spellEnd"/>
+      <w:r>
+        <w:rPr>
+          <w:rFonts w:ascii="Times New Roman" w:hAnsi="Times New Roman" w:cs="Times New Roman"/>
+          <w:color w:val="000000" w:themeColor="text1"/>
+          <w:sz w:val="26"/>
+          <w:szCs w:val="26"/>
+        </w:rPr>
+        <w:t xml:space="preserve"> </w:t>
+      </w:r>
+      <w:proofErr w:type="spellStart"/>
+      <w:r>
+        <w:rPr>
+          <w:rFonts w:ascii="Times New Roman" w:hAnsi="Times New Roman" w:cs="Times New Roman"/>
+          <w:color w:val="000000" w:themeColor="text1"/>
+          <w:sz w:val="26"/>
+          <w:szCs w:val="26"/>
+        </w:rPr>
+        <w:t>thống</w:t>
+      </w:r>
+      <w:proofErr w:type="spellEnd"/>
+      <w:r>
+        <w:rPr>
+          <w:rFonts w:ascii="Times New Roman" w:hAnsi="Times New Roman" w:cs="Times New Roman"/>
+          <w:color w:val="000000" w:themeColor="text1"/>
+          <w:sz w:val="26"/>
+          <w:szCs w:val="26"/>
+        </w:rPr>
+        <w:t xml:space="preserve">, </w:t>
+      </w:r>
+      <w:proofErr w:type="spellStart"/>
+      <w:r>
+        <w:rPr>
+          <w:rFonts w:ascii="Times New Roman" w:hAnsi="Times New Roman" w:cs="Times New Roman"/>
+          <w:color w:val="000000" w:themeColor="text1"/>
+          <w:sz w:val="26"/>
+          <w:szCs w:val="26"/>
+        </w:rPr>
+        <w:t>sử</w:t>
+      </w:r>
+      <w:proofErr w:type="spellEnd"/>
+      <w:r>
+        <w:rPr>
+          <w:rFonts w:ascii="Times New Roman" w:hAnsi="Times New Roman" w:cs="Times New Roman"/>
+          <w:color w:val="000000" w:themeColor="text1"/>
+          <w:sz w:val="26"/>
+          <w:szCs w:val="26"/>
+        </w:rPr>
+        <w:t xml:space="preserve"> </w:t>
+      </w:r>
+      <w:proofErr w:type="spellStart"/>
+      <w:r>
+        <w:rPr>
+          <w:rFonts w:ascii="Times New Roman" w:hAnsi="Times New Roman" w:cs="Times New Roman"/>
+          <w:color w:val="000000" w:themeColor="text1"/>
+          <w:sz w:val="26"/>
+          <w:szCs w:val="26"/>
+        </w:rPr>
+        <w:t>dụng</w:t>
+      </w:r>
+      <w:proofErr w:type="spellEnd"/>
+      <w:r>
+        <w:rPr>
+          <w:rFonts w:ascii="Times New Roman" w:hAnsi="Times New Roman" w:cs="Times New Roman"/>
+          <w:color w:val="000000" w:themeColor="text1"/>
+          <w:sz w:val="26"/>
+          <w:szCs w:val="26"/>
+        </w:rPr>
+        <w:t xml:space="preserve"> </w:t>
+      </w:r>
+      <w:proofErr w:type="spellStart"/>
+      <w:r>
+        <w:rPr>
+          <w:rFonts w:ascii="Times New Roman" w:hAnsi="Times New Roman" w:cs="Times New Roman"/>
+          <w:color w:val="000000" w:themeColor="text1"/>
+          <w:sz w:val="26"/>
+          <w:szCs w:val="26"/>
+        </w:rPr>
+        <w:t>các</w:t>
+      </w:r>
+      <w:proofErr w:type="spellEnd"/>
+      <w:r>
+        <w:rPr>
+          <w:rFonts w:ascii="Times New Roman" w:hAnsi="Times New Roman" w:cs="Times New Roman"/>
+          <w:color w:val="000000" w:themeColor="text1"/>
+          <w:sz w:val="26"/>
+          <w:szCs w:val="26"/>
+        </w:rPr>
+        <w:t xml:space="preserve"> </w:t>
+      </w:r>
+      <w:proofErr w:type="spellStart"/>
+      <w:r>
+        <w:rPr>
+          <w:rFonts w:ascii="Times New Roman" w:hAnsi="Times New Roman" w:cs="Times New Roman"/>
+          <w:color w:val="000000" w:themeColor="text1"/>
+          <w:sz w:val="26"/>
+          <w:szCs w:val="26"/>
+        </w:rPr>
+        <w:t>phương</w:t>
+      </w:r>
+      <w:proofErr w:type="spellEnd"/>
+      <w:r>
+        <w:rPr>
+          <w:rFonts w:ascii="Times New Roman" w:hAnsi="Times New Roman" w:cs="Times New Roman"/>
+          <w:color w:val="000000" w:themeColor="text1"/>
+          <w:sz w:val="26"/>
+          <w:szCs w:val="26"/>
+        </w:rPr>
+        <w:t xml:space="preserve"> </w:t>
+      </w:r>
+      <w:proofErr w:type="spellStart"/>
+      <w:r>
+        <w:rPr>
+          <w:rFonts w:ascii="Times New Roman" w:hAnsi="Times New Roman" w:cs="Times New Roman"/>
+          <w:color w:val="000000" w:themeColor="text1"/>
+          <w:sz w:val="26"/>
+          <w:szCs w:val="26"/>
+        </w:rPr>
+        <w:t>pháp</w:t>
+      </w:r>
+      <w:proofErr w:type="spellEnd"/>
+      <w:r>
+        <w:rPr>
+          <w:rFonts w:ascii="Times New Roman" w:hAnsi="Times New Roman" w:cs="Times New Roman"/>
+          <w:color w:val="000000" w:themeColor="text1"/>
+          <w:sz w:val="26"/>
+          <w:szCs w:val="26"/>
+        </w:rPr>
+        <w:t xml:space="preserve"> vectorize </w:t>
+      </w:r>
+      <w:proofErr w:type="spellStart"/>
+      <w:r>
+        <w:rPr>
+          <w:rFonts w:ascii="Times New Roman" w:hAnsi="Times New Roman" w:cs="Times New Roman"/>
+          <w:color w:val="000000" w:themeColor="text1"/>
+          <w:sz w:val="26"/>
+          <w:szCs w:val="26"/>
+        </w:rPr>
+        <w:t>như</w:t>
+      </w:r>
+      <w:proofErr w:type="spellEnd"/>
+      <w:r>
+        <w:rPr>
+          <w:rFonts w:ascii="Times New Roman" w:hAnsi="Times New Roman" w:cs="Times New Roman"/>
+          <w:color w:val="000000" w:themeColor="text1"/>
+          <w:sz w:val="26"/>
+          <w:szCs w:val="26"/>
+        </w:rPr>
+        <w:t xml:space="preserve"> TF – IDF, One – Hot, Embedding, … </w:t>
+      </w:r>
+      <w:proofErr w:type="spellStart"/>
+      <w:r>
+        <w:rPr>
+          <w:rFonts w:ascii="Times New Roman" w:hAnsi="Times New Roman" w:cs="Times New Roman"/>
+          <w:color w:val="000000" w:themeColor="text1"/>
+          <w:sz w:val="26"/>
+          <w:szCs w:val="26"/>
+        </w:rPr>
+        <w:t>để</w:t>
+      </w:r>
+      <w:proofErr w:type="spellEnd"/>
+      <w:r>
+        <w:rPr>
+          <w:rFonts w:ascii="Times New Roman" w:hAnsi="Times New Roman" w:cs="Times New Roman"/>
+          <w:color w:val="000000" w:themeColor="text1"/>
+          <w:sz w:val="26"/>
+          <w:szCs w:val="26"/>
+        </w:rPr>
+        <w:t xml:space="preserve"> </w:t>
+      </w:r>
+      <w:proofErr w:type="spellStart"/>
+      <w:r>
+        <w:rPr>
+          <w:rFonts w:ascii="Times New Roman" w:hAnsi="Times New Roman" w:cs="Times New Roman"/>
+          <w:color w:val="000000" w:themeColor="text1"/>
+          <w:sz w:val="26"/>
+          <w:szCs w:val="26"/>
+        </w:rPr>
+        <w:t>chuẩn</w:t>
+      </w:r>
+      <w:proofErr w:type="spellEnd"/>
+      <w:r>
+        <w:rPr>
+          <w:rFonts w:ascii="Times New Roman" w:hAnsi="Times New Roman" w:cs="Times New Roman"/>
+          <w:color w:val="000000" w:themeColor="text1"/>
+          <w:sz w:val="26"/>
+          <w:szCs w:val="26"/>
+        </w:rPr>
+        <w:t xml:space="preserve"> </w:t>
+      </w:r>
+      <w:proofErr w:type="spellStart"/>
+      <w:r>
+        <w:rPr>
+          <w:rFonts w:ascii="Times New Roman" w:hAnsi="Times New Roman" w:cs="Times New Roman"/>
+          <w:color w:val="000000" w:themeColor="text1"/>
+          <w:sz w:val="26"/>
+          <w:szCs w:val="26"/>
+        </w:rPr>
+        <w:t>hóa</w:t>
+      </w:r>
+      <w:proofErr w:type="spellEnd"/>
+      <w:r>
+        <w:rPr>
+          <w:rFonts w:ascii="Times New Roman" w:hAnsi="Times New Roman" w:cs="Times New Roman"/>
+          <w:color w:val="000000" w:themeColor="text1"/>
+          <w:sz w:val="26"/>
+          <w:szCs w:val="26"/>
+        </w:rPr>
+        <w:t xml:space="preserve"> </w:t>
+      </w:r>
+      <w:proofErr w:type="spellStart"/>
+      <w:r>
+        <w:rPr>
+          <w:rFonts w:ascii="Times New Roman" w:hAnsi="Times New Roman" w:cs="Times New Roman"/>
+          <w:color w:val="000000" w:themeColor="text1"/>
+          <w:sz w:val="26"/>
+          <w:szCs w:val="26"/>
+        </w:rPr>
+        <w:t>dữ</w:t>
+      </w:r>
+      <w:proofErr w:type="spellEnd"/>
+      <w:r>
+        <w:rPr>
+          <w:rFonts w:ascii="Times New Roman" w:hAnsi="Times New Roman" w:cs="Times New Roman"/>
+          <w:color w:val="000000" w:themeColor="text1"/>
+          <w:sz w:val="26"/>
+          <w:szCs w:val="26"/>
+        </w:rPr>
+        <w:t xml:space="preserve"> </w:t>
+      </w:r>
+      <w:proofErr w:type="spellStart"/>
+      <w:r>
+        <w:rPr>
+          <w:rFonts w:ascii="Times New Roman" w:hAnsi="Times New Roman" w:cs="Times New Roman"/>
+          <w:color w:val="000000" w:themeColor="text1"/>
+          <w:sz w:val="26"/>
+          <w:szCs w:val="26"/>
+        </w:rPr>
+        <w:t>liệu</w:t>
+      </w:r>
+      <w:proofErr w:type="spellEnd"/>
+      <w:r>
+        <w:rPr>
+          <w:rFonts w:ascii="Times New Roman" w:hAnsi="Times New Roman" w:cs="Times New Roman"/>
+          <w:color w:val="000000" w:themeColor="text1"/>
+          <w:sz w:val="26"/>
+          <w:szCs w:val="26"/>
+        </w:rPr>
+        <w:t>.</w:t>
+      </w:r>
+    </w:p>
+    <w:p>
+      <w:pPr>
+        <w:pStyle w:val="ListParagraph"/>
+        <w:numPr>
+          <w:ilvl w:val="0"/>
+          <w:numId w:val="7"/>
+        </w:numPr>
+        <w:rPr>
+          <w:rFonts w:ascii="Times New Roman" w:hAnsi="Times New Roman" w:cs="Times New Roman"/>
+          <w:color w:val="000000" w:themeColor="text1"/>
+          <w:sz w:val="26"/>
+          <w:szCs w:val="26"/>
+        </w:rPr>
+      </w:pPr>
+      <w:proofErr w:type="spellStart"/>
+      <w:r>
+        <w:rPr>
+          <w:rFonts w:ascii="Times New Roman" w:hAnsi="Times New Roman" w:cs="Times New Roman"/>
+          <w:color w:val="000000" w:themeColor="text1"/>
+          <w:sz w:val="26"/>
+          <w:szCs w:val="26"/>
+        </w:rPr>
+        <w:t>Đối</w:t>
+      </w:r>
+      <w:proofErr w:type="spellEnd"/>
+      <w:r>
+        <w:rPr>
+          <w:rFonts w:ascii="Times New Roman" w:hAnsi="Times New Roman" w:cs="Times New Roman"/>
+          <w:color w:val="000000" w:themeColor="text1"/>
+          <w:sz w:val="26"/>
+          <w:szCs w:val="26"/>
+        </w:rPr>
+        <w:t xml:space="preserve"> </w:t>
+      </w:r>
+      <w:proofErr w:type="spellStart"/>
+      <w:r>
+        <w:rPr>
+          <w:rFonts w:ascii="Times New Roman" w:hAnsi="Times New Roman" w:cs="Times New Roman"/>
+          <w:color w:val="000000" w:themeColor="text1"/>
+          <w:sz w:val="26"/>
+          <w:szCs w:val="26"/>
+        </w:rPr>
+        <w:t>với</w:t>
+      </w:r>
+      <w:proofErr w:type="spellEnd"/>
+      <w:r>
+        <w:rPr>
+          <w:rFonts w:ascii="Times New Roman" w:hAnsi="Times New Roman" w:cs="Times New Roman"/>
+          <w:color w:val="000000" w:themeColor="text1"/>
+          <w:sz w:val="26"/>
+          <w:szCs w:val="26"/>
+        </w:rPr>
+        <w:t xml:space="preserve"> </w:t>
+      </w:r>
+      <w:proofErr w:type="spellStart"/>
+      <w:r>
+        <w:rPr>
+          <w:rFonts w:ascii="Times New Roman" w:hAnsi="Times New Roman" w:cs="Times New Roman"/>
+          <w:color w:val="000000" w:themeColor="text1"/>
+          <w:sz w:val="26"/>
+          <w:szCs w:val="26"/>
+        </w:rPr>
+        <w:t>các</w:t>
+      </w:r>
+      <w:proofErr w:type="spellEnd"/>
+      <w:r>
+        <w:rPr>
+          <w:rFonts w:ascii="Times New Roman" w:hAnsi="Times New Roman" w:cs="Times New Roman"/>
+          <w:color w:val="000000" w:themeColor="text1"/>
+          <w:sz w:val="26"/>
+          <w:szCs w:val="26"/>
+        </w:rPr>
+        <w:t xml:space="preserve"> </w:t>
+      </w:r>
+      <w:proofErr w:type="spellStart"/>
+      <w:r>
+        <w:rPr>
+          <w:rFonts w:ascii="Times New Roman" w:hAnsi="Times New Roman" w:cs="Times New Roman"/>
+          <w:color w:val="000000" w:themeColor="text1"/>
+          <w:sz w:val="26"/>
+          <w:szCs w:val="26"/>
+        </w:rPr>
+        <w:t>mô</w:t>
+      </w:r>
+      <w:proofErr w:type="spellEnd"/>
+      <w:r>
+        <w:rPr>
+          <w:rFonts w:ascii="Times New Roman" w:hAnsi="Times New Roman" w:cs="Times New Roman"/>
+          <w:color w:val="000000" w:themeColor="text1"/>
+          <w:sz w:val="26"/>
+          <w:szCs w:val="26"/>
+        </w:rPr>
+        <w:t xml:space="preserve"> </w:t>
+      </w:r>
+      <w:proofErr w:type="spellStart"/>
+      <w:r>
+        <w:rPr>
+          <w:rFonts w:ascii="Times New Roman" w:hAnsi="Times New Roman" w:cs="Times New Roman"/>
+          <w:color w:val="000000" w:themeColor="text1"/>
+          <w:sz w:val="26"/>
+          <w:szCs w:val="26"/>
+        </w:rPr>
+        <w:t>hình</w:t>
+      </w:r>
+      <w:proofErr w:type="spellEnd"/>
+      <w:r>
+        <w:rPr>
+          <w:rFonts w:ascii="Times New Roman" w:hAnsi="Times New Roman" w:cs="Times New Roman"/>
+          <w:color w:val="000000" w:themeColor="text1"/>
+          <w:sz w:val="26"/>
+          <w:szCs w:val="26"/>
+        </w:rPr>
+        <w:t xml:space="preserve"> </w:t>
+      </w:r>
+      <w:proofErr w:type="spellStart"/>
+      <w:r>
+        <w:rPr>
+          <w:rFonts w:ascii="Times New Roman" w:hAnsi="Times New Roman" w:cs="Times New Roman"/>
+          <w:color w:val="000000" w:themeColor="text1"/>
+          <w:sz w:val="26"/>
+          <w:szCs w:val="26"/>
+        </w:rPr>
+        <w:t>học</w:t>
+      </w:r>
+      <w:proofErr w:type="spellEnd"/>
+      <w:r>
+        <w:rPr>
+          <w:rFonts w:ascii="Times New Roman" w:hAnsi="Times New Roman" w:cs="Times New Roman"/>
+          <w:color w:val="000000" w:themeColor="text1"/>
+          <w:sz w:val="26"/>
+          <w:szCs w:val="26"/>
+        </w:rPr>
+        <w:t xml:space="preserve"> </w:t>
+      </w:r>
+      <w:proofErr w:type="spellStart"/>
+      <w:r>
+        <w:rPr>
+          <w:rFonts w:ascii="Times New Roman" w:hAnsi="Times New Roman" w:cs="Times New Roman"/>
+          <w:color w:val="000000" w:themeColor="text1"/>
+          <w:sz w:val="26"/>
+          <w:szCs w:val="26"/>
+        </w:rPr>
+        <w:t>sâu</w:t>
+      </w:r>
+      <w:proofErr w:type="spellEnd"/>
+      <w:r>
+        <w:rPr>
+          <w:rFonts w:ascii="Times New Roman" w:hAnsi="Times New Roman" w:cs="Times New Roman"/>
+          <w:color w:val="000000" w:themeColor="text1"/>
+          <w:sz w:val="26"/>
+          <w:szCs w:val="26"/>
+        </w:rPr>
+        <w:t xml:space="preserve">, </w:t>
+      </w:r>
+      <w:proofErr w:type="spellStart"/>
+      <w:r>
+        <w:rPr>
+          <w:rFonts w:ascii="Times New Roman" w:hAnsi="Times New Roman" w:cs="Times New Roman"/>
+          <w:color w:val="000000" w:themeColor="text1"/>
+          <w:sz w:val="26"/>
+          <w:szCs w:val="26"/>
+        </w:rPr>
+        <w:t>sử</w:t>
+      </w:r>
+      <w:proofErr w:type="spellEnd"/>
+      <w:r>
+        <w:rPr>
+          <w:rFonts w:ascii="Times New Roman" w:hAnsi="Times New Roman" w:cs="Times New Roman"/>
+          <w:color w:val="000000" w:themeColor="text1"/>
+          <w:sz w:val="26"/>
+          <w:szCs w:val="26"/>
+        </w:rPr>
+        <w:t xml:space="preserve"> </w:t>
+      </w:r>
+      <w:proofErr w:type="spellStart"/>
+      <w:r>
+        <w:rPr>
+          <w:rFonts w:ascii="Times New Roman" w:hAnsi="Times New Roman" w:cs="Times New Roman"/>
+          <w:color w:val="000000" w:themeColor="text1"/>
+          <w:sz w:val="26"/>
+          <w:szCs w:val="26"/>
+        </w:rPr>
+        <w:t>dụng</w:t>
+      </w:r>
+      <w:proofErr w:type="spellEnd"/>
+      <w:r>
+        <w:rPr>
+          <w:rFonts w:ascii="Times New Roman" w:hAnsi="Times New Roman" w:cs="Times New Roman"/>
+          <w:color w:val="000000" w:themeColor="text1"/>
+          <w:sz w:val="26"/>
+          <w:szCs w:val="26"/>
+        </w:rPr>
+        <w:t xml:space="preserve"> </w:t>
+      </w:r>
+      <w:proofErr w:type="spellStart"/>
+      <w:r>
+        <w:rPr>
+          <w:rFonts w:ascii="Times New Roman" w:hAnsi="Times New Roman" w:cs="Times New Roman"/>
+          <w:color w:val="000000" w:themeColor="text1"/>
+          <w:sz w:val="26"/>
+          <w:szCs w:val="26"/>
+        </w:rPr>
+        <w:t>các</w:t>
+      </w:r>
+      <w:proofErr w:type="spellEnd"/>
+      <w:r>
+        <w:rPr>
+          <w:rFonts w:ascii="Times New Roman" w:hAnsi="Times New Roman" w:cs="Times New Roman"/>
+          <w:color w:val="000000" w:themeColor="text1"/>
+          <w:sz w:val="26"/>
+          <w:szCs w:val="26"/>
+        </w:rPr>
+        <w:t xml:space="preserve"> </w:t>
+      </w:r>
+      <w:proofErr w:type="spellStart"/>
+      <w:r>
+        <w:rPr>
+          <w:rFonts w:ascii="Times New Roman" w:hAnsi="Times New Roman" w:cs="Times New Roman"/>
+          <w:color w:val="000000" w:themeColor="text1"/>
+          <w:sz w:val="26"/>
+          <w:szCs w:val="26"/>
+        </w:rPr>
+        <w:t>phương</w:t>
+      </w:r>
+      <w:proofErr w:type="spellEnd"/>
+      <w:r>
+        <w:rPr>
+          <w:rFonts w:ascii="Times New Roman" w:hAnsi="Times New Roman" w:cs="Times New Roman"/>
+          <w:color w:val="000000" w:themeColor="text1"/>
+          <w:sz w:val="26"/>
+          <w:szCs w:val="26"/>
+        </w:rPr>
+        <w:t xml:space="preserve"> </w:t>
+      </w:r>
+      <w:proofErr w:type="spellStart"/>
+      <w:r>
+        <w:rPr>
+          <w:rFonts w:ascii="Times New Roman" w:hAnsi="Times New Roman" w:cs="Times New Roman"/>
+          <w:color w:val="000000" w:themeColor="text1"/>
+          <w:sz w:val="26"/>
+          <w:szCs w:val="26"/>
+        </w:rPr>
+        <w:t>pháp</w:t>
+      </w:r>
+      <w:proofErr w:type="spellEnd"/>
+      <w:r>
+        <w:rPr>
+          <w:rFonts w:ascii="Times New Roman" w:hAnsi="Times New Roman" w:cs="Times New Roman"/>
+          <w:color w:val="000000" w:themeColor="text1"/>
+          <w:sz w:val="26"/>
+          <w:szCs w:val="26"/>
+        </w:rPr>
+        <w:t xml:space="preserve"> Tokenization </w:t>
+      </w:r>
+      <w:proofErr w:type="spellStart"/>
+      <w:r>
+        <w:rPr>
+          <w:rFonts w:ascii="Times New Roman" w:hAnsi="Times New Roman" w:cs="Times New Roman"/>
+          <w:color w:val="000000" w:themeColor="text1"/>
+          <w:sz w:val="26"/>
+          <w:szCs w:val="26"/>
+        </w:rPr>
+        <w:t>như</w:t>
+      </w:r>
+      <w:proofErr w:type="spellEnd"/>
+      <w:r>
+        <w:rPr>
+          <w:rFonts w:ascii="Times New Roman" w:hAnsi="Times New Roman" w:cs="Times New Roman"/>
+          <w:color w:val="000000" w:themeColor="text1"/>
+          <w:sz w:val="26"/>
+          <w:szCs w:val="26"/>
+        </w:rPr>
+        <w:t xml:space="preserve"> Word – based Tokenization </w:t>
+      </w:r>
+      <w:proofErr w:type="spellStart"/>
+      <w:r>
+        <w:rPr>
+          <w:rFonts w:ascii="Times New Roman" w:hAnsi="Times New Roman" w:cs="Times New Roman"/>
+          <w:color w:val="000000" w:themeColor="text1"/>
+          <w:sz w:val="26"/>
+          <w:szCs w:val="26"/>
+        </w:rPr>
+        <w:t>để</w:t>
+      </w:r>
+      <w:proofErr w:type="spellEnd"/>
+      <w:r>
+        <w:rPr>
+          <w:rFonts w:ascii="Times New Roman" w:hAnsi="Times New Roman" w:cs="Times New Roman"/>
+          <w:color w:val="000000" w:themeColor="text1"/>
+          <w:sz w:val="26"/>
+          <w:szCs w:val="26"/>
+        </w:rPr>
+        <w:t xml:space="preserve"> </w:t>
+      </w:r>
+      <w:proofErr w:type="spellStart"/>
+      <w:r>
+        <w:rPr>
+          <w:rFonts w:ascii="Times New Roman" w:hAnsi="Times New Roman" w:cs="Times New Roman"/>
+          <w:color w:val="000000" w:themeColor="text1"/>
+          <w:sz w:val="26"/>
+          <w:szCs w:val="26"/>
+        </w:rPr>
+        <w:t>tiền</w:t>
+      </w:r>
+      <w:proofErr w:type="spellEnd"/>
+      <w:r>
+        <w:rPr>
+          <w:rFonts w:ascii="Times New Roman" w:hAnsi="Times New Roman" w:cs="Times New Roman"/>
+          <w:color w:val="000000" w:themeColor="text1"/>
+          <w:sz w:val="26"/>
+          <w:szCs w:val="26"/>
+        </w:rPr>
+        <w:t xml:space="preserve"> </w:t>
+      </w:r>
+      <w:proofErr w:type="spellStart"/>
+      <w:r>
+        <w:rPr>
+          <w:rFonts w:ascii="Times New Roman" w:hAnsi="Times New Roman" w:cs="Times New Roman"/>
+          <w:color w:val="000000" w:themeColor="text1"/>
+          <w:sz w:val="26"/>
+          <w:szCs w:val="26"/>
+        </w:rPr>
+        <w:t>xử</w:t>
+      </w:r>
+      <w:proofErr w:type="spellEnd"/>
+      <w:r>
+        <w:rPr>
+          <w:rFonts w:ascii="Times New Roman" w:hAnsi="Times New Roman" w:cs="Times New Roman"/>
+          <w:color w:val="000000" w:themeColor="text1"/>
+          <w:sz w:val="26"/>
+          <w:szCs w:val="26"/>
+        </w:rPr>
+        <w:t xml:space="preserve"> </w:t>
+      </w:r>
+      <w:proofErr w:type="spellStart"/>
+      <w:r>
+        <w:rPr>
+          <w:rFonts w:ascii="Times New Roman" w:hAnsi="Times New Roman" w:cs="Times New Roman"/>
+          <w:color w:val="000000" w:themeColor="text1"/>
+          <w:sz w:val="26"/>
+          <w:szCs w:val="26"/>
+        </w:rPr>
+        <w:t>lí</w:t>
+      </w:r>
+      <w:proofErr w:type="spellEnd"/>
+      <w:r>
+        <w:rPr>
+          <w:rFonts w:ascii="Times New Roman" w:hAnsi="Times New Roman" w:cs="Times New Roman"/>
+          <w:color w:val="000000" w:themeColor="text1"/>
+          <w:sz w:val="26"/>
+          <w:szCs w:val="26"/>
+        </w:rPr>
+        <w:t xml:space="preserve"> </w:t>
+      </w:r>
+      <w:proofErr w:type="spellStart"/>
+      <w:r>
+        <w:rPr>
+          <w:rFonts w:ascii="Times New Roman" w:hAnsi="Times New Roman" w:cs="Times New Roman"/>
+          <w:color w:val="000000" w:themeColor="text1"/>
+          <w:sz w:val="26"/>
+          <w:szCs w:val="26"/>
+        </w:rPr>
+        <w:t>dữ</w:t>
+      </w:r>
+      <w:proofErr w:type="spellEnd"/>
+      <w:r>
+        <w:rPr>
+          <w:rFonts w:ascii="Times New Roman" w:hAnsi="Times New Roman" w:cs="Times New Roman"/>
+          <w:color w:val="000000" w:themeColor="text1"/>
+          <w:sz w:val="26"/>
+          <w:szCs w:val="26"/>
+        </w:rPr>
+        <w:t xml:space="preserve"> </w:t>
+      </w:r>
+      <w:proofErr w:type="spellStart"/>
+      <w:r>
+        <w:rPr>
+          <w:rFonts w:ascii="Times New Roman" w:hAnsi="Times New Roman" w:cs="Times New Roman"/>
+          <w:color w:val="000000" w:themeColor="text1"/>
+          <w:sz w:val="26"/>
+          <w:szCs w:val="26"/>
+        </w:rPr>
+        <w:t>liệu</w:t>
+      </w:r>
+      <w:proofErr w:type="spellEnd"/>
+      <w:r>
+        <w:rPr>
+          <w:rFonts w:ascii="Times New Roman" w:hAnsi="Times New Roman" w:cs="Times New Roman"/>
+          <w:color w:val="000000" w:themeColor="text1"/>
+          <w:sz w:val="26"/>
+          <w:szCs w:val="26"/>
+        </w:rPr>
+        <w:t>.</w:t>
       </w:r>
     </w:p>
     <w:p>
@@ -11854,6 +15914,1178 @@
           <w:szCs w:val="26"/>
         </w:rPr>
       </w:pPr>
+      <w:r>
+        <w:rPr>
+          <w:rFonts w:ascii="Times New Roman" w:hAnsi="Times New Roman" w:cs="Times New Roman"/>
+          <w:color w:val="000000" w:themeColor="text1"/>
+          <w:sz w:val="26"/>
+          <w:szCs w:val="26"/>
+        </w:rPr>
+        <w:t xml:space="preserve">Phương </w:t>
+      </w:r>
+      <w:proofErr w:type="spellStart"/>
+      <w:r>
+        <w:rPr>
+          <w:rFonts w:ascii="Times New Roman" w:hAnsi="Times New Roman" w:cs="Times New Roman"/>
+          <w:color w:val="000000" w:themeColor="text1"/>
+          <w:sz w:val="26"/>
+          <w:szCs w:val="26"/>
+        </w:rPr>
+        <w:t>pháp</w:t>
+      </w:r>
+      <w:proofErr w:type="spellEnd"/>
+      <w:r>
+        <w:rPr>
+          <w:rFonts w:ascii="Times New Roman" w:hAnsi="Times New Roman" w:cs="Times New Roman"/>
+          <w:color w:val="000000" w:themeColor="text1"/>
+          <w:sz w:val="26"/>
+          <w:szCs w:val="26"/>
+        </w:rPr>
+        <w:t xml:space="preserve"> </w:t>
+      </w:r>
+      <w:proofErr w:type="spellStart"/>
+      <w:r>
+        <w:rPr>
+          <w:rFonts w:ascii="Times New Roman" w:hAnsi="Times New Roman" w:cs="Times New Roman"/>
+          <w:color w:val="000000" w:themeColor="text1"/>
+          <w:sz w:val="26"/>
+          <w:szCs w:val="26"/>
+        </w:rPr>
+        <w:t>huấn</w:t>
+      </w:r>
+      <w:proofErr w:type="spellEnd"/>
+      <w:r>
+        <w:rPr>
+          <w:rFonts w:ascii="Times New Roman" w:hAnsi="Times New Roman" w:cs="Times New Roman"/>
+          <w:color w:val="000000" w:themeColor="text1"/>
+          <w:sz w:val="26"/>
+          <w:szCs w:val="26"/>
+        </w:rPr>
+        <w:t xml:space="preserve"> </w:t>
+      </w:r>
+      <w:proofErr w:type="spellStart"/>
+      <w:r>
+        <w:rPr>
+          <w:rFonts w:ascii="Times New Roman" w:hAnsi="Times New Roman" w:cs="Times New Roman"/>
+          <w:color w:val="000000" w:themeColor="text1"/>
+          <w:sz w:val="26"/>
+          <w:szCs w:val="26"/>
+        </w:rPr>
+        <w:t>luyện</w:t>
+      </w:r>
+      <w:proofErr w:type="spellEnd"/>
+      <w:r>
+        <w:rPr>
+          <w:rFonts w:ascii="Times New Roman" w:hAnsi="Times New Roman" w:cs="Times New Roman"/>
+          <w:color w:val="000000" w:themeColor="text1"/>
+          <w:sz w:val="26"/>
+          <w:szCs w:val="26"/>
+        </w:rPr>
+        <w:t>:</w:t>
+      </w:r>
+    </w:p>
+    <w:p>
+      <w:pPr>
+        <w:pStyle w:val="ListParagraph"/>
+        <w:numPr>
+          <w:ilvl w:val="0"/>
+          <w:numId w:val="7"/>
+        </w:numPr>
+        <w:rPr>
+          <w:rFonts w:ascii="Times New Roman" w:hAnsi="Times New Roman" w:cs="Times New Roman"/>
+          <w:color w:val="000000" w:themeColor="text1"/>
+          <w:sz w:val="26"/>
+          <w:szCs w:val="26"/>
+        </w:rPr>
+      </w:pPr>
+      <w:r>
+        <w:rPr>
+          <w:rFonts w:ascii="Times New Roman" w:hAnsi="Times New Roman" w:cs="Times New Roman"/>
+          <w:color w:val="000000" w:themeColor="text1"/>
+          <w:sz w:val="26"/>
+          <w:szCs w:val="26"/>
+        </w:rPr>
+        <w:t xml:space="preserve">Các </w:t>
+      </w:r>
+      <w:proofErr w:type="spellStart"/>
+      <w:r>
+        <w:rPr>
+          <w:rFonts w:ascii="Times New Roman" w:hAnsi="Times New Roman" w:cs="Times New Roman"/>
+          <w:color w:val="000000" w:themeColor="text1"/>
+          <w:sz w:val="26"/>
+          <w:szCs w:val="26"/>
+        </w:rPr>
+        <w:t>mô</w:t>
+      </w:r>
+      <w:proofErr w:type="spellEnd"/>
+      <w:r>
+        <w:rPr>
+          <w:rFonts w:ascii="Times New Roman" w:hAnsi="Times New Roman" w:cs="Times New Roman"/>
+          <w:color w:val="000000" w:themeColor="text1"/>
+          <w:sz w:val="26"/>
+          <w:szCs w:val="26"/>
+        </w:rPr>
+        <w:t xml:space="preserve"> </w:t>
+      </w:r>
+      <w:proofErr w:type="spellStart"/>
+      <w:r>
+        <w:rPr>
+          <w:rFonts w:ascii="Times New Roman" w:hAnsi="Times New Roman" w:cs="Times New Roman"/>
+          <w:color w:val="000000" w:themeColor="text1"/>
+          <w:sz w:val="26"/>
+          <w:szCs w:val="26"/>
+        </w:rPr>
+        <w:t>hình</w:t>
+      </w:r>
+      <w:proofErr w:type="spellEnd"/>
+      <w:r>
+        <w:rPr>
+          <w:rFonts w:ascii="Times New Roman" w:hAnsi="Times New Roman" w:cs="Times New Roman"/>
+          <w:color w:val="000000" w:themeColor="text1"/>
+          <w:sz w:val="26"/>
+          <w:szCs w:val="26"/>
+        </w:rPr>
+        <w:t xml:space="preserve"> </w:t>
+      </w:r>
+      <w:proofErr w:type="spellStart"/>
+      <w:r>
+        <w:rPr>
+          <w:rFonts w:ascii="Times New Roman" w:hAnsi="Times New Roman" w:cs="Times New Roman"/>
+          <w:color w:val="000000" w:themeColor="text1"/>
+          <w:sz w:val="26"/>
+          <w:szCs w:val="26"/>
+        </w:rPr>
+        <w:t>học</w:t>
+      </w:r>
+      <w:proofErr w:type="spellEnd"/>
+      <w:r>
+        <w:rPr>
+          <w:rFonts w:ascii="Times New Roman" w:hAnsi="Times New Roman" w:cs="Times New Roman"/>
+          <w:color w:val="000000" w:themeColor="text1"/>
+          <w:sz w:val="26"/>
+          <w:szCs w:val="26"/>
+        </w:rPr>
+        <w:t xml:space="preserve"> </w:t>
+      </w:r>
+      <w:proofErr w:type="spellStart"/>
+      <w:r>
+        <w:rPr>
+          <w:rFonts w:ascii="Times New Roman" w:hAnsi="Times New Roman" w:cs="Times New Roman"/>
+          <w:color w:val="000000" w:themeColor="text1"/>
+          <w:sz w:val="26"/>
+          <w:szCs w:val="26"/>
+        </w:rPr>
+        <w:t>máy</w:t>
+      </w:r>
+      <w:proofErr w:type="spellEnd"/>
+      <w:r>
+        <w:rPr>
+          <w:rFonts w:ascii="Times New Roman" w:hAnsi="Times New Roman" w:cs="Times New Roman"/>
+          <w:color w:val="000000" w:themeColor="text1"/>
+          <w:sz w:val="26"/>
+          <w:szCs w:val="26"/>
+        </w:rPr>
+        <w:t xml:space="preserve"> </w:t>
+      </w:r>
+      <w:proofErr w:type="spellStart"/>
+      <w:r>
+        <w:rPr>
+          <w:rFonts w:ascii="Times New Roman" w:hAnsi="Times New Roman" w:cs="Times New Roman"/>
+          <w:color w:val="000000" w:themeColor="text1"/>
+          <w:sz w:val="26"/>
+          <w:szCs w:val="26"/>
+        </w:rPr>
+        <w:t>sẽ</w:t>
+      </w:r>
+      <w:proofErr w:type="spellEnd"/>
+      <w:r>
+        <w:rPr>
+          <w:rFonts w:ascii="Times New Roman" w:hAnsi="Times New Roman" w:cs="Times New Roman"/>
+          <w:color w:val="000000" w:themeColor="text1"/>
+          <w:sz w:val="26"/>
+          <w:szCs w:val="26"/>
+        </w:rPr>
+        <w:t xml:space="preserve"> </w:t>
+      </w:r>
+      <w:proofErr w:type="spellStart"/>
+      <w:r>
+        <w:rPr>
+          <w:rFonts w:ascii="Times New Roman" w:hAnsi="Times New Roman" w:cs="Times New Roman"/>
+          <w:color w:val="000000" w:themeColor="text1"/>
+          <w:sz w:val="26"/>
+          <w:szCs w:val="26"/>
+        </w:rPr>
+        <w:t>học</w:t>
+      </w:r>
+      <w:proofErr w:type="spellEnd"/>
+      <w:r>
+        <w:rPr>
+          <w:rFonts w:ascii="Times New Roman" w:hAnsi="Times New Roman" w:cs="Times New Roman"/>
+          <w:color w:val="000000" w:themeColor="text1"/>
+          <w:sz w:val="26"/>
+          <w:szCs w:val="26"/>
+        </w:rPr>
+        <w:t xml:space="preserve"> </w:t>
+      </w:r>
+      <w:proofErr w:type="spellStart"/>
+      <w:r>
+        <w:rPr>
+          <w:rFonts w:ascii="Times New Roman" w:hAnsi="Times New Roman" w:cs="Times New Roman"/>
+          <w:color w:val="000000" w:themeColor="text1"/>
+          <w:sz w:val="26"/>
+          <w:szCs w:val="26"/>
+        </w:rPr>
+        <w:t>tập</w:t>
+      </w:r>
+      <w:proofErr w:type="spellEnd"/>
+      <w:r>
+        <w:rPr>
+          <w:rFonts w:ascii="Times New Roman" w:hAnsi="Times New Roman" w:cs="Times New Roman"/>
+          <w:color w:val="000000" w:themeColor="text1"/>
+          <w:sz w:val="26"/>
+          <w:szCs w:val="26"/>
+        </w:rPr>
+        <w:t xml:space="preserve"> </w:t>
+      </w:r>
+      <w:proofErr w:type="spellStart"/>
+      <w:r>
+        <w:rPr>
+          <w:rFonts w:ascii="Times New Roman" w:hAnsi="Times New Roman" w:cs="Times New Roman"/>
+          <w:color w:val="000000" w:themeColor="text1"/>
+          <w:sz w:val="26"/>
+          <w:szCs w:val="26"/>
+        </w:rPr>
+        <w:t>dựa</w:t>
+      </w:r>
+      <w:proofErr w:type="spellEnd"/>
+      <w:r>
+        <w:rPr>
+          <w:rFonts w:ascii="Times New Roman" w:hAnsi="Times New Roman" w:cs="Times New Roman"/>
+          <w:color w:val="000000" w:themeColor="text1"/>
+          <w:sz w:val="26"/>
+          <w:szCs w:val="26"/>
+        </w:rPr>
+        <w:t xml:space="preserve"> </w:t>
+      </w:r>
+      <w:proofErr w:type="spellStart"/>
+      <w:r>
+        <w:rPr>
+          <w:rFonts w:ascii="Times New Roman" w:hAnsi="Times New Roman" w:cs="Times New Roman"/>
+          <w:color w:val="000000" w:themeColor="text1"/>
+          <w:sz w:val="26"/>
+          <w:szCs w:val="26"/>
+        </w:rPr>
+        <w:t>trên</w:t>
+      </w:r>
+      <w:proofErr w:type="spellEnd"/>
+      <w:r>
+        <w:rPr>
+          <w:rFonts w:ascii="Times New Roman" w:hAnsi="Times New Roman" w:cs="Times New Roman"/>
+          <w:color w:val="000000" w:themeColor="text1"/>
+          <w:sz w:val="26"/>
+          <w:szCs w:val="26"/>
+        </w:rPr>
+        <w:t xml:space="preserve"> </w:t>
+      </w:r>
+      <w:proofErr w:type="spellStart"/>
+      <w:r>
+        <w:rPr>
+          <w:rFonts w:ascii="Times New Roman" w:hAnsi="Times New Roman" w:cs="Times New Roman"/>
+          <w:color w:val="000000" w:themeColor="text1"/>
+          <w:sz w:val="26"/>
+          <w:szCs w:val="26"/>
+        </w:rPr>
+        <w:t>việc</w:t>
+      </w:r>
+      <w:proofErr w:type="spellEnd"/>
+      <w:r>
+        <w:rPr>
+          <w:rFonts w:ascii="Times New Roman" w:hAnsi="Times New Roman" w:cs="Times New Roman"/>
+          <w:color w:val="000000" w:themeColor="text1"/>
+          <w:sz w:val="26"/>
+          <w:szCs w:val="26"/>
+        </w:rPr>
+        <w:t xml:space="preserve"> </w:t>
+      </w:r>
+      <w:proofErr w:type="spellStart"/>
+      <w:r>
+        <w:rPr>
+          <w:rFonts w:ascii="Times New Roman" w:hAnsi="Times New Roman" w:cs="Times New Roman"/>
+          <w:color w:val="000000" w:themeColor="text1"/>
+          <w:sz w:val="26"/>
+          <w:szCs w:val="26"/>
+        </w:rPr>
+        <w:t>trích</w:t>
+      </w:r>
+      <w:proofErr w:type="spellEnd"/>
+      <w:r>
+        <w:rPr>
+          <w:rFonts w:ascii="Times New Roman" w:hAnsi="Times New Roman" w:cs="Times New Roman"/>
+          <w:color w:val="000000" w:themeColor="text1"/>
+          <w:sz w:val="26"/>
+          <w:szCs w:val="26"/>
+        </w:rPr>
+        <w:t xml:space="preserve"> </w:t>
+      </w:r>
+      <w:proofErr w:type="spellStart"/>
+      <w:r>
+        <w:rPr>
+          <w:rFonts w:ascii="Times New Roman" w:hAnsi="Times New Roman" w:cs="Times New Roman"/>
+          <w:color w:val="000000" w:themeColor="text1"/>
+          <w:sz w:val="26"/>
+          <w:szCs w:val="26"/>
+        </w:rPr>
+        <w:t>xuất</w:t>
+      </w:r>
+      <w:proofErr w:type="spellEnd"/>
+      <w:r>
+        <w:rPr>
+          <w:rFonts w:ascii="Times New Roman" w:hAnsi="Times New Roman" w:cs="Times New Roman"/>
+          <w:color w:val="000000" w:themeColor="text1"/>
+          <w:sz w:val="26"/>
+          <w:szCs w:val="26"/>
+        </w:rPr>
+        <w:t xml:space="preserve"> </w:t>
+      </w:r>
+      <w:proofErr w:type="spellStart"/>
+      <w:r>
+        <w:rPr>
+          <w:rFonts w:ascii="Times New Roman" w:hAnsi="Times New Roman" w:cs="Times New Roman"/>
+          <w:color w:val="000000" w:themeColor="text1"/>
+          <w:sz w:val="26"/>
+          <w:szCs w:val="26"/>
+        </w:rPr>
+        <w:t>các</w:t>
+      </w:r>
+      <w:proofErr w:type="spellEnd"/>
+      <w:r>
+        <w:rPr>
+          <w:rFonts w:ascii="Times New Roman" w:hAnsi="Times New Roman" w:cs="Times New Roman"/>
+          <w:color w:val="000000" w:themeColor="text1"/>
+          <w:sz w:val="26"/>
+          <w:szCs w:val="26"/>
+        </w:rPr>
+        <w:t xml:space="preserve"> </w:t>
+      </w:r>
+      <w:proofErr w:type="spellStart"/>
+      <w:r>
+        <w:rPr>
+          <w:rFonts w:ascii="Times New Roman" w:hAnsi="Times New Roman" w:cs="Times New Roman"/>
+          <w:color w:val="000000" w:themeColor="text1"/>
+          <w:sz w:val="26"/>
+          <w:szCs w:val="26"/>
+        </w:rPr>
+        <w:t>đặc</w:t>
+      </w:r>
+      <w:proofErr w:type="spellEnd"/>
+      <w:r>
+        <w:rPr>
+          <w:rFonts w:ascii="Times New Roman" w:hAnsi="Times New Roman" w:cs="Times New Roman"/>
+          <w:color w:val="000000" w:themeColor="text1"/>
+          <w:sz w:val="26"/>
+          <w:szCs w:val="26"/>
+        </w:rPr>
+        <w:t xml:space="preserve"> </w:t>
+      </w:r>
+      <w:proofErr w:type="spellStart"/>
+      <w:r>
+        <w:rPr>
+          <w:rFonts w:ascii="Times New Roman" w:hAnsi="Times New Roman" w:cs="Times New Roman"/>
+          <w:color w:val="000000" w:themeColor="text1"/>
+          <w:sz w:val="26"/>
+          <w:szCs w:val="26"/>
+        </w:rPr>
+        <w:t>trưng</w:t>
+      </w:r>
+      <w:proofErr w:type="spellEnd"/>
+      <w:r>
+        <w:rPr>
+          <w:rFonts w:ascii="Times New Roman" w:hAnsi="Times New Roman" w:cs="Times New Roman"/>
+          <w:color w:val="000000" w:themeColor="text1"/>
+          <w:sz w:val="26"/>
+          <w:szCs w:val="26"/>
+        </w:rPr>
+        <w:t xml:space="preserve"> </w:t>
+      </w:r>
+      <w:proofErr w:type="spellStart"/>
+      <w:r>
+        <w:rPr>
+          <w:rFonts w:ascii="Times New Roman" w:hAnsi="Times New Roman" w:cs="Times New Roman"/>
+          <w:color w:val="000000" w:themeColor="text1"/>
+          <w:sz w:val="26"/>
+          <w:szCs w:val="26"/>
+        </w:rPr>
+        <w:t>của</w:t>
+      </w:r>
+      <w:proofErr w:type="spellEnd"/>
+      <w:r>
+        <w:rPr>
+          <w:rFonts w:ascii="Times New Roman" w:hAnsi="Times New Roman" w:cs="Times New Roman"/>
+          <w:color w:val="000000" w:themeColor="text1"/>
+          <w:sz w:val="26"/>
+          <w:szCs w:val="26"/>
+        </w:rPr>
+        <w:t xml:space="preserve"> </w:t>
+      </w:r>
+      <w:proofErr w:type="spellStart"/>
+      <w:r>
+        <w:rPr>
+          <w:rFonts w:ascii="Times New Roman" w:hAnsi="Times New Roman" w:cs="Times New Roman"/>
+          <w:color w:val="000000" w:themeColor="text1"/>
+          <w:sz w:val="26"/>
+          <w:szCs w:val="26"/>
+        </w:rPr>
+        <w:t>từ</w:t>
+      </w:r>
+      <w:proofErr w:type="spellEnd"/>
+      <w:r>
+        <w:rPr>
+          <w:rFonts w:ascii="Times New Roman" w:hAnsi="Times New Roman" w:cs="Times New Roman"/>
+          <w:color w:val="000000" w:themeColor="text1"/>
+          <w:sz w:val="26"/>
+          <w:szCs w:val="26"/>
+        </w:rPr>
+        <w:t xml:space="preserve"> </w:t>
+      </w:r>
+      <w:proofErr w:type="spellStart"/>
+      <w:r>
+        <w:rPr>
+          <w:rFonts w:ascii="Times New Roman" w:hAnsi="Times New Roman" w:cs="Times New Roman"/>
+          <w:color w:val="000000" w:themeColor="text1"/>
+          <w:sz w:val="26"/>
+          <w:szCs w:val="26"/>
+        </w:rPr>
+        <w:t>ngữ</w:t>
+      </w:r>
+      <w:proofErr w:type="spellEnd"/>
+      <w:r>
+        <w:rPr>
+          <w:rFonts w:ascii="Times New Roman" w:hAnsi="Times New Roman" w:cs="Times New Roman"/>
+          <w:color w:val="000000" w:themeColor="text1"/>
+          <w:sz w:val="26"/>
+          <w:szCs w:val="26"/>
+        </w:rPr>
+        <w:t xml:space="preserve"> </w:t>
+      </w:r>
+      <w:proofErr w:type="spellStart"/>
+      <w:r>
+        <w:rPr>
+          <w:rFonts w:ascii="Times New Roman" w:hAnsi="Times New Roman" w:cs="Times New Roman"/>
+          <w:color w:val="000000" w:themeColor="text1"/>
+          <w:sz w:val="26"/>
+          <w:szCs w:val="26"/>
+        </w:rPr>
+        <w:t>sau</w:t>
+      </w:r>
+      <w:proofErr w:type="spellEnd"/>
+      <w:r>
+        <w:rPr>
+          <w:rFonts w:ascii="Times New Roman" w:hAnsi="Times New Roman" w:cs="Times New Roman"/>
+          <w:color w:val="000000" w:themeColor="text1"/>
+          <w:sz w:val="26"/>
+          <w:szCs w:val="26"/>
+        </w:rPr>
+        <w:t xml:space="preserve"> </w:t>
+      </w:r>
+      <w:proofErr w:type="spellStart"/>
+      <w:r>
+        <w:rPr>
+          <w:rFonts w:ascii="Times New Roman" w:hAnsi="Times New Roman" w:cs="Times New Roman"/>
+          <w:color w:val="000000" w:themeColor="text1"/>
+          <w:sz w:val="26"/>
+          <w:szCs w:val="26"/>
+        </w:rPr>
+        <w:t>tiền</w:t>
+      </w:r>
+      <w:proofErr w:type="spellEnd"/>
+      <w:r>
+        <w:rPr>
+          <w:rFonts w:ascii="Times New Roman" w:hAnsi="Times New Roman" w:cs="Times New Roman"/>
+          <w:color w:val="000000" w:themeColor="text1"/>
+          <w:sz w:val="26"/>
+          <w:szCs w:val="26"/>
+        </w:rPr>
+        <w:t xml:space="preserve"> </w:t>
+      </w:r>
+      <w:proofErr w:type="spellStart"/>
+      <w:r>
+        <w:rPr>
+          <w:rFonts w:ascii="Times New Roman" w:hAnsi="Times New Roman" w:cs="Times New Roman"/>
+          <w:color w:val="000000" w:themeColor="text1"/>
+          <w:sz w:val="26"/>
+          <w:szCs w:val="26"/>
+        </w:rPr>
+        <w:t>xử</w:t>
+      </w:r>
+      <w:proofErr w:type="spellEnd"/>
+      <w:r>
+        <w:rPr>
+          <w:rFonts w:ascii="Times New Roman" w:hAnsi="Times New Roman" w:cs="Times New Roman"/>
+          <w:color w:val="000000" w:themeColor="text1"/>
+          <w:sz w:val="26"/>
+          <w:szCs w:val="26"/>
+        </w:rPr>
+        <w:t xml:space="preserve"> </w:t>
+      </w:r>
+      <w:proofErr w:type="spellStart"/>
+      <w:r>
+        <w:rPr>
+          <w:rFonts w:ascii="Times New Roman" w:hAnsi="Times New Roman" w:cs="Times New Roman"/>
+          <w:color w:val="000000" w:themeColor="text1"/>
+          <w:sz w:val="26"/>
+          <w:szCs w:val="26"/>
+        </w:rPr>
+        <w:t>lí</w:t>
+      </w:r>
+      <w:proofErr w:type="spellEnd"/>
+      <w:r>
+        <w:rPr>
+          <w:rFonts w:ascii="Times New Roman" w:hAnsi="Times New Roman" w:cs="Times New Roman"/>
+          <w:color w:val="000000" w:themeColor="text1"/>
+          <w:sz w:val="26"/>
+          <w:szCs w:val="26"/>
+        </w:rPr>
+        <w:t>.</w:t>
+      </w:r>
+    </w:p>
+    <w:p>
+      <w:pPr>
+        <w:pStyle w:val="ListParagraph"/>
+        <w:numPr>
+          <w:ilvl w:val="0"/>
+          <w:numId w:val="7"/>
+        </w:numPr>
+        <w:rPr>
+          <w:rFonts w:ascii="Times New Roman" w:hAnsi="Times New Roman" w:cs="Times New Roman"/>
+          <w:color w:val="000000" w:themeColor="text1"/>
+          <w:sz w:val="26"/>
+          <w:szCs w:val="26"/>
+        </w:rPr>
+      </w:pPr>
+      <w:r>
+        <w:rPr>
+          <w:rFonts w:ascii="Times New Roman" w:hAnsi="Times New Roman" w:cs="Times New Roman"/>
+          <w:color w:val="000000" w:themeColor="text1"/>
+          <w:sz w:val="26"/>
+          <w:szCs w:val="26"/>
+        </w:rPr>
+        <w:t xml:space="preserve">Các </w:t>
+      </w:r>
+      <w:proofErr w:type="spellStart"/>
+      <w:r>
+        <w:rPr>
+          <w:rFonts w:ascii="Times New Roman" w:hAnsi="Times New Roman" w:cs="Times New Roman"/>
+          <w:color w:val="000000" w:themeColor="text1"/>
+          <w:sz w:val="26"/>
+          <w:szCs w:val="26"/>
+        </w:rPr>
+        <w:t>mô</w:t>
+      </w:r>
+      <w:proofErr w:type="spellEnd"/>
+      <w:r>
+        <w:rPr>
+          <w:rFonts w:ascii="Times New Roman" w:hAnsi="Times New Roman" w:cs="Times New Roman"/>
+          <w:color w:val="000000" w:themeColor="text1"/>
+          <w:sz w:val="26"/>
+          <w:szCs w:val="26"/>
+        </w:rPr>
+        <w:t xml:space="preserve"> </w:t>
+      </w:r>
+      <w:proofErr w:type="spellStart"/>
+      <w:r>
+        <w:rPr>
+          <w:rFonts w:ascii="Times New Roman" w:hAnsi="Times New Roman" w:cs="Times New Roman"/>
+          <w:color w:val="000000" w:themeColor="text1"/>
+          <w:sz w:val="26"/>
+          <w:szCs w:val="26"/>
+        </w:rPr>
+        <w:t>hình</w:t>
+      </w:r>
+      <w:proofErr w:type="spellEnd"/>
+      <w:r>
+        <w:rPr>
+          <w:rFonts w:ascii="Times New Roman" w:hAnsi="Times New Roman" w:cs="Times New Roman"/>
+          <w:color w:val="000000" w:themeColor="text1"/>
+          <w:sz w:val="26"/>
+          <w:szCs w:val="26"/>
+        </w:rPr>
+        <w:t xml:space="preserve"> </w:t>
+      </w:r>
+      <w:proofErr w:type="spellStart"/>
+      <w:r>
+        <w:rPr>
+          <w:rFonts w:ascii="Times New Roman" w:hAnsi="Times New Roman" w:cs="Times New Roman"/>
+          <w:color w:val="000000" w:themeColor="text1"/>
+          <w:sz w:val="26"/>
+          <w:szCs w:val="26"/>
+        </w:rPr>
+        <w:t>học</w:t>
+      </w:r>
+      <w:proofErr w:type="spellEnd"/>
+      <w:r>
+        <w:rPr>
+          <w:rFonts w:ascii="Times New Roman" w:hAnsi="Times New Roman" w:cs="Times New Roman"/>
+          <w:color w:val="000000" w:themeColor="text1"/>
+          <w:sz w:val="26"/>
+          <w:szCs w:val="26"/>
+        </w:rPr>
+        <w:t xml:space="preserve"> </w:t>
+      </w:r>
+      <w:proofErr w:type="spellStart"/>
+      <w:r>
+        <w:rPr>
+          <w:rFonts w:ascii="Times New Roman" w:hAnsi="Times New Roman" w:cs="Times New Roman"/>
+          <w:color w:val="000000" w:themeColor="text1"/>
+          <w:sz w:val="26"/>
+          <w:szCs w:val="26"/>
+        </w:rPr>
+        <w:t>sâu</w:t>
+      </w:r>
+      <w:proofErr w:type="spellEnd"/>
+      <w:r>
+        <w:rPr>
+          <w:rFonts w:ascii="Times New Roman" w:hAnsi="Times New Roman" w:cs="Times New Roman"/>
+          <w:color w:val="000000" w:themeColor="text1"/>
+          <w:sz w:val="26"/>
+          <w:szCs w:val="26"/>
+        </w:rPr>
+        <w:t xml:space="preserve"> </w:t>
+      </w:r>
+      <w:proofErr w:type="spellStart"/>
+      <w:r>
+        <w:rPr>
+          <w:rFonts w:ascii="Times New Roman" w:hAnsi="Times New Roman" w:cs="Times New Roman"/>
+          <w:color w:val="000000" w:themeColor="text1"/>
+          <w:sz w:val="26"/>
+          <w:szCs w:val="26"/>
+        </w:rPr>
+        <w:t>sẽ</w:t>
+      </w:r>
+      <w:proofErr w:type="spellEnd"/>
+      <w:r>
+        <w:rPr>
+          <w:rFonts w:ascii="Times New Roman" w:hAnsi="Times New Roman" w:cs="Times New Roman"/>
+          <w:color w:val="000000" w:themeColor="text1"/>
+          <w:sz w:val="26"/>
+          <w:szCs w:val="26"/>
+        </w:rPr>
+        <w:t xml:space="preserve"> </w:t>
+      </w:r>
+      <w:proofErr w:type="spellStart"/>
+      <w:r>
+        <w:rPr>
+          <w:rFonts w:ascii="Times New Roman" w:hAnsi="Times New Roman" w:cs="Times New Roman"/>
+          <w:color w:val="000000" w:themeColor="text1"/>
+          <w:sz w:val="26"/>
+          <w:szCs w:val="26"/>
+        </w:rPr>
+        <w:t>học</w:t>
+      </w:r>
+      <w:proofErr w:type="spellEnd"/>
+      <w:r>
+        <w:rPr>
+          <w:rFonts w:ascii="Times New Roman" w:hAnsi="Times New Roman" w:cs="Times New Roman"/>
+          <w:color w:val="000000" w:themeColor="text1"/>
+          <w:sz w:val="26"/>
+          <w:szCs w:val="26"/>
+        </w:rPr>
+        <w:t xml:space="preserve"> </w:t>
+      </w:r>
+      <w:proofErr w:type="spellStart"/>
+      <w:r>
+        <w:rPr>
+          <w:rFonts w:ascii="Times New Roman" w:hAnsi="Times New Roman" w:cs="Times New Roman"/>
+          <w:color w:val="000000" w:themeColor="text1"/>
+          <w:sz w:val="26"/>
+          <w:szCs w:val="26"/>
+        </w:rPr>
+        <w:t>tập</w:t>
+      </w:r>
+      <w:proofErr w:type="spellEnd"/>
+      <w:r>
+        <w:rPr>
+          <w:rFonts w:ascii="Times New Roman" w:hAnsi="Times New Roman" w:cs="Times New Roman"/>
+          <w:color w:val="000000" w:themeColor="text1"/>
+          <w:sz w:val="26"/>
+          <w:szCs w:val="26"/>
+        </w:rPr>
+        <w:t xml:space="preserve"> </w:t>
+      </w:r>
+      <w:proofErr w:type="spellStart"/>
+      <w:r>
+        <w:rPr>
+          <w:rFonts w:ascii="Times New Roman" w:hAnsi="Times New Roman" w:cs="Times New Roman"/>
+          <w:color w:val="000000" w:themeColor="text1"/>
+          <w:sz w:val="26"/>
+          <w:szCs w:val="26"/>
+        </w:rPr>
+        <w:t>dựa</w:t>
+      </w:r>
+      <w:proofErr w:type="spellEnd"/>
+      <w:r>
+        <w:rPr>
+          <w:rFonts w:ascii="Times New Roman" w:hAnsi="Times New Roman" w:cs="Times New Roman"/>
+          <w:color w:val="000000" w:themeColor="text1"/>
+          <w:sz w:val="26"/>
+          <w:szCs w:val="26"/>
+        </w:rPr>
+        <w:t xml:space="preserve"> </w:t>
+      </w:r>
+      <w:proofErr w:type="spellStart"/>
+      <w:r>
+        <w:rPr>
+          <w:rFonts w:ascii="Times New Roman" w:hAnsi="Times New Roman" w:cs="Times New Roman"/>
+          <w:color w:val="000000" w:themeColor="text1"/>
+          <w:sz w:val="26"/>
+          <w:szCs w:val="26"/>
+        </w:rPr>
+        <w:t>trên</w:t>
+      </w:r>
+      <w:proofErr w:type="spellEnd"/>
+      <w:r>
+        <w:rPr>
+          <w:rFonts w:ascii="Times New Roman" w:hAnsi="Times New Roman" w:cs="Times New Roman"/>
+          <w:color w:val="000000" w:themeColor="text1"/>
+          <w:sz w:val="26"/>
+          <w:szCs w:val="26"/>
+        </w:rPr>
+        <w:t xml:space="preserve"> </w:t>
+      </w:r>
+      <w:proofErr w:type="spellStart"/>
+      <w:r>
+        <w:rPr>
+          <w:rFonts w:ascii="Times New Roman" w:hAnsi="Times New Roman" w:cs="Times New Roman"/>
+          <w:color w:val="000000" w:themeColor="text1"/>
+          <w:sz w:val="26"/>
+          <w:szCs w:val="26"/>
+        </w:rPr>
+        <w:t>việc</w:t>
+      </w:r>
+      <w:proofErr w:type="spellEnd"/>
+      <w:r>
+        <w:rPr>
+          <w:rFonts w:ascii="Times New Roman" w:hAnsi="Times New Roman" w:cs="Times New Roman"/>
+          <w:color w:val="000000" w:themeColor="text1"/>
+          <w:sz w:val="26"/>
+          <w:szCs w:val="26"/>
+        </w:rPr>
+        <w:t xml:space="preserve"> </w:t>
+      </w:r>
+      <w:proofErr w:type="spellStart"/>
+      <w:r>
+        <w:rPr>
+          <w:rFonts w:ascii="Times New Roman" w:hAnsi="Times New Roman" w:cs="Times New Roman"/>
+          <w:color w:val="000000" w:themeColor="text1"/>
+          <w:sz w:val="26"/>
+          <w:szCs w:val="26"/>
+        </w:rPr>
+        <w:t>nắm</w:t>
+      </w:r>
+      <w:proofErr w:type="spellEnd"/>
+      <w:r>
+        <w:rPr>
+          <w:rFonts w:ascii="Times New Roman" w:hAnsi="Times New Roman" w:cs="Times New Roman"/>
+          <w:color w:val="000000" w:themeColor="text1"/>
+          <w:sz w:val="26"/>
+          <w:szCs w:val="26"/>
+        </w:rPr>
+        <w:t xml:space="preserve"> </w:t>
+      </w:r>
+      <w:proofErr w:type="spellStart"/>
+      <w:r>
+        <w:rPr>
+          <w:rFonts w:ascii="Times New Roman" w:hAnsi="Times New Roman" w:cs="Times New Roman"/>
+          <w:color w:val="000000" w:themeColor="text1"/>
+          <w:sz w:val="26"/>
+          <w:szCs w:val="26"/>
+        </w:rPr>
+        <w:t>bắt</w:t>
+      </w:r>
+      <w:proofErr w:type="spellEnd"/>
+      <w:r>
+        <w:rPr>
+          <w:rFonts w:ascii="Times New Roman" w:hAnsi="Times New Roman" w:cs="Times New Roman"/>
+          <w:color w:val="000000" w:themeColor="text1"/>
+          <w:sz w:val="26"/>
+          <w:szCs w:val="26"/>
+        </w:rPr>
+        <w:t xml:space="preserve"> </w:t>
+      </w:r>
+      <w:proofErr w:type="spellStart"/>
+      <w:r>
+        <w:rPr>
+          <w:rFonts w:ascii="Times New Roman" w:hAnsi="Times New Roman" w:cs="Times New Roman"/>
+          <w:color w:val="000000" w:themeColor="text1"/>
+          <w:sz w:val="26"/>
+          <w:szCs w:val="26"/>
+        </w:rPr>
+        <w:t>ngữ</w:t>
+      </w:r>
+      <w:proofErr w:type="spellEnd"/>
+      <w:r>
+        <w:rPr>
+          <w:rFonts w:ascii="Times New Roman" w:hAnsi="Times New Roman" w:cs="Times New Roman"/>
+          <w:color w:val="000000" w:themeColor="text1"/>
+          <w:sz w:val="26"/>
+          <w:szCs w:val="26"/>
+        </w:rPr>
+        <w:t xml:space="preserve"> </w:t>
+      </w:r>
+      <w:proofErr w:type="spellStart"/>
+      <w:r>
+        <w:rPr>
+          <w:rFonts w:ascii="Times New Roman" w:hAnsi="Times New Roman" w:cs="Times New Roman"/>
+          <w:color w:val="000000" w:themeColor="text1"/>
+          <w:sz w:val="26"/>
+          <w:szCs w:val="26"/>
+        </w:rPr>
+        <w:t>cảnh</w:t>
+      </w:r>
+      <w:proofErr w:type="spellEnd"/>
+      <w:r>
+        <w:rPr>
+          <w:rFonts w:ascii="Times New Roman" w:hAnsi="Times New Roman" w:cs="Times New Roman"/>
+          <w:color w:val="000000" w:themeColor="text1"/>
+          <w:sz w:val="26"/>
+          <w:szCs w:val="26"/>
+        </w:rPr>
+        <w:t xml:space="preserve"> </w:t>
+      </w:r>
+      <w:proofErr w:type="spellStart"/>
+      <w:r>
+        <w:rPr>
+          <w:rFonts w:ascii="Times New Roman" w:hAnsi="Times New Roman" w:cs="Times New Roman"/>
+          <w:color w:val="000000" w:themeColor="text1"/>
+          <w:sz w:val="26"/>
+          <w:szCs w:val="26"/>
+        </w:rPr>
+        <w:t>từ</w:t>
+      </w:r>
+      <w:proofErr w:type="spellEnd"/>
+      <w:r>
+        <w:rPr>
+          <w:rFonts w:ascii="Times New Roman" w:hAnsi="Times New Roman" w:cs="Times New Roman"/>
+          <w:color w:val="000000" w:themeColor="text1"/>
+          <w:sz w:val="26"/>
+          <w:szCs w:val="26"/>
+        </w:rPr>
+        <w:t xml:space="preserve"> </w:t>
+      </w:r>
+      <w:proofErr w:type="spellStart"/>
+      <w:r>
+        <w:rPr>
+          <w:rFonts w:ascii="Times New Roman" w:hAnsi="Times New Roman" w:cs="Times New Roman"/>
+          <w:color w:val="000000" w:themeColor="text1"/>
+          <w:sz w:val="26"/>
+          <w:szCs w:val="26"/>
+        </w:rPr>
+        <w:t>ngữ</w:t>
+      </w:r>
+      <w:proofErr w:type="spellEnd"/>
+      <w:r>
+        <w:rPr>
+          <w:rFonts w:ascii="Times New Roman" w:hAnsi="Times New Roman" w:cs="Times New Roman"/>
+          <w:color w:val="000000" w:themeColor="text1"/>
+          <w:sz w:val="26"/>
+          <w:szCs w:val="26"/>
+        </w:rPr>
+        <w:t xml:space="preserve">, </w:t>
+      </w:r>
+      <w:proofErr w:type="spellStart"/>
+      <w:r>
+        <w:rPr>
+          <w:rFonts w:ascii="Times New Roman" w:hAnsi="Times New Roman" w:cs="Times New Roman"/>
+          <w:color w:val="000000" w:themeColor="text1"/>
+          <w:sz w:val="26"/>
+          <w:szCs w:val="26"/>
+        </w:rPr>
+        <w:t>trích</w:t>
+      </w:r>
+      <w:proofErr w:type="spellEnd"/>
+      <w:r>
+        <w:rPr>
+          <w:rFonts w:ascii="Times New Roman" w:hAnsi="Times New Roman" w:cs="Times New Roman"/>
+          <w:color w:val="000000" w:themeColor="text1"/>
+          <w:sz w:val="26"/>
+          <w:szCs w:val="26"/>
+        </w:rPr>
+        <w:t xml:space="preserve"> </w:t>
+      </w:r>
+      <w:proofErr w:type="spellStart"/>
+      <w:r>
+        <w:rPr>
+          <w:rFonts w:ascii="Times New Roman" w:hAnsi="Times New Roman" w:cs="Times New Roman"/>
+          <w:color w:val="000000" w:themeColor="text1"/>
+          <w:sz w:val="26"/>
+          <w:szCs w:val="26"/>
+        </w:rPr>
+        <w:t>xuất</w:t>
+      </w:r>
+      <w:proofErr w:type="spellEnd"/>
+      <w:r>
+        <w:rPr>
+          <w:rFonts w:ascii="Times New Roman" w:hAnsi="Times New Roman" w:cs="Times New Roman"/>
+          <w:color w:val="000000" w:themeColor="text1"/>
+          <w:sz w:val="26"/>
+          <w:szCs w:val="26"/>
+        </w:rPr>
+        <w:t xml:space="preserve"> </w:t>
+      </w:r>
+      <w:proofErr w:type="spellStart"/>
+      <w:r>
+        <w:rPr>
+          <w:rFonts w:ascii="Times New Roman" w:hAnsi="Times New Roman" w:cs="Times New Roman"/>
+          <w:color w:val="000000" w:themeColor="text1"/>
+          <w:sz w:val="26"/>
+          <w:szCs w:val="26"/>
+        </w:rPr>
+        <w:t>đặc</w:t>
+      </w:r>
+      <w:proofErr w:type="spellEnd"/>
+      <w:r>
+        <w:rPr>
+          <w:rFonts w:ascii="Times New Roman" w:hAnsi="Times New Roman" w:cs="Times New Roman"/>
+          <w:color w:val="000000" w:themeColor="text1"/>
+          <w:sz w:val="26"/>
+          <w:szCs w:val="26"/>
+        </w:rPr>
+        <w:t xml:space="preserve"> </w:t>
+      </w:r>
+      <w:proofErr w:type="spellStart"/>
+      <w:r>
+        <w:rPr>
+          <w:rFonts w:ascii="Times New Roman" w:hAnsi="Times New Roman" w:cs="Times New Roman"/>
+          <w:color w:val="000000" w:themeColor="text1"/>
+          <w:sz w:val="26"/>
+          <w:szCs w:val="26"/>
+        </w:rPr>
+        <w:t>trưng</w:t>
+      </w:r>
+      <w:proofErr w:type="spellEnd"/>
+      <w:r>
+        <w:rPr>
+          <w:rFonts w:ascii="Times New Roman" w:hAnsi="Times New Roman" w:cs="Times New Roman"/>
+          <w:color w:val="000000" w:themeColor="text1"/>
+          <w:sz w:val="26"/>
+          <w:szCs w:val="26"/>
+        </w:rPr>
+        <w:t xml:space="preserve">, </w:t>
+      </w:r>
+      <w:proofErr w:type="spellStart"/>
+      <w:r>
+        <w:rPr>
+          <w:rFonts w:ascii="Times New Roman" w:hAnsi="Times New Roman" w:cs="Times New Roman"/>
+          <w:color w:val="000000" w:themeColor="text1"/>
+          <w:sz w:val="26"/>
+          <w:szCs w:val="26"/>
+        </w:rPr>
+        <w:t>trải</w:t>
+      </w:r>
+      <w:proofErr w:type="spellEnd"/>
+      <w:r>
+        <w:rPr>
+          <w:rFonts w:ascii="Times New Roman" w:hAnsi="Times New Roman" w:cs="Times New Roman"/>
+          <w:color w:val="000000" w:themeColor="text1"/>
+          <w:sz w:val="26"/>
+          <w:szCs w:val="26"/>
+        </w:rPr>
+        <w:t xml:space="preserve"> qua </w:t>
+      </w:r>
+      <w:proofErr w:type="spellStart"/>
+      <w:r>
+        <w:rPr>
+          <w:rFonts w:ascii="Times New Roman" w:hAnsi="Times New Roman" w:cs="Times New Roman"/>
+          <w:color w:val="000000" w:themeColor="text1"/>
+          <w:sz w:val="26"/>
+          <w:szCs w:val="26"/>
+        </w:rPr>
+        <w:t>các</w:t>
+      </w:r>
+      <w:proofErr w:type="spellEnd"/>
+      <w:r>
+        <w:rPr>
+          <w:rFonts w:ascii="Times New Roman" w:hAnsi="Times New Roman" w:cs="Times New Roman"/>
+          <w:color w:val="000000" w:themeColor="text1"/>
+          <w:sz w:val="26"/>
+          <w:szCs w:val="26"/>
+        </w:rPr>
+        <w:t xml:space="preserve"> </w:t>
+      </w:r>
+      <w:proofErr w:type="spellStart"/>
+      <w:r>
+        <w:rPr>
+          <w:rFonts w:ascii="Times New Roman" w:hAnsi="Times New Roman" w:cs="Times New Roman"/>
+          <w:color w:val="000000" w:themeColor="text1"/>
+          <w:sz w:val="26"/>
+          <w:szCs w:val="26"/>
+        </w:rPr>
+        <w:t>bước</w:t>
+      </w:r>
+      <w:proofErr w:type="spellEnd"/>
+      <w:r>
+        <w:rPr>
+          <w:rFonts w:ascii="Times New Roman" w:hAnsi="Times New Roman" w:cs="Times New Roman"/>
+          <w:color w:val="000000" w:themeColor="text1"/>
+          <w:sz w:val="26"/>
+          <w:szCs w:val="26"/>
+        </w:rPr>
+        <w:t xml:space="preserve"> feed – forward, backward pass </w:t>
+      </w:r>
+      <w:proofErr w:type="spellStart"/>
+      <w:r>
+        <w:rPr>
+          <w:rFonts w:ascii="Times New Roman" w:hAnsi="Times New Roman" w:cs="Times New Roman"/>
+          <w:color w:val="000000" w:themeColor="text1"/>
+          <w:sz w:val="26"/>
+          <w:szCs w:val="26"/>
+        </w:rPr>
+        <w:t>để</w:t>
+      </w:r>
+      <w:proofErr w:type="spellEnd"/>
+      <w:r>
+        <w:rPr>
+          <w:rFonts w:ascii="Times New Roman" w:hAnsi="Times New Roman" w:cs="Times New Roman"/>
+          <w:color w:val="000000" w:themeColor="text1"/>
+          <w:sz w:val="26"/>
+          <w:szCs w:val="26"/>
+        </w:rPr>
+        <w:t xml:space="preserve"> </w:t>
+      </w:r>
+      <w:proofErr w:type="spellStart"/>
+      <w:r>
+        <w:rPr>
+          <w:rFonts w:ascii="Times New Roman" w:hAnsi="Times New Roman" w:cs="Times New Roman"/>
+          <w:color w:val="000000" w:themeColor="text1"/>
+          <w:sz w:val="26"/>
+          <w:szCs w:val="26"/>
+        </w:rPr>
+        <w:t>cho</w:t>
+      </w:r>
+      <w:proofErr w:type="spellEnd"/>
+      <w:r>
+        <w:rPr>
+          <w:rFonts w:ascii="Times New Roman" w:hAnsi="Times New Roman" w:cs="Times New Roman"/>
+          <w:color w:val="000000" w:themeColor="text1"/>
+          <w:sz w:val="26"/>
+          <w:szCs w:val="26"/>
+        </w:rPr>
+        <w:t xml:space="preserve"> </w:t>
+      </w:r>
+      <w:proofErr w:type="spellStart"/>
+      <w:r>
+        <w:rPr>
+          <w:rFonts w:ascii="Times New Roman" w:hAnsi="Times New Roman" w:cs="Times New Roman"/>
+          <w:color w:val="000000" w:themeColor="text1"/>
+          <w:sz w:val="26"/>
+          <w:szCs w:val="26"/>
+        </w:rPr>
+        <w:t>ra</w:t>
+      </w:r>
+      <w:proofErr w:type="spellEnd"/>
+      <w:r>
+        <w:rPr>
+          <w:rFonts w:ascii="Times New Roman" w:hAnsi="Times New Roman" w:cs="Times New Roman"/>
+          <w:color w:val="000000" w:themeColor="text1"/>
+          <w:sz w:val="26"/>
+          <w:szCs w:val="26"/>
+        </w:rPr>
+        <w:t xml:space="preserve"> </w:t>
+      </w:r>
+      <w:proofErr w:type="spellStart"/>
+      <w:r>
+        <w:rPr>
+          <w:rFonts w:ascii="Times New Roman" w:hAnsi="Times New Roman" w:cs="Times New Roman"/>
+          <w:color w:val="000000" w:themeColor="text1"/>
+          <w:sz w:val="26"/>
+          <w:szCs w:val="26"/>
+        </w:rPr>
+        <w:t>mô</w:t>
+      </w:r>
+      <w:proofErr w:type="spellEnd"/>
+      <w:r>
+        <w:rPr>
+          <w:rFonts w:ascii="Times New Roman" w:hAnsi="Times New Roman" w:cs="Times New Roman"/>
+          <w:color w:val="000000" w:themeColor="text1"/>
+          <w:sz w:val="26"/>
+          <w:szCs w:val="26"/>
+        </w:rPr>
+        <w:t xml:space="preserve"> </w:t>
+      </w:r>
+      <w:proofErr w:type="spellStart"/>
+      <w:r>
+        <w:rPr>
+          <w:rFonts w:ascii="Times New Roman" w:hAnsi="Times New Roman" w:cs="Times New Roman"/>
+          <w:color w:val="000000" w:themeColor="text1"/>
+          <w:sz w:val="26"/>
+          <w:szCs w:val="26"/>
+        </w:rPr>
+        <w:t>hình</w:t>
+      </w:r>
+      <w:proofErr w:type="spellEnd"/>
+      <w:r>
+        <w:rPr>
+          <w:rFonts w:ascii="Times New Roman" w:hAnsi="Times New Roman" w:cs="Times New Roman"/>
+          <w:color w:val="000000" w:themeColor="text1"/>
+          <w:sz w:val="26"/>
+          <w:szCs w:val="26"/>
+        </w:rPr>
+        <w:t xml:space="preserve"> </w:t>
+      </w:r>
+      <w:proofErr w:type="spellStart"/>
+      <w:r>
+        <w:rPr>
+          <w:rFonts w:ascii="Times New Roman" w:hAnsi="Times New Roman" w:cs="Times New Roman"/>
+          <w:color w:val="000000" w:themeColor="text1"/>
+          <w:sz w:val="26"/>
+          <w:szCs w:val="26"/>
+        </w:rPr>
+        <w:t>tốt</w:t>
+      </w:r>
+      <w:proofErr w:type="spellEnd"/>
+      <w:r>
+        <w:rPr>
+          <w:rFonts w:ascii="Times New Roman" w:hAnsi="Times New Roman" w:cs="Times New Roman"/>
+          <w:color w:val="000000" w:themeColor="text1"/>
+          <w:sz w:val="26"/>
+          <w:szCs w:val="26"/>
+        </w:rPr>
+        <w:t xml:space="preserve"> </w:t>
+      </w:r>
+      <w:proofErr w:type="spellStart"/>
+      <w:r>
+        <w:rPr>
+          <w:rFonts w:ascii="Times New Roman" w:hAnsi="Times New Roman" w:cs="Times New Roman"/>
+          <w:color w:val="000000" w:themeColor="text1"/>
+          <w:sz w:val="26"/>
+          <w:szCs w:val="26"/>
+        </w:rPr>
+        <w:t>nhất</w:t>
+      </w:r>
+      <w:proofErr w:type="spellEnd"/>
+      <w:r>
+        <w:rPr>
+          <w:rFonts w:ascii="Times New Roman" w:hAnsi="Times New Roman" w:cs="Times New Roman"/>
+          <w:color w:val="000000" w:themeColor="text1"/>
+          <w:sz w:val="26"/>
+          <w:szCs w:val="26"/>
+        </w:rPr>
+        <w:t>.</w:t>
+      </w:r>
+    </w:p>
+    <w:p>
+      <w:pPr>
+        <w:pStyle w:val="ListParagraph"/>
+        <w:numPr>
+          <w:ilvl w:val="0"/>
+          <w:numId w:val="6"/>
+        </w:numPr>
+        <w:rPr>
+          <w:rFonts w:ascii="Times New Roman" w:hAnsi="Times New Roman" w:cs="Times New Roman"/>
+          <w:color w:val="000000" w:themeColor="text1"/>
+          <w:sz w:val="26"/>
+          <w:szCs w:val="26"/>
+        </w:rPr>
+      </w:pPr>
       <w:proofErr w:type="spellStart"/>
       <w:r>
         <w:rPr>
@@ -11933,6 +17165,589 @@
           <w:szCs w:val="26"/>
         </w:rPr>
         <w:t>:</w:t>
+      </w:r>
+    </w:p>
+    <w:p>
+      <w:pPr>
+        <w:pStyle w:val="ListParagraph"/>
+        <w:numPr>
+          <w:ilvl w:val="0"/>
+          <w:numId w:val="7"/>
+        </w:numPr>
+        <w:rPr>
+          <w:rFonts w:ascii="Times New Roman" w:hAnsi="Times New Roman" w:cs="Times New Roman"/>
+          <w:color w:val="000000" w:themeColor="text1"/>
+          <w:sz w:val="26"/>
+          <w:szCs w:val="26"/>
+        </w:rPr>
+      </w:pPr>
+      <w:proofErr w:type="spellStart"/>
+      <w:r>
+        <w:rPr>
+          <w:rFonts w:ascii="Times New Roman" w:hAnsi="Times New Roman" w:cs="Times New Roman"/>
+          <w:color w:val="000000" w:themeColor="text1"/>
+          <w:sz w:val="26"/>
+          <w:szCs w:val="26"/>
+        </w:rPr>
+        <w:t>Chuẩn</w:t>
+      </w:r>
+      <w:proofErr w:type="spellEnd"/>
+      <w:r>
+        <w:rPr>
+          <w:rFonts w:ascii="Times New Roman" w:hAnsi="Times New Roman" w:cs="Times New Roman"/>
+          <w:color w:val="000000" w:themeColor="text1"/>
+          <w:sz w:val="26"/>
+          <w:szCs w:val="26"/>
+        </w:rPr>
+        <w:t xml:space="preserve"> </w:t>
+      </w:r>
+      <w:proofErr w:type="spellStart"/>
+      <w:r>
+        <w:rPr>
+          <w:rFonts w:ascii="Times New Roman" w:hAnsi="Times New Roman" w:cs="Times New Roman"/>
+          <w:color w:val="000000" w:themeColor="text1"/>
+          <w:sz w:val="26"/>
+          <w:szCs w:val="26"/>
+        </w:rPr>
+        <w:t>hóa</w:t>
+      </w:r>
+      <w:proofErr w:type="spellEnd"/>
+      <w:r>
+        <w:rPr>
+          <w:rFonts w:ascii="Times New Roman" w:hAnsi="Times New Roman" w:cs="Times New Roman"/>
+          <w:color w:val="000000" w:themeColor="text1"/>
+          <w:sz w:val="26"/>
+          <w:szCs w:val="26"/>
+        </w:rPr>
+        <w:t xml:space="preserve"> </w:t>
+      </w:r>
+      <w:proofErr w:type="spellStart"/>
+      <w:r>
+        <w:rPr>
+          <w:rFonts w:ascii="Times New Roman" w:hAnsi="Times New Roman" w:cs="Times New Roman"/>
+          <w:color w:val="000000" w:themeColor="text1"/>
+          <w:sz w:val="26"/>
+          <w:szCs w:val="26"/>
+        </w:rPr>
+        <w:t>dữ</w:t>
+      </w:r>
+      <w:proofErr w:type="spellEnd"/>
+      <w:r>
+        <w:rPr>
+          <w:rFonts w:ascii="Times New Roman" w:hAnsi="Times New Roman" w:cs="Times New Roman"/>
+          <w:color w:val="000000" w:themeColor="text1"/>
+          <w:sz w:val="26"/>
+          <w:szCs w:val="26"/>
+        </w:rPr>
+        <w:t xml:space="preserve"> </w:t>
+      </w:r>
+      <w:proofErr w:type="spellStart"/>
+      <w:r>
+        <w:rPr>
+          <w:rFonts w:ascii="Times New Roman" w:hAnsi="Times New Roman" w:cs="Times New Roman"/>
+          <w:color w:val="000000" w:themeColor="text1"/>
+          <w:sz w:val="26"/>
+          <w:szCs w:val="26"/>
+        </w:rPr>
+        <w:t>liệu</w:t>
+      </w:r>
+      <w:proofErr w:type="spellEnd"/>
+      <w:r>
+        <w:rPr>
+          <w:rFonts w:ascii="Times New Roman" w:hAnsi="Times New Roman" w:cs="Times New Roman"/>
+          <w:color w:val="000000" w:themeColor="text1"/>
+          <w:sz w:val="26"/>
+          <w:szCs w:val="26"/>
+        </w:rPr>
+        <w:t xml:space="preserve"> </w:t>
+      </w:r>
+      <w:proofErr w:type="spellStart"/>
+      <w:r>
+        <w:rPr>
+          <w:rFonts w:ascii="Times New Roman" w:hAnsi="Times New Roman" w:cs="Times New Roman"/>
+          <w:color w:val="000000" w:themeColor="text1"/>
+          <w:sz w:val="26"/>
+          <w:szCs w:val="26"/>
+        </w:rPr>
+        <w:t>đầu</w:t>
+      </w:r>
+      <w:proofErr w:type="spellEnd"/>
+      <w:r>
+        <w:rPr>
+          <w:rFonts w:ascii="Times New Roman" w:hAnsi="Times New Roman" w:cs="Times New Roman"/>
+          <w:color w:val="000000" w:themeColor="text1"/>
+          <w:sz w:val="26"/>
+          <w:szCs w:val="26"/>
+        </w:rPr>
+        <w:t xml:space="preserve"> </w:t>
+      </w:r>
+      <w:proofErr w:type="spellStart"/>
+      <w:r>
+        <w:rPr>
+          <w:rFonts w:ascii="Times New Roman" w:hAnsi="Times New Roman" w:cs="Times New Roman"/>
+          <w:color w:val="000000" w:themeColor="text1"/>
+          <w:sz w:val="26"/>
+          <w:szCs w:val="26"/>
+        </w:rPr>
+        <w:t>vào</w:t>
+      </w:r>
+      <w:proofErr w:type="spellEnd"/>
+      <w:r>
+        <w:rPr>
+          <w:rFonts w:ascii="Times New Roman" w:hAnsi="Times New Roman" w:cs="Times New Roman"/>
+          <w:color w:val="000000" w:themeColor="text1"/>
+          <w:sz w:val="26"/>
+          <w:szCs w:val="26"/>
+        </w:rPr>
+        <w:t xml:space="preserve">, </w:t>
+      </w:r>
+      <w:proofErr w:type="spellStart"/>
+      <w:r>
+        <w:rPr>
+          <w:rFonts w:ascii="Times New Roman" w:hAnsi="Times New Roman" w:cs="Times New Roman"/>
+          <w:color w:val="000000" w:themeColor="text1"/>
+          <w:sz w:val="26"/>
+          <w:szCs w:val="26"/>
+        </w:rPr>
+        <w:t>loại</w:t>
+      </w:r>
+      <w:proofErr w:type="spellEnd"/>
+      <w:r>
+        <w:rPr>
+          <w:rFonts w:ascii="Times New Roman" w:hAnsi="Times New Roman" w:cs="Times New Roman"/>
+          <w:color w:val="000000" w:themeColor="text1"/>
+          <w:sz w:val="26"/>
+          <w:szCs w:val="26"/>
+        </w:rPr>
+        <w:t xml:space="preserve"> </w:t>
+      </w:r>
+      <w:proofErr w:type="spellStart"/>
+      <w:r>
+        <w:rPr>
+          <w:rFonts w:ascii="Times New Roman" w:hAnsi="Times New Roman" w:cs="Times New Roman"/>
+          <w:color w:val="000000" w:themeColor="text1"/>
+          <w:sz w:val="26"/>
+          <w:szCs w:val="26"/>
+        </w:rPr>
+        <w:t>bỏ</w:t>
+      </w:r>
+      <w:proofErr w:type="spellEnd"/>
+      <w:r>
+        <w:rPr>
+          <w:rFonts w:ascii="Times New Roman" w:hAnsi="Times New Roman" w:cs="Times New Roman"/>
+          <w:color w:val="000000" w:themeColor="text1"/>
+          <w:sz w:val="26"/>
+          <w:szCs w:val="26"/>
+        </w:rPr>
+        <w:t xml:space="preserve"> </w:t>
+      </w:r>
+      <w:proofErr w:type="spellStart"/>
+      <w:r>
+        <w:rPr>
+          <w:rFonts w:ascii="Times New Roman" w:hAnsi="Times New Roman" w:cs="Times New Roman"/>
+          <w:color w:val="000000" w:themeColor="text1"/>
+          <w:sz w:val="26"/>
+          <w:szCs w:val="26"/>
+        </w:rPr>
+        <w:t>một</w:t>
+      </w:r>
+      <w:proofErr w:type="spellEnd"/>
+      <w:r>
+        <w:rPr>
+          <w:rFonts w:ascii="Times New Roman" w:hAnsi="Times New Roman" w:cs="Times New Roman"/>
+          <w:color w:val="000000" w:themeColor="text1"/>
+          <w:sz w:val="26"/>
+          <w:szCs w:val="26"/>
+        </w:rPr>
+        <w:t xml:space="preserve"> </w:t>
+      </w:r>
+      <w:proofErr w:type="spellStart"/>
+      <w:r>
+        <w:rPr>
+          <w:rFonts w:ascii="Times New Roman" w:hAnsi="Times New Roman" w:cs="Times New Roman"/>
+          <w:color w:val="000000" w:themeColor="text1"/>
+          <w:sz w:val="26"/>
+          <w:szCs w:val="26"/>
+        </w:rPr>
+        <w:t>số</w:t>
+      </w:r>
+      <w:proofErr w:type="spellEnd"/>
+      <w:r>
+        <w:rPr>
+          <w:rFonts w:ascii="Times New Roman" w:hAnsi="Times New Roman" w:cs="Times New Roman"/>
+          <w:color w:val="000000" w:themeColor="text1"/>
+          <w:sz w:val="26"/>
+          <w:szCs w:val="26"/>
+        </w:rPr>
+        <w:t xml:space="preserve"> </w:t>
+      </w:r>
+      <w:proofErr w:type="spellStart"/>
+      <w:r>
+        <w:rPr>
+          <w:rFonts w:ascii="Times New Roman" w:hAnsi="Times New Roman" w:cs="Times New Roman"/>
+          <w:color w:val="000000" w:themeColor="text1"/>
+          <w:sz w:val="26"/>
+          <w:szCs w:val="26"/>
+        </w:rPr>
+        <w:t>nơ-ron</w:t>
+      </w:r>
+      <w:proofErr w:type="spellEnd"/>
+      <w:r>
+        <w:rPr>
+          <w:rFonts w:ascii="Times New Roman" w:hAnsi="Times New Roman" w:cs="Times New Roman"/>
+          <w:color w:val="000000" w:themeColor="text1"/>
+          <w:sz w:val="26"/>
+          <w:szCs w:val="26"/>
+        </w:rPr>
+        <w:t xml:space="preserve"> </w:t>
+      </w:r>
+      <w:proofErr w:type="spellStart"/>
+      <w:r>
+        <w:rPr>
+          <w:rFonts w:ascii="Times New Roman" w:hAnsi="Times New Roman" w:cs="Times New Roman"/>
+          <w:color w:val="000000" w:themeColor="text1"/>
+          <w:sz w:val="26"/>
+          <w:szCs w:val="26"/>
+        </w:rPr>
+        <w:t>không</w:t>
+      </w:r>
+      <w:proofErr w:type="spellEnd"/>
+      <w:r>
+        <w:rPr>
+          <w:rFonts w:ascii="Times New Roman" w:hAnsi="Times New Roman" w:cs="Times New Roman"/>
+          <w:color w:val="000000" w:themeColor="text1"/>
+          <w:sz w:val="26"/>
+          <w:szCs w:val="26"/>
+        </w:rPr>
+        <w:t xml:space="preserve"> </w:t>
+      </w:r>
+      <w:proofErr w:type="spellStart"/>
+      <w:r>
+        <w:rPr>
+          <w:rFonts w:ascii="Times New Roman" w:hAnsi="Times New Roman" w:cs="Times New Roman"/>
+          <w:color w:val="000000" w:themeColor="text1"/>
+          <w:sz w:val="26"/>
+          <w:szCs w:val="26"/>
+        </w:rPr>
+        <w:t>cần</w:t>
+      </w:r>
+      <w:proofErr w:type="spellEnd"/>
+      <w:r>
+        <w:rPr>
+          <w:rFonts w:ascii="Times New Roman" w:hAnsi="Times New Roman" w:cs="Times New Roman"/>
+          <w:color w:val="000000" w:themeColor="text1"/>
+          <w:sz w:val="26"/>
+          <w:szCs w:val="26"/>
+        </w:rPr>
+        <w:t xml:space="preserve"> </w:t>
+      </w:r>
+      <w:proofErr w:type="spellStart"/>
+      <w:r>
+        <w:rPr>
+          <w:rFonts w:ascii="Times New Roman" w:hAnsi="Times New Roman" w:cs="Times New Roman"/>
+          <w:color w:val="000000" w:themeColor="text1"/>
+          <w:sz w:val="26"/>
+          <w:szCs w:val="26"/>
+        </w:rPr>
+        <w:t>thiết</w:t>
+      </w:r>
+      <w:proofErr w:type="spellEnd"/>
+      <w:r>
+        <w:rPr>
+          <w:rFonts w:ascii="Times New Roman" w:hAnsi="Times New Roman" w:cs="Times New Roman"/>
+          <w:color w:val="000000" w:themeColor="text1"/>
+          <w:sz w:val="26"/>
+          <w:szCs w:val="26"/>
+        </w:rPr>
+        <w:t>,…</w:t>
+      </w:r>
+    </w:p>
+    <w:p>
+      <w:pPr>
+        <w:pStyle w:val="ListParagraph"/>
+        <w:numPr>
+          <w:ilvl w:val="0"/>
+          <w:numId w:val="7"/>
+        </w:numPr>
+        <w:rPr>
+          <w:rFonts w:ascii="Times New Roman" w:hAnsi="Times New Roman" w:cs="Times New Roman"/>
+          <w:color w:val="000000" w:themeColor="text1"/>
+          <w:sz w:val="26"/>
+          <w:szCs w:val="26"/>
+        </w:rPr>
+      </w:pPr>
+      <w:r>
+        <w:rPr>
+          <w:rFonts w:ascii="Times New Roman" w:hAnsi="Times New Roman" w:cs="Times New Roman"/>
+          <w:color w:val="000000" w:themeColor="text1"/>
+          <w:sz w:val="26"/>
+          <w:szCs w:val="26"/>
+        </w:rPr>
+        <w:t xml:space="preserve">Early Stopping: </w:t>
+      </w:r>
+      <w:proofErr w:type="spellStart"/>
+      <w:r>
+        <w:rPr>
+          <w:rFonts w:ascii="Times New Roman" w:hAnsi="Times New Roman" w:cs="Times New Roman"/>
+          <w:color w:val="000000" w:themeColor="text1"/>
+          <w:sz w:val="26"/>
+          <w:szCs w:val="26"/>
+        </w:rPr>
+        <w:t>một</w:t>
+      </w:r>
+      <w:proofErr w:type="spellEnd"/>
+      <w:r>
+        <w:rPr>
+          <w:rFonts w:ascii="Times New Roman" w:hAnsi="Times New Roman" w:cs="Times New Roman"/>
+          <w:color w:val="000000" w:themeColor="text1"/>
+          <w:sz w:val="26"/>
+          <w:szCs w:val="26"/>
+        </w:rPr>
+        <w:t xml:space="preserve"> </w:t>
+      </w:r>
+      <w:proofErr w:type="spellStart"/>
+      <w:r>
+        <w:rPr>
+          <w:rFonts w:ascii="Times New Roman" w:hAnsi="Times New Roman" w:cs="Times New Roman"/>
+          <w:color w:val="000000" w:themeColor="text1"/>
+          <w:sz w:val="26"/>
+          <w:szCs w:val="26"/>
+        </w:rPr>
+        <w:t>cách</w:t>
+      </w:r>
+      <w:proofErr w:type="spellEnd"/>
+      <w:r>
+        <w:rPr>
+          <w:rFonts w:ascii="Times New Roman" w:hAnsi="Times New Roman" w:cs="Times New Roman"/>
+          <w:color w:val="000000" w:themeColor="text1"/>
+          <w:sz w:val="26"/>
+          <w:szCs w:val="26"/>
+        </w:rPr>
+        <w:t xml:space="preserve"> </w:t>
+      </w:r>
+      <w:proofErr w:type="spellStart"/>
+      <w:r>
+        <w:rPr>
+          <w:rFonts w:ascii="Times New Roman" w:hAnsi="Times New Roman" w:cs="Times New Roman"/>
+          <w:color w:val="000000" w:themeColor="text1"/>
+          <w:sz w:val="26"/>
+          <w:szCs w:val="26"/>
+        </w:rPr>
+        <w:t>dừng</w:t>
+      </w:r>
+      <w:proofErr w:type="spellEnd"/>
+      <w:r>
+        <w:rPr>
+          <w:rFonts w:ascii="Times New Roman" w:hAnsi="Times New Roman" w:cs="Times New Roman"/>
+          <w:color w:val="000000" w:themeColor="text1"/>
+          <w:sz w:val="26"/>
+          <w:szCs w:val="26"/>
+        </w:rPr>
+        <w:t xml:space="preserve"> </w:t>
+      </w:r>
+      <w:proofErr w:type="spellStart"/>
+      <w:r>
+        <w:rPr>
+          <w:rFonts w:ascii="Times New Roman" w:hAnsi="Times New Roman" w:cs="Times New Roman"/>
+          <w:color w:val="000000" w:themeColor="text1"/>
+          <w:sz w:val="26"/>
+          <w:szCs w:val="26"/>
+        </w:rPr>
+        <w:t>sớm</w:t>
+      </w:r>
+      <w:proofErr w:type="spellEnd"/>
+      <w:r>
+        <w:rPr>
+          <w:rFonts w:ascii="Times New Roman" w:hAnsi="Times New Roman" w:cs="Times New Roman"/>
+          <w:color w:val="000000" w:themeColor="text1"/>
+          <w:sz w:val="26"/>
+          <w:szCs w:val="26"/>
+        </w:rPr>
+        <w:t xml:space="preserve"> </w:t>
+      </w:r>
+      <w:proofErr w:type="spellStart"/>
+      <w:r>
+        <w:rPr>
+          <w:rFonts w:ascii="Times New Roman" w:hAnsi="Times New Roman" w:cs="Times New Roman"/>
+          <w:color w:val="000000" w:themeColor="text1"/>
+          <w:sz w:val="26"/>
+          <w:szCs w:val="26"/>
+        </w:rPr>
+        <w:t>khi</w:t>
+      </w:r>
+      <w:proofErr w:type="spellEnd"/>
+      <w:r>
+        <w:rPr>
+          <w:rFonts w:ascii="Times New Roman" w:hAnsi="Times New Roman" w:cs="Times New Roman"/>
+          <w:color w:val="000000" w:themeColor="text1"/>
+          <w:sz w:val="26"/>
+          <w:szCs w:val="26"/>
+        </w:rPr>
+        <w:t xml:space="preserve"> </w:t>
+      </w:r>
+      <w:proofErr w:type="spellStart"/>
+      <w:r>
+        <w:rPr>
+          <w:rFonts w:ascii="Times New Roman" w:hAnsi="Times New Roman" w:cs="Times New Roman"/>
+          <w:color w:val="000000" w:themeColor="text1"/>
+          <w:sz w:val="26"/>
+          <w:szCs w:val="26"/>
+        </w:rPr>
+        <w:t>mô</w:t>
+      </w:r>
+      <w:proofErr w:type="spellEnd"/>
+      <w:r>
+        <w:rPr>
+          <w:rFonts w:ascii="Times New Roman" w:hAnsi="Times New Roman" w:cs="Times New Roman"/>
+          <w:color w:val="000000" w:themeColor="text1"/>
+          <w:sz w:val="26"/>
+          <w:szCs w:val="26"/>
+        </w:rPr>
+        <w:t xml:space="preserve"> </w:t>
+      </w:r>
+      <w:proofErr w:type="spellStart"/>
+      <w:r>
+        <w:rPr>
+          <w:rFonts w:ascii="Times New Roman" w:hAnsi="Times New Roman" w:cs="Times New Roman"/>
+          <w:color w:val="000000" w:themeColor="text1"/>
+          <w:sz w:val="26"/>
+          <w:szCs w:val="26"/>
+        </w:rPr>
+        <w:t>hình</w:t>
+      </w:r>
+      <w:proofErr w:type="spellEnd"/>
+      <w:r>
+        <w:rPr>
+          <w:rFonts w:ascii="Times New Roman" w:hAnsi="Times New Roman" w:cs="Times New Roman"/>
+          <w:color w:val="000000" w:themeColor="text1"/>
+          <w:sz w:val="26"/>
+          <w:szCs w:val="26"/>
+        </w:rPr>
+        <w:t xml:space="preserve"> </w:t>
+      </w:r>
+      <w:proofErr w:type="spellStart"/>
+      <w:r>
+        <w:rPr>
+          <w:rFonts w:ascii="Times New Roman" w:hAnsi="Times New Roman" w:cs="Times New Roman"/>
+          <w:color w:val="000000" w:themeColor="text1"/>
+          <w:sz w:val="26"/>
+          <w:szCs w:val="26"/>
+        </w:rPr>
+        <w:t>không</w:t>
+      </w:r>
+      <w:proofErr w:type="spellEnd"/>
+      <w:r>
+        <w:rPr>
+          <w:rFonts w:ascii="Times New Roman" w:hAnsi="Times New Roman" w:cs="Times New Roman"/>
+          <w:color w:val="000000" w:themeColor="text1"/>
+          <w:sz w:val="26"/>
+          <w:szCs w:val="26"/>
+        </w:rPr>
+        <w:t xml:space="preserve"> </w:t>
+      </w:r>
+      <w:proofErr w:type="spellStart"/>
+      <w:r>
+        <w:rPr>
+          <w:rFonts w:ascii="Times New Roman" w:hAnsi="Times New Roman" w:cs="Times New Roman"/>
+          <w:color w:val="000000" w:themeColor="text1"/>
+          <w:sz w:val="26"/>
+          <w:szCs w:val="26"/>
+        </w:rPr>
+        <w:t>thể</w:t>
+      </w:r>
+      <w:proofErr w:type="spellEnd"/>
+      <w:r>
+        <w:rPr>
+          <w:rFonts w:ascii="Times New Roman" w:hAnsi="Times New Roman" w:cs="Times New Roman"/>
+          <w:color w:val="000000" w:themeColor="text1"/>
+          <w:sz w:val="26"/>
+          <w:szCs w:val="26"/>
+        </w:rPr>
+        <w:t xml:space="preserve"> </w:t>
+      </w:r>
+      <w:proofErr w:type="spellStart"/>
+      <w:r>
+        <w:rPr>
+          <w:rFonts w:ascii="Times New Roman" w:hAnsi="Times New Roman" w:cs="Times New Roman"/>
+          <w:color w:val="000000" w:themeColor="text1"/>
+          <w:sz w:val="26"/>
+          <w:szCs w:val="26"/>
+        </w:rPr>
+        <w:t>học</w:t>
+      </w:r>
+      <w:proofErr w:type="spellEnd"/>
+      <w:r>
+        <w:rPr>
+          <w:rFonts w:ascii="Times New Roman" w:hAnsi="Times New Roman" w:cs="Times New Roman"/>
+          <w:color w:val="000000" w:themeColor="text1"/>
+          <w:sz w:val="26"/>
+          <w:szCs w:val="26"/>
+        </w:rPr>
+        <w:t xml:space="preserve"> </w:t>
+      </w:r>
+      <w:proofErr w:type="spellStart"/>
+      <w:r>
+        <w:rPr>
+          <w:rFonts w:ascii="Times New Roman" w:hAnsi="Times New Roman" w:cs="Times New Roman"/>
+          <w:color w:val="000000" w:themeColor="text1"/>
+          <w:sz w:val="26"/>
+          <w:szCs w:val="26"/>
+        </w:rPr>
+        <w:t>được</w:t>
+      </w:r>
+      <w:proofErr w:type="spellEnd"/>
+      <w:r>
+        <w:rPr>
+          <w:rFonts w:ascii="Times New Roman" w:hAnsi="Times New Roman" w:cs="Times New Roman"/>
+          <w:color w:val="000000" w:themeColor="text1"/>
+          <w:sz w:val="26"/>
+          <w:szCs w:val="26"/>
+        </w:rPr>
+        <w:t xml:space="preserve"> </w:t>
+      </w:r>
+      <w:proofErr w:type="spellStart"/>
+      <w:r>
+        <w:rPr>
+          <w:rFonts w:ascii="Times New Roman" w:hAnsi="Times New Roman" w:cs="Times New Roman"/>
+          <w:color w:val="000000" w:themeColor="text1"/>
+          <w:sz w:val="26"/>
+          <w:szCs w:val="26"/>
+        </w:rPr>
+        <w:t>nữa</w:t>
+      </w:r>
+      <w:proofErr w:type="spellEnd"/>
+      <w:r>
+        <w:rPr>
+          <w:rFonts w:ascii="Times New Roman" w:hAnsi="Times New Roman" w:cs="Times New Roman"/>
+          <w:color w:val="000000" w:themeColor="text1"/>
+          <w:sz w:val="26"/>
+          <w:szCs w:val="26"/>
+        </w:rPr>
+        <w:t>.[1]</w:t>
+      </w:r>
+    </w:p>
+    <w:p>
+      <w:pPr>
+        <w:pStyle w:val="ListParagraph"/>
+        <w:numPr>
+          <w:ilvl w:val="0"/>
+          <w:numId w:val="7"/>
+        </w:numPr>
+        <w:rPr>
+          <w:rFonts w:ascii="Times New Roman" w:hAnsi="Times New Roman" w:cs="Times New Roman"/>
+          <w:color w:val="000000" w:themeColor="text1"/>
+          <w:sz w:val="26"/>
+          <w:szCs w:val="26"/>
+        </w:rPr>
+      </w:pPr>
+      <w:r>
+        <w:rPr>
+          <w:rFonts w:ascii="Times New Roman" w:hAnsi="Times New Roman" w:cs="Times New Roman"/>
+          <w:color w:val="000000" w:themeColor="text1"/>
+          <w:sz w:val="26"/>
+          <w:szCs w:val="26"/>
+        </w:rPr>
+        <w:t>Model Parameter Optimization: Dropout [2]</w:t>
       </w:r>
     </w:p>
     <w:p>
@@ -12256,6 +18071,1434 @@
     </w:p>
     <w:p>
       <w:pPr>
+        <w:pStyle w:val="Heading3"/>
+        <w:numPr>
+          <w:ilvl w:val="0"/>
+          <w:numId w:val="9"/>
+        </w:numPr>
+      </w:pPr>
+      <w:r>
+        <w:t>Random Forest:</w:t>
+      </w:r>
+    </w:p>
+    <w:p>
+      <w:pPr>
+        <w:pStyle w:val="ListParagraph"/>
+        <w:numPr>
+          <w:ilvl w:val="0"/>
+          <w:numId w:val="10"/>
+        </w:numPr>
+      </w:pPr>
+      <w:proofErr w:type="spellStart"/>
+      <w:r>
+        <w:t>Tổng</w:t>
+      </w:r>
+      <w:proofErr w:type="spellEnd"/>
+      <w:r>
+        <w:t xml:space="preserve"> </w:t>
+      </w:r>
+      <w:proofErr w:type="spellStart"/>
+      <w:r>
+        <w:t>quan</w:t>
+      </w:r>
+      <w:proofErr w:type="spellEnd"/>
+      <w:r>
+        <w:t xml:space="preserve"> </w:t>
+      </w:r>
+      <w:proofErr w:type="spellStart"/>
+      <w:r>
+        <w:t>mô</w:t>
+      </w:r>
+      <w:proofErr w:type="spellEnd"/>
+      <w:r>
+        <w:t xml:space="preserve"> </w:t>
+      </w:r>
+      <w:proofErr w:type="spellStart"/>
+      <w:r>
+        <w:t>hình</w:t>
+      </w:r>
+      <w:proofErr w:type="spellEnd"/>
+      <w:r>
+        <w:t>:</w:t>
+      </w:r>
+    </w:p>
+    <w:p>
+      <w:pPr>
+        <w:pStyle w:val="ListParagraph"/>
+        <w:numPr>
+          <w:ilvl w:val="0"/>
+          <w:numId w:val="6"/>
+        </w:numPr>
+      </w:pPr>
+      <w:proofErr w:type="spellStart"/>
+      <w:r>
+        <w:t>M</w:t>
+      </w:r>
+      <w:r>
+        <w:t>ỗi</w:t>
+      </w:r>
+      <w:proofErr w:type="spellEnd"/>
+      <w:r>
+        <w:t xml:space="preserve"> </w:t>
+      </w:r>
+      <w:proofErr w:type="spellStart"/>
+      <w:r>
+        <w:t>cây</w:t>
+      </w:r>
+      <w:proofErr w:type="spellEnd"/>
+      <w:r>
+        <w:t xml:space="preserve"> </w:t>
+      </w:r>
+      <w:proofErr w:type="spellStart"/>
+      <w:r>
+        <w:t>nhận</w:t>
+      </w:r>
+      <w:proofErr w:type="spellEnd"/>
+      <w:r>
+        <w:t xml:space="preserve"> </w:t>
+      </w:r>
+      <w:proofErr w:type="spellStart"/>
+      <w:r>
+        <w:t>được</w:t>
+      </w:r>
+      <w:proofErr w:type="spellEnd"/>
+      <w:r>
+        <w:t xml:space="preserve"> </w:t>
+      </w:r>
+      <w:proofErr w:type="spellStart"/>
+      <w:r>
+        <w:t>một</w:t>
+      </w:r>
+      <w:proofErr w:type="spellEnd"/>
+      <w:r>
+        <w:t xml:space="preserve"> </w:t>
+      </w:r>
+      <w:proofErr w:type="spellStart"/>
+      <w:r>
+        <w:t>tập</w:t>
+      </w:r>
+      <w:proofErr w:type="spellEnd"/>
+      <w:r>
+        <w:t xml:space="preserve"> </w:t>
+      </w:r>
+      <w:proofErr w:type="spellStart"/>
+      <w:r>
+        <w:t>dữ</w:t>
+      </w:r>
+      <w:proofErr w:type="spellEnd"/>
+      <w:r>
+        <w:t xml:space="preserve"> </w:t>
+      </w:r>
+      <w:proofErr w:type="spellStart"/>
+      <w:r>
+        <w:t>liệu</w:t>
+      </w:r>
+      <w:proofErr w:type="spellEnd"/>
+      <w:r>
+        <w:t xml:space="preserve"> con</w:t>
+      </w:r>
+      <w:r>
+        <w:t xml:space="preserve"> </w:t>
+      </w:r>
+      <w:proofErr w:type="spellStart"/>
+      <w:r>
+        <w:t>ngẫu</w:t>
+      </w:r>
+      <w:proofErr w:type="spellEnd"/>
+      <w:r>
+        <w:t xml:space="preserve"> </w:t>
+      </w:r>
+      <w:proofErr w:type="spellStart"/>
+      <w:r>
+        <w:t>nhiên</w:t>
+      </w:r>
+      <w:proofErr w:type="spellEnd"/>
+      <w:r>
+        <w:t xml:space="preserve"> </w:t>
+      </w:r>
+      <w:proofErr w:type="spellStart"/>
+      <w:r>
+        <w:t>trong</w:t>
+      </w:r>
+      <w:proofErr w:type="spellEnd"/>
+      <w:r>
+        <w:t xml:space="preserve"> </w:t>
+      </w:r>
+      <w:proofErr w:type="spellStart"/>
+      <w:r>
+        <w:t>tập</w:t>
+      </w:r>
+      <w:proofErr w:type="spellEnd"/>
+      <w:r>
+        <w:t xml:space="preserve"> </w:t>
+      </w:r>
+      <w:proofErr w:type="spellStart"/>
+      <w:r>
+        <w:t>gốc</w:t>
+      </w:r>
+      <w:proofErr w:type="spellEnd"/>
+      <w:r>
+        <w:t xml:space="preserve"> </w:t>
+      </w:r>
+      <w:proofErr w:type="spellStart"/>
+      <w:r>
+        <w:t>để</w:t>
+      </w:r>
+      <w:proofErr w:type="spellEnd"/>
+      <w:r>
+        <w:t xml:space="preserve"> </w:t>
+      </w:r>
+      <w:proofErr w:type="spellStart"/>
+      <w:r>
+        <w:t>quyết</w:t>
+      </w:r>
+      <w:proofErr w:type="spellEnd"/>
+      <w:r>
+        <w:t xml:space="preserve"> </w:t>
+      </w:r>
+      <w:proofErr w:type="spellStart"/>
+      <w:r>
+        <w:t>định</w:t>
+      </w:r>
+      <w:proofErr w:type="spellEnd"/>
+      <w:r>
+        <w:t xml:space="preserve"> </w:t>
+      </w:r>
+      <w:proofErr w:type="spellStart"/>
+      <w:r>
+        <w:t>đặc</w:t>
+      </w:r>
+      <w:proofErr w:type="spellEnd"/>
+      <w:r>
+        <w:t xml:space="preserve"> </w:t>
+      </w:r>
+      <w:proofErr w:type="spellStart"/>
+      <w:r>
+        <w:t>điểm</w:t>
+      </w:r>
+      <w:proofErr w:type="spellEnd"/>
+      <w:r>
+        <w:t xml:space="preserve"> </w:t>
+      </w:r>
+      <w:proofErr w:type="spellStart"/>
+      <w:r>
+        <w:t>phân</w:t>
+      </w:r>
+      <w:proofErr w:type="spellEnd"/>
+      <w:r>
+        <w:t xml:space="preserve"> chia </w:t>
+      </w:r>
+      <w:proofErr w:type="spellStart"/>
+      <w:r>
+        <w:t>của</w:t>
+      </w:r>
+      <w:proofErr w:type="spellEnd"/>
+      <w:r>
+        <w:t xml:space="preserve"> </w:t>
+      </w:r>
+      <w:proofErr w:type="spellStart"/>
+      <w:r>
+        <w:t>cây</w:t>
+      </w:r>
+      <w:proofErr w:type="spellEnd"/>
+      <w:r>
+        <w:t>.</w:t>
+      </w:r>
+    </w:p>
+    <w:p>
+      <w:pPr>
+        <w:pStyle w:val="ListParagraph"/>
+        <w:numPr>
+          <w:ilvl w:val="0"/>
+          <w:numId w:val="6"/>
+        </w:numPr>
+      </w:pPr>
+      <w:proofErr w:type="spellStart"/>
+      <w:r>
+        <w:t>Mỗi</w:t>
+      </w:r>
+      <w:proofErr w:type="spellEnd"/>
+      <w:r>
+        <w:t xml:space="preserve"> </w:t>
+      </w:r>
+      <w:proofErr w:type="spellStart"/>
+      <w:r>
+        <w:t>cây</w:t>
+      </w:r>
+      <w:proofErr w:type="spellEnd"/>
+      <w:r>
+        <w:t xml:space="preserve"> </w:t>
+      </w:r>
+      <w:proofErr w:type="spellStart"/>
+      <w:r>
+        <w:t>huấn</w:t>
+      </w:r>
+      <w:proofErr w:type="spellEnd"/>
+      <w:r>
+        <w:t xml:space="preserve"> </w:t>
+      </w:r>
+      <w:proofErr w:type="spellStart"/>
+      <w:r>
+        <w:t>luyện</w:t>
+      </w:r>
+      <w:proofErr w:type="spellEnd"/>
+      <w:r>
+        <w:t xml:space="preserve"> </w:t>
+      </w:r>
+      <w:proofErr w:type="spellStart"/>
+      <w:r>
+        <w:t>trên</w:t>
+      </w:r>
+      <w:proofErr w:type="spellEnd"/>
+      <w:r>
+        <w:t xml:space="preserve"> </w:t>
+      </w:r>
+      <w:proofErr w:type="spellStart"/>
+      <w:r>
+        <w:t>tập</w:t>
+      </w:r>
+      <w:proofErr w:type="spellEnd"/>
+      <w:r>
+        <w:t xml:space="preserve"> </w:t>
+      </w:r>
+      <w:proofErr w:type="spellStart"/>
+      <w:r>
+        <w:t>dữ</w:t>
+      </w:r>
+      <w:proofErr w:type="spellEnd"/>
+      <w:r>
+        <w:t xml:space="preserve"> </w:t>
+      </w:r>
+      <w:proofErr w:type="spellStart"/>
+      <w:r>
+        <w:t>liệu</w:t>
+      </w:r>
+      <w:proofErr w:type="spellEnd"/>
+      <w:r>
+        <w:t xml:space="preserve"> con.</w:t>
+      </w:r>
+    </w:p>
+    <w:p>
+      <w:pPr>
+        <w:pStyle w:val="ListParagraph"/>
+        <w:numPr>
+          <w:ilvl w:val="0"/>
+          <w:numId w:val="6"/>
+        </w:numPr>
+      </w:pPr>
+      <w:proofErr w:type="spellStart"/>
+      <w:r>
+        <w:t>Sắp</w:t>
+      </w:r>
+      <w:proofErr w:type="spellEnd"/>
+      <w:r>
+        <w:t xml:space="preserve"> </w:t>
+      </w:r>
+      <w:proofErr w:type="spellStart"/>
+      <w:r>
+        <w:t>xếp</w:t>
+      </w:r>
+      <w:proofErr w:type="spellEnd"/>
+      <w:r>
+        <w:t xml:space="preserve"> </w:t>
+      </w:r>
+      <w:proofErr w:type="spellStart"/>
+      <w:r>
+        <w:t>tất</w:t>
+      </w:r>
+      <w:proofErr w:type="spellEnd"/>
+      <w:r>
+        <w:t xml:space="preserve"> </w:t>
+      </w:r>
+      <w:proofErr w:type="spellStart"/>
+      <w:r>
+        <w:t>cả</w:t>
+      </w:r>
+      <w:proofErr w:type="spellEnd"/>
+      <w:r>
+        <w:t xml:space="preserve"> </w:t>
+      </w:r>
+      <w:proofErr w:type="spellStart"/>
+      <w:r>
+        <w:t>các</w:t>
+      </w:r>
+      <w:proofErr w:type="spellEnd"/>
+      <w:r>
+        <w:t xml:space="preserve"> </w:t>
+      </w:r>
+      <w:proofErr w:type="spellStart"/>
+      <w:r>
+        <w:t>cây</w:t>
+      </w:r>
+      <w:proofErr w:type="spellEnd"/>
+      <w:r>
+        <w:t xml:space="preserve"> </w:t>
+      </w:r>
+      <w:proofErr w:type="spellStart"/>
+      <w:r>
+        <w:t>và</w:t>
+      </w:r>
+      <w:proofErr w:type="spellEnd"/>
+      <w:r>
+        <w:t xml:space="preserve"> </w:t>
+      </w:r>
+      <w:proofErr w:type="spellStart"/>
+      <w:r>
+        <w:t>chọn</w:t>
+      </w:r>
+      <w:proofErr w:type="spellEnd"/>
+      <w:r>
+        <w:t xml:space="preserve"> 70% </w:t>
+      </w:r>
+      <w:proofErr w:type="spellStart"/>
+      <w:r>
+        <w:t>cây</w:t>
+      </w:r>
+      <w:proofErr w:type="spellEnd"/>
+      <w:r>
+        <w:t xml:space="preserve"> </w:t>
+      </w:r>
+      <w:proofErr w:type="spellStart"/>
+      <w:r>
+        <w:t>với</w:t>
+      </w:r>
+      <w:proofErr w:type="spellEnd"/>
+      <w:r>
+        <w:t xml:space="preserve"> </w:t>
+      </w:r>
+      <w:proofErr w:type="spellStart"/>
+      <w:r>
+        <w:t>điểm</w:t>
+      </w:r>
+      <w:proofErr w:type="spellEnd"/>
+      <w:r>
+        <w:t xml:space="preserve"> out – of – bag accuracy (</w:t>
+      </w:r>
+      <w:proofErr w:type="spellStart"/>
+      <w:r>
+        <w:t>OOBAcc</w:t>
+      </w:r>
+      <w:proofErr w:type="spellEnd"/>
+      <w:r>
+        <w:t xml:space="preserve">) </w:t>
+      </w:r>
+      <w:proofErr w:type="spellStart"/>
+      <w:r>
+        <w:t>cao</w:t>
+      </w:r>
+      <w:proofErr w:type="spellEnd"/>
+      <w:r>
+        <w:t>.</w:t>
+      </w:r>
+    </w:p>
+    <w:p>
+      <w:pPr>
+        <w:pStyle w:val="ListParagraph"/>
+        <w:numPr>
+          <w:ilvl w:val="0"/>
+          <w:numId w:val="6"/>
+        </w:numPr>
+      </w:pPr>
+      <w:proofErr w:type="spellStart"/>
+      <w:r>
+        <w:t>Kết</w:t>
+      </w:r>
+      <w:proofErr w:type="spellEnd"/>
+      <w:r>
+        <w:t xml:space="preserve"> </w:t>
+      </w:r>
+      <w:proofErr w:type="spellStart"/>
+      <w:r>
+        <w:t>hợp</w:t>
+      </w:r>
+      <w:proofErr w:type="spellEnd"/>
+      <w:r>
+        <w:t xml:space="preserve"> </w:t>
+      </w:r>
+      <w:proofErr w:type="spellStart"/>
+      <w:r>
+        <w:t>các</w:t>
+      </w:r>
+      <w:proofErr w:type="spellEnd"/>
+      <w:r>
+        <w:t xml:space="preserve"> </w:t>
+      </w:r>
+      <w:proofErr w:type="spellStart"/>
+      <w:r>
+        <w:t>cây</w:t>
+      </w:r>
+      <w:proofErr w:type="spellEnd"/>
+      <w:r>
+        <w:t xml:space="preserve"> </w:t>
+      </w:r>
+      <w:proofErr w:type="spellStart"/>
+      <w:r>
+        <w:t>đó</w:t>
+      </w:r>
+      <w:proofErr w:type="spellEnd"/>
+      <w:r>
+        <w:t xml:space="preserve"> </w:t>
+      </w:r>
+      <w:proofErr w:type="spellStart"/>
+      <w:r>
+        <w:t>và</w:t>
+      </w:r>
+      <w:proofErr w:type="spellEnd"/>
+      <w:r>
+        <w:t xml:space="preserve"> </w:t>
+      </w:r>
+      <w:proofErr w:type="spellStart"/>
+      <w:r>
+        <w:t>tạo</w:t>
+      </w:r>
+      <w:proofErr w:type="spellEnd"/>
+      <w:r>
+        <w:t xml:space="preserve"> </w:t>
+      </w:r>
+      <w:proofErr w:type="spellStart"/>
+      <w:r>
+        <w:t>ra</w:t>
+      </w:r>
+      <w:proofErr w:type="spellEnd"/>
+      <w:r>
+        <w:t xml:space="preserve"> </w:t>
+      </w:r>
+      <w:proofErr w:type="spellStart"/>
+      <w:r>
+        <w:t>mô</w:t>
+      </w:r>
+      <w:proofErr w:type="spellEnd"/>
+      <w:r>
+        <w:t xml:space="preserve"> </w:t>
+      </w:r>
+      <w:proofErr w:type="spellStart"/>
+      <w:r>
+        <w:t>hình</w:t>
+      </w:r>
+      <w:proofErr w:type="spellEnd"/>
+      <w:r>
+        <w:t xml:space="preserve"> Random Forest. [3]</w:t>
+      </w:r>
+      <w:r>
+        <w:t>[4]</w:t>
+      </w:r>
+    </w:p>
+    <w:p>
+      <w:pPr>
+        <w:pStyle w:val="ListParagraph"/>
+        <w:numPr>
+          <w:ilvl w:val="0"/>
+          <w:numId w:val="10"/>
+        </w:numPr>
+      </w:pPr>
+      <w:r>
+        <w:t xml:space="preserve">Chi </w:t>
+      </w:r>
+      <w:proofErr w:type="spellStart"/>
+      <w:r>
+        <w:t>tiết</w:t>
+      </w:r>
+      <w:proofErr w:type="spellEnd"/>
+      <w:r>
+        <w:t xml:space="preserve"> </w:t>
+      </w:r>
+      <w:proofErr w:type="spellStart"/>
+      <w:r>
+        <w:t>thuật</w:t>
+      </w:r>
+      <w:proofErr w:type="spellEnd"/>
+      <w:r>
+        <w:t xml:space="preserve"> </w:t>
+      </w:r>
+      <w:proofErr w:type="spellStart"/>
+      <w:r>
+        <w:t>toán</w:t>
+      </w:r>
+      <w:proofErr w:type="spellEnd"/>
+      <w:r>
+        <w:t>:</w:t>
+      </w:r>
+    </w:p>
+    <w:p>
+      <w:pPr>
+        <w:pStyle w:val="ListParagraph"/>
+      </w:pPr>
+    </w:p>
+    <w:p>
+      <w:pPr>
+        <w:pStyle w:val="ListParagraph"/>
+      </w:pPr>
+    </w:p>
+    <w:p>
+      <w:pPr>
+        <w:pStyle w:val="ListParagraph"/>
+        <w:keepNext/>
+      </w:pPr>
+      <w:r>
+        <w:lastRenderedPageBreak/>
+        <w:drawing>
+          <wp:anchor distT="0" distB="0" distL="114300" distR="114300" simplePos="0" relativeHeight="251658240" behindDoc="0" locked="0" layoutInCell="1" allowOverlap="1" wp14:anchorId="43D7597C" wp14:editId="79B2CB4F">
+            <wp:simplePos x="0" y="0"/>
+            <wp:positionH relativeFrom="margin">
+              <wp:align>center</wp:align>
+            </wp:positionH>
+            <wp:positionV relativeFrom="paragraph">
+              <wp:posOffset>0</wp:posOffset>
+            </wp:positionV>
+            <wp:extent cx="4150581" cy="5048811"/>
+            <wp:effectExtent l="0" t="0" r="2540" b="0"/>
+            <wp:wrapTopAndBottom/>
+            <wp:docPr id="1205946427" name="Picture 1"/>
+            <wp:cNvGraphicFramePr>
+              <a:graphicFrameLocks xmlns:a="http://schemas.openxmlformats.org/drawingml/2006/main" noChangeAspect="1"/>
+            </wp:cNvGraphicFramePr>
+            <a:graphic xmlns:a="http://schemas.openxmlformats.org/drawingml/2006/main">
+              <a:graphicData uri="http://schemas.openxmlformats.org/drawingml/2006/picture">
+                <pic:pic xmlns:pic="http://schemas.openxmlformats.org/drawingml/2006/picture">
+                  <pic:nvPicPr>
+                    <pic:cNvPr id="1205946427" name=""/>
+                    <pic:cNvPicPr/>
+                  </pic:nvPicPr>
+                  <pic:blipFill>
+                    <a:blip r:embed="rId8">
+                      <a:extLst>
+                        <a:ext uri="{28A0092B-C50C-407E-A947-70E740481C1C}">
+                          <a14:useLocalDpi xmlns:a14="http://schemas.microsoft.com/office/drawing/2010/main" val="0"/>
+                        </a:ext>
+                      </a:extLst>
+                    </a:blip>
+                    <a:stretch>
+                      <a:fillRect/>
+                    </a:stretch>
+                  </pic:blipFill>
+                  <pic:spPr>
+                    <a:xfrm>
+                      <a:off x="0" y="0"/>
+                      <a:ext cx="4150581" cy="5048811"/>
+                    </a:xfrm>
+                    <a:prstGeom prst="rect">
+                      <a:avLst/>
+                    </a:prstGeom>
+                  </pic:spPr>
+                </pic:pic>
+              </a:graphicData>
+            </a:graphic>
+            <wp14:sizeRelH relativeFrom="page">
+              <wp14:pctWidth>0</wp14:pctWidth>
+            </wp14:sizeRelH>
+            <wp14:sizeRelV relativeFrom="page">
+              <wp14:pctHeight>0</wp14:pctHeight>
+            </wp14:sizeRelV>
+          </wp:anchor>
+        </w:drawing>
+      </w:r>
+    </w:p>
+    <w:p>
+      <w:pPr>
+        <w:pStyle w:val="Caption"/>
+        <w:jc w:val="center"/>
+      </w:pPr>
+      <w:r>
+        <w:t xml:space="preserve">1 </w:t>
+      </w:r>
+      <w:r>
+        <w:rPr>
+          <w:i w:val="0"/>
+          <w:iCs w:val="0"/>
+        </w:rPr>
+        <w:t>Random Forest Algorithm</w:t>
+      </w:r>
+    </w:p>
+    <w:p>
+      <w:pPr>
+        <w:pStyle w:val="ListParagraph"/>
+        <w:numPr>
+          <w:ilvl w:val="0"/>
+          <w:numId w:val="10"/>
+        </w:numPr>
+      </w:pPr>
+      <w:proofErr w:type="spellStart"/>
+      <w:r>
+        <w:t>Xây</w:t>
+      </w:r>
+      <w:proofErr w:type="spellEnd"/>
+      <w:r>
+        <w:t xml:space="preserve"> </w:t>
+      </w:r>
+      <w:proofErr w:type="spellStart"/>
+      <w:r>
+        <w:t>dựng</w:t>
+      </w:r>
+      <w:proofErr w:type="spellEnd"/>
+      <w:r>
+        <w:t xml:space="preserve"> </w:t>
+      </w:r>
+      <w:proofErr w:type="spellStart"/>
+      <w:r>
+        <w:t>mô</w:t>
+      </w:r>
+      <w:proofErr w:type="spellEnd"/>
+      <w:r>
+        <w:t xml:space="preserve"> </w:t>
+      </w:r>
+      <w:proofErr w:type="spellStart"/>
+      <w:r>
+        <w:t>hình</w:t>
+      </w:r>
+      <w:proofErr w:type="spellEnd"/>
+      <w:r>
+        <w:t>:</w:t>
+      </w:r>
+    </w:p>
+    <w:p>
+      <w:pPr>
+        <w:pStyle w:val="Heading3"/>
+        <w:numPr>
+          <w:ilvl w:val="0"/>
+          <w:numId w:val="9"/>
+        </w:numPr>
+      </w:pPr>
+      <w:r>
+        <w:t>Naïve Bayes:</w:t>
+      </w:r>
+    </w:p>
+    <w:p>
+      <w:pPr>
+        <w:pStyle w:val="ListParagraph"/>
+        <w:numPr>
+          <w:ilvl w:val="0"/>
+          <w:numId w:val="12"/>
+        </w:numPr>
+      </w:pPr>
+      <w:proofErr w:type="spellStart"/>
+      <w:r>
+        <w:t>Tổng</w:t>
+      </w:r>
+      <w:proofErr w:type="spellEnd"/>
+      <w:r>
+        <w:t xml:space="preserve"> </w:t>
+      </w:r>
+      <w:proofErr w:type="spellStart"/>
+      <w:r>
+        <w:t>quan</w:t>
+      </w:r>
+      <w:proofErr w:type="spellEnd"/>
+      <w:r>
+        <w:t xml:space="preserve"> </w:t>
+      </w:r>
+      <w:proofErr w:type="spellStart"/>
+      <w:r>
+        <w:t>mô</w:t>
+      </w:r>
+      <w:proofErr w:type="spellEnd"/>
+      <w:r>
+        <w:t xml:space="preserve"> </w:t>
+      </w:r>
+      <w:proofErr w:type="spellStart"/>
+      <w:r>
+        <w:t>hình</w:t>
+      </w:r>
+      <w:proofErr w:type="spellEnd"/>
+      <w:r>
+        <w:t>:</w:t>
+      </w:r>
+    </w:p>
+    <w:p>
+      <w:pPr>
+        <w:pStyle w:val="ListParagraph"/>
+        <w:numPr>
+          <w:ilvl w:val="0"/>
+          <w:numId w:val="6"/>
+        </w:numPr>
+      </w:pPr>
+      <w:proofErr w:type="spellStart"/>
+      <w:r>
+        <w:t>Mô</w:t>
+      </w:r>
+      <w:proofErr w:type="spellEnd"/>
+      <w:r>
+        <w:t xml:space="preserve"> </w:t>
+      </w:r>
+      <w:proofErr w:type="spellStart"/>
+      <w:r>
+        <w:t>hình</w:t>
+      </w:r>
+      <w:proofErr w:type="spellEnd"/>
+      <w:r>
+        <w:t xml:space="preserve"> </w:t>
+      </w:r>
+      <w:proofErr w:type="spellStart"/>
+      <w:r>
+        <w:t>được</w:t>
+      </w:r>
+      <w:proofErr w:type="spellEnd"/>
+      <w:r>
+        <w:t xml:space="preserve"> </w:t>
+      </w:r>
+      <w:proofErr w:type="spellStart"/>
+      <w:r>
+        <w:t>phát</w:t>
+      </w:r>
+      <w:proofErr w:type="spellEnd"/>
+      <w:r>
+        <w:t xml:space="preserve"> </w:t>
+      </w:r>
+      <w:proofErr w:type="spellStart"/>
+      <w:r>
+        <w:t>triển</w:t>
+      </w:r>
+      <w:proofErr w:type="spellEnd"/>
+      <w:r>
+        <w:t xml:space="preserve"> </w:t>
+      </w:r>
+      <w:proofErr w:type="spellStart"/>
+      <w:r>
+        <w:t>dựa</w:t>
+      </w:r>
+      <w:proofErr w:type="spellEnd"/>
+      <w:r>
+        <w:t xml:space="preserve"> </w:t>
+      </w:r>
+      <w:proofErr w:type="spellStart"/>
+      <w:r>
+        <w:t>trên</w:t>
+      </w:r>
+      <w:proofErr w:type="spellEnd"/>
+      <w:r>
+        <w:t xml:space="preserve"> </w:t>
+      </w:r>
+      <w:proofErr w:type="spellStart"/>
+      <w:r>
+        <w:t>định</w:t>
+      </w:r>
+      <w:proofErr w:type="spellEnd"/>
+      <w:r>
+        <w:t xml:space="preserve"> </w:t>
+      </w:r>
+      <w:proofErr w:type="spellStart"/>
+      <w:r>
+        <w:t>lý</w:t>
+      </w:r>
+      <w:proofErr w:type="spellEnd"/>
+      <w:r>
+        <w:t xml:space="preserve"> Naïve Bayes.</w:t>
+      </w:r>
+    </w:p>
+    <w:p>
+      <w:pPr>
+        <w:pStyle w:val="ListParagraph"/>
+        <w:numPr>
+          <w:ilvl w:val="0"/>
+          <w:numId w:val="6"/>
+        </w:numPr>
+      </w:pPr>
+      <w:proofErr w:type="spellStart"/>
+      <w:r>
+        <w:t>Mô</w:t>
+      </w:r>
+      <w:proofErr w:type="spellEnd"/>
+      <w:r>
+        <w:t xml:space="preserve"> </w:t>
+      </w:r>
+      <w:proofErr w:type="spellStart"/>
+      <w:r>
+        <w:t>hình</w:t>
+      </w:r>
+      <w:proofErr w:type="spellEnd"/>
+      <w:r>
+        <w:t xml:space="preserve"> </w:t>
+      </w:r>
+      <w:proofErr w:type="spellStart"/>
+      <w:r>
+        <w:t>hoạt</w:t>
+      </w:r>
+      <w:proofErr w:type="spellEnd"/>
+      <w:r>
+        <w:t xml:space="preserve"> </w:t>
+      </w:r>
+      <w:proofErr w:type="spellStart"/>
+      <w:r>
+        <w:t>động</w:t>
+      </w:r>
+      <w:proofErr w:type="spellEnd"/>
+      <w:r>
+        <w:t xml:space="preserve"> </w:t>
+      </w:r>
+      <w:proofErr w:type="spellStart"/>
+      <w:r>
+        <w:t>dựa</w:t>
+      </w:r>
+      <w:proofErr w:type="spellEnd"/>
+      <w:r>
+        <w:t xml:space="preserve"> </w:t>
+      </w:r>
+      <w:proofErr w:type="spellStart"/>
+      <w:r>
+        <w:t>trên</w:t>
+      </w:r>
+      <w:proofErr w:type="spellEnd"/>
+      <w:r>
+        <w:t xml:space="preserve"> </w:t>
+      </w:r>
+      <w:proofErr w:type="spellStart"/>
+      <w:r>
+        <w:t>xác</w:t>
+      </w:r>
+      <w:proofErr w:type="spellEnd"/>
+      <w:r>
+        <w:t xml:space="preserve"> </w:t>
+      </w:r>
+      <w:proofErr w:type="spellStart"/>
+      <w:r>
+        <w:t>xuất</w:t>
+      </w:r>
+      <w:proofErr w:type="spellEnd"/>
+      <w:r>
+        <w:t>.</w:t>
+      </w:r>
+    </w:p>
+    <w:p>
+      <w:pPr>
+        <w:pStyle w:val="ListParagraph"/>
+        <w:numPr>
+          <w:ilvl w:val="0"/>
+          <w:numId w:val="6"/>
+        </w:numPr>
+      </w:pPr>
+      <w:proofErr w:type="spellStart"/>
+      <w:r>
+        <w:t>Mô</w:t>
+      </w:r>
+      <w:proofErr w:type="spellEnd"/>
+      <w:r>
+        <w:t xml:space="preserve"> </w:t>
+      </w:r>
+      <w:proofErr w:type="spellStart"/>
+      <w:r>
+        <w:t>hình</w:t>
+      </w:r>
+      <w:proofErr w:type="spellEnd"/>
+      <w:r>
+        <w:t xml:space="preserve"> </w:t>
+      </w:r>
+      <w:proofErr w:type="spellStart"/>
+      <w:r>
+        <w:t>giả</w:t>
+      </w:r>
+      <w:proofErr w:type="spellEnd"/>
+      <w:r>
+        <w:t xml:space="preserve"> </w:t>
+      </w:r>
+      <w:proofErr w:type="spellStart"/>
+      <w:r>
+        <w:t>định</w:t>
+      </w:r>
+      <w:proofErr w:type="spellEnd"/>
+      <w:r>
+        <w:t xml:space="preserve"> </w:t>
+      </w:r>
+      <w:proofErr w:type="spellStart"/>
+      <w:r>
+        <w:t>các</w:t>
+      </w:r>
+      <w:proofErr w:type="spellEnd"/>
+      <w:r>
+        <w:t xml:space="preserve"> </w:t>
+      </w:r>
+      <w:proofErr w:type="spellStart"/>
+      <w:r>
+        <w:t>đặc</w:t>
+      </w:r>
+      <w:proofErr w:type="spellEnd"/>
+      <w:r>
+        <w:t xml:space="preserve"> </w:t>
+      </w:r>
+      <w:proofErr w:type="spellStart"/>
+      <w:r>
+        <w:t>trưng</w:t>
+      </w:r>
+      <w:proofErr w:type="spellEnd"/>
+      <w:r>
+        <w:t xml:space="preserve"> </w:t>
+      </w:r>
+      <w:proofErr w:type="spellStart"/>
+      <w:r>
+        <w:t>độc</w:t>
+      </w:r>
+      <w:proofErr w:type="spellEnd"/>
+      <w:r>
+        <w:t xml:space="preserve"> </w:t>
+      </w:r>
+      <w:proofErr w:type="spellStart"/>
+      <w:r>
+        <w:t>lập</w:t>
+      </w:r>
+      <w:proofErr w:type="spellEnd"/>
+      <w:r>
+        <w:t xml:space="preserve"> </w:t>
+      </w:r>
+      <w:proofErr w:type="spellStart"/>
+      <w:r>
+        <w:t>với</w:t>
+      </w:r>
+      <w:proofErr w:type="spellEnd"/>
+      <w:r>
+        <w:t xml:space="preserve"> </w:t>
+      </w:r>
+      <w:proofErr w:type="spellStart"/>
+      <w:r>
+        <w:t>nhau</w:t>
+      </w:r>
+      <w:proofErr w:type="spellEnd"/>
+      <w:r>
+        <w:t>.</w:t>
+      </w:r>
+    </w:p>
+    <w:p>
+      <w:pPr>
+        <w:pStyle w:val="ListParagraph"/>
+        <w:numPr>
+          <w:ilvl w:val="0"/>
+          <w:numId w:val="6"/>
+        </w:numPr>
+      </w:pPr>
+      <w:r>
+        <w:rPr>
+          <w:noProof/>
+        </w:rPr>
+        <mc:AlternateContent>
+          <mc:Choice Requires="wps">
+            <w:drawing>
+              <wp:anchor distT="0" distB="0" distL="114300" distR="114300" simplePos="0" relativeHeight="251661312" behindDoc="0" locked="0" layoutInCell="1" allowOverlap="1" wp14:anchorId="1FC38B6F" wp14:editId="5CF2E7F4">
+                <wp:simplePos x="0" y="0"/>
+                <wp:positionH relativeFrom="column">
+                  <wp:posOffset>269875</wp:posOffset>
+                </wp:positionH>
+                <wp:positionV relativeFrom="paragraph">
+                  <wp:posOffset>926465</wp:posOffset>
+                </wp:positionV>
+                <wp:extent cx="5943600" cy="635"/>
+                <wp:effectExtent l="0" t="0" r="0" b="0"/>
+                <wp:wrapTopAndBottom/>
+                <wp:docPr id="808048384" name="Text Box 1"/>
+                <wp:cNvGraphicFramePr/>
+                <a:graphic xmlns:a="http://schemas.openxmlformats.org/drawingml/2006/main">
+                  <a:graphicData uri="http://schemas.microsoft.com/office/word/2010/wordprocessingShape">
+                    <wps:wsp>
+                      <wps:cNvSpPr txBox="1"/>
+                      <wps:spPr>
+                        <a:xfrm>
+                          <a:off x="0" y="0"/>
+                          <a:ext cx="5943600" cy="635"/>
+                        </a:xfrm>
+                        <a:prstGeom prst="rect">
+                          <a:avLst/>
+                        </a:prstGeom>
+                        <a:solidFill>
+                          <a:prstClr val="white"/>
+                        </a:solidFill>
+                        <a:ln>
+                          <a:noFill/>
+                        </a:ln>
+                      </wps:spPr>
+                      <wps:txbx>
+                        <w:txbxContent>
+                          <w:p>
+                            <w:pPr>
+                              <w:pStyle w:val="Caption"/>
+                              <w:jc w:val="center"/>
+                            </w:pPr>
+                            <w:r>
+                              <w:t xml:space="preserve">Figure </w:t>
+                            </w:r>
+                            <w:fldSimple w:instr=" SEQ Figure \* ARABIC ">
+                              <w:r>
+                                <w:rPr>
+                                  <w:noProof/>
+                                </w:rPr>
+                                <w:t>1</w:t>
+                              </w:r>
+                            </w:fldSimple>
+                            <w:r>
+                              <w:t xml:space="preserve"> </w:t>
+                            </w:r>
+                            <w:proofErr w:type="spellStart"/>
+                            <w:r>
+                              <w:t>Biểu</w:t>
+                            </w:r>
+                            <w:proofErr w:type="spellEnd"/>
+                            <w:r>
+                              <w:t xml:space="preserve"> </w:t>
+                            </w:r>
+                            <w:proofErr w:type="spellStart"/>
+                            <w:r>
+                              <w:t>thức</w:t>
+                            </w:r>
+                            <w:proofErr w:type="spellEnd"/>
+                            <w:r>
+                              <w:t xml:space="preserve"> Naive Bayes</w:t>
+                            </w:r>
+                          </w:p>
+                        </w:txbxContent>
+                      </wps:txbx>
+                      <wps:bodyPr rot="0" spcFirstLastPara="0" vertOverflow="overflow" horzOverflow="overflow" vert="horz" wrap="square" lIns="0" tIns="0" rIns="0" bIns="0" numCol="1" spcCol="0" rtlCol="0" fromWordArt="0" anchor="t" anchorCtr="0" forceAA="0" compatLnSpc="1">
+                        <a:prstTxWarp prst="textNoShape">
+                          <a:avLst/>
+                        </a:prstTxWarp>
+                        <a:spAutoFit/>
+                      </wps:bodyPr>
+                    </wps:wsp>
+                  </a:graphicData>
+                </a:graphic>
+              </wp:anchor>
+            </w:drawing>
+          </mc:Choice>
+          <mc:Fallback>
+            <w:pict>
+              <v:shapetype w14:anchorId="1FC38B6F" id="_x0000_t202" coordsize="21600,21600" o:spt="202" path="m,l,21600r21600,l21600,xe">
+                <v:stroke joinstyle="miter"/>
+                <v:path gradientshapeok="t" o:connecttype="rect"/>
+              </v:shapetype>
+              <v:shape id="Text Box 1" o:spid="_x0000_s1026" type="#_x0000_t202" style="position:absolute;left:0;text-align:left;margin-left:21.25pt;margin-top:72.95pt;width:468pt;height:.05pt;z-index:251661312;visibility:visible;mso-wrap-style:square;mso-wrap-distance-left:9pt;mso-wrap-distance-top:0;mso-wrap-distance-right:9pt;mso-wrap-distance-bottom:0;mso-position-horizontal:absolute;mso-position-horizontal-relative:text;mso-position-vertical:absolute;mso-position-vertical-relative:text;v-text-anchor:top" o:gfxdata="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" stroked="f">
+                <v:textbox style="mso-fit-shape-to-text:t" inset="0,0,0,0">
+                  <w:txbxContent>
+                    <w:p>
+                      <w:pPr>
+                        <w:pStyle w:val="Caption"/>
+                        <w:jc w:val="center"/>
+                      </w:pPr>
+                      <w:r>
+                        <w:t xml:space="preserve">Figure </w:t>
+                      </w:r>
+                      <w:fldSimple w:instr=" SEQ Figure \* ARABIC ">
+                        <w:r>
+                          <w:rPr>
+                            <w:noProof/>
+                          </w:rPr>
+                          <w:t>1</w:t>
+                        </w:r>
+                      </w:fldSimple>
+                      <w:r>
+                        <w:t xml:space="preserve"> </w:t>
+                      </w:r>
+                      <w:proofErr w:type="spellStart"/>
+                      <w:r>
+                        <w:t>Biểu</w:t>
+                      </w:r>
+                      <w:proofErr w:type="spellEnd"/>
+                      <w:r>
+                        <w:t xml:space="preserve"> </w:t>
+                      </w:r>
+                      <w:proofErr w:type="spellStart"/>
+                      <w:r>
+                        <w:t>thức</w:t>
+                      </w:r>
+                      <w:proofErr w:type="spellEnd"/>
+                      <w:r>
+                        <w:t xml:space="preserve"> Naive Bayes</w:t>
+                      </w:r>
+                    </w:p>
+                  </w:txbxContent>
+                </v:textbox>
+                <w10:wrap type="topAndBottom"/>
+              </v:shape>
+            </w:pict>
+          </mc:Fallback>
+        </mc:AlternateContent>
+      </w:r>
+      <w:r>
+        <w:drawing>
+          <wp:anchor distT="0" distB="0" distL="114300" distR="114300" simplePos="0" relativeHeight="251659264" behindDoc="0" locked="0" layoutInCell="1" allowOverlap="1" wp14:anchorId="7E6FEA23" wp14:editId="09B20790">
+            <wp:simplePos x="0" y="0"/>
+            <wp:positionH relativeFrom="column">
+              <wp:posOffset>270345</wp:posOffset>
+            </wp:positionH>
+            <wp:positionV relativeFrom="paragraph">
+              <wp:posOffset>250604</wp:posOffset>
+            </wp:positionV>
+            <wp:extent cx="5943600" cy="619125"/>
+            <wp:effectExtent l="0" t="0" r="0" b="9525"/>
+            <wp:wrapTopAndBottom/>
+            <wp:docPr id="1249647748" name="Picture 1"/>
+            <wp:cNvGraphicFramePr>
+              <a:graphicFrameLocks xmlns:a="http://schemas.openxmlformats.org/drawingml/2006/main" noChangeAspect="1"/>
+            </wp:cNvGraphicFramePr>
+            <a:graphic xmlns:a="http://schemas.openxmlformats.org/drawingml/2006/main">
+              <a:graphicData uri="http://schemas.openxmlformats.org/drawingml/2006/picture">
+                <pic:pic xmlns:pic="http://schemas.openxmlformats.org/drawingml/2006/picture">
+                  <pic:nvPicPr>
+                    <pic:cNvPr id="1249647748" name=""/>
+                    <pic:cNvPicPr/>
+                  </pic:nvPicPr>
+                  <pic:blipFill>
+                    <a:blip r:embed="rId9">
+                      <a:extLst>
+                        <a:ext uri="{28A0092B-C50C-407E-A947-70E740481C1C}">
+                          <a14:useLocalDpi xmlns:a14="http://schemas.microsoft.com/office/drawing/2010/main" val="0"/>
+                        </a:ext>
+                      </a:extLst>
+                    </a:blip>
+                    <a:stretch>
+                      <a:fillRect/>
+                    </a:stretch>
+                  </pic:blipFill>
+                  <pic:spPr>
+                    <a:xfrm>
+                      <a:off x="0" y="0"/>
+                      <a:ext cx="5943600" cy="619125"/>
+                    </a:xfrm>
+                    <a:prstGeom prst="rect">
+                      <a:avLst/>
+                    </a:prstGeom>
+                  </pic:spPr>
+                </pic:pic>
+              </a:graphicData>
+            </a:graphic>
+          </wp:anchor>
+        </w:drawing>
+      </w:r>
+      <w:proofErr w:type="spellStart"/>
+      <w:r>
+        <w:t>Mục</w:t>
+      </w:r>
+      <w:proofErr w:type="spellEnd"/>
+      <w:r>
+        <w:t xml:space="preserve"> </w:t>
+      </w:r>
+      <w:proofErr w:type="spellStart"/>
+      <w:r>
+        <w:t>đích</w:t>
+      </w:r>
+      <w:proofErr w:type="spellEnd"/>
+      <w:r>
+        <w:t xml:space="preserve"> </w:t>
+      </w:r>
+      <w:proofErr w:type="spellStart"/>
+      <w:r>
+        <w:t>của</w:t>
+      </w:r>
+      <w:proofErr w:type="spellEnd"/>
+      <w:r>
+        <w:t xml:space="preserve"> </w:t>
+      </w:r>
+      <w:proofErr w:type="spellStart"/>
+      <w:r>
+        <w:t>huấn</w:t>
+      </w:r>
+      <w:proofErr w:type="spellEnd"/>
+      <w:r>
+        <w:t xml:space="preserve"> </w:t>
+      </w:r>
+      <w:proofErr w:type="spellStart"/>
+      <w:r>
+        <w:t>luyện</w:t>
+      </w:r>
+      <w:proofErr w:type="spellEnd"/>
+      <w:r>
+        <w:t xml:space="preserve"> </w:t>
+      </w:r>
+      <w:proofErr w:type="spellStart"/>
+      <w:r>
+        <w:t>là</w:t>
+      </w:r>
+      <w:proofErr w:type="spellEnd"/>
+      <w:r>
+        <w:t xml:space="preserve"> </w:t>
+      </w:r>
+      <w:proofErr w:type="spellStart"/>
+      <w:r>
+        <w:t>tính</w:t>
+      </w:r>
+      <w:proofErr w:type="spellEnd"/>
+      <w:r>
+        <w:t xml:space="preserve"> </w:t>
+      </w:r>
+      <w:proofErr w:type="spellStart"/>
+      <w:r>
+        <w:t>xác</w:t>
+      </w:r>
+      <w:proofErr w:type="spellEnd"/>
+      <w:r>
+        <w:t xml:space="preserve"> </w:t>
+      </w:r>
+      <w:proofErr w:type="spellStart"/>
+      <w:r>
+        <w:t>xuất</w:t>
+      </w:r>
+      <w:proofErr w:type="spellEnd"/>
+      <w:r>
+        <w:t xml:space="preserve"> </w:t>
+      </w:r>
+      <w:proofErr w:type="spellStart"/>
+      <w:r>
+        <w:t>đầu</w:t>
+      </w:r>
+      <w:proofErr w:type="spellEnd"/>
+      <w:r>
+        <w:t xml:space="preserve"> </w:t>
+      </w:r>
+      <w:proofErr w:type="spellStart"/>
+      <w:r>
+        <w:t>ra</w:t>
+      </w:r>
+      <w:proofErr w:type="spellEnd"/>
+      <w:r>
+        <w:t xml:space="preserve"> </w:t>
+      </w:r>
+      <w:proofErr w:type="spellStart"/>
+      <w:r>
+        <w:t>là</w:t>
+      </w:r>
+      <w:proofErr w:type="spellEnd"/>
+      <w:r>
+        <w:t xml:space="preserve"> </w:t>
+      </w:r>
+      <w:proofErr w:type="spellStart"/>
+      <w:r>
+        <w:t>một</w:t>
+      </w:r>
+      <w:proofErr w:type="spellEnd"/>
+      <w:r>
+        <w:t xml:space="preserve"> </w:t>
+      </w:r>
+      <w:proofErr w:type="spellStart"/>
+      <w:r>
+        <w:t>lớp</w:t>
+      </w:r>
+      <w:proofErr w:type="spellEnd"/>
+      <w:r>
+        <w:t xml:space="preserve"> C </w:t>
+      </w:r>
+      <w:proofErr w:type="spellStart"/>
+      <w:r>
+        <w:t>với</w:t>
+      </w:r>
+      <w:proofErr w:type="spellEnd"/>
+      <w:r>
+        <w:t xml:space="preserve"> </w:t>
+      </w:r>
+      <w:proofErr w:type="spellStart"/>
+      <w:r>
+        <w:t>đầu</w:t>
+      </w:r>
+      <w:proofErr w:type="spellEnd"/>
+      <w:r>
+        <w:t xml:space="preserve"> </w:t>
+      </w:r>
+      <w:proofErr w:type="spellStart"/>
+      <w:r>
+        <w:t>vào</w:t>
+      </w:r>
+      <w:proofErr w:type="spellEnd"/>
+      <w:r>
+        <w:t xml:space="preserve"> </w:t>
+      </w:r>
+      <w:proofErr w:type="spellStart"/>
+      <w:r>
+        <w:t>là</w:t>
+      </w:r>
+      <w:proofErr w:type="spellEnd"/>
+      <w:r>
+        <w:t xml:space="preserve"> vector X.</w:t>
+      </w:r>
+    </w:p>
+    <w:p>
+      <w:pPr>
+        <w:pStyle w:val="ListParagraph"/>
+        <w:ind w:left="862"/>
+      </w:pPr>
+    </w:p>
+    <w:p>
+      <w:pPr>
+        <w:pStyle w:val="ListParagraph"/>
+        <w:numPr>
+          <w:ilvl w:val="0"/>
+          <w:numId w:val="12"/>
+        </w:numPr>
+      </w:pPr>
+      <w:r>
+        <w:lastRenderedPageBreak/>
+        <w:t xml:space="preserve">Chi </w:t>
+      </w:r>
+      <w:proofErr w:type="spellStart"/>
+      <w:r>
+        <w:t>tiết</w:t>
+      </w:r>
+      <w:proofErr w:type="spellEnd"/>
+      <w:r>
+        <w:t xml:space="preserve"> </w:t>
+      </w:r>
+      <w:proofErr w:type="spellStart"/>
+      <w:r>
+        <w:t>toán</w:t>
+      </w:r>
+      <w:proofErr w:type="spellEnd"/>
+      <w:r>
+        <w:t>:</w:t>
+      </w:r>
+    </w:p>
+    <w:p>
+      <w:pPr>
+        <w:pStyle w:val="Heading3"/>
+        <w:numPr>
+          <w:ilvl w:val="0"/>
+          <w:numId w:val="9"/>
+        </w:numPr>
+      </w:pPr>
+      <w:r>
+        <w:t>Logistic Regression:</w:t>
+      </w:r>
+    </w:p>
+    <w:p>
+      <w:pPr>
+        <w:pStyle w:val="Heading3"/>
+        <w:numPr>
+          <w:ilvl w:val="0"/>
+          <w:numId w:val="9"/>
+        </w:numPr>
+      </w:pPr>
+      <w:r>
+        <w:t>Support Vector Machine (SVM):</w:t>
+      </w:r>
+    </w:p>
+    <w:p>
+      <w:pPr>
+        <w:pStyle w:val="Heading3"/>
+        <w:numPr>
+          <w:ilvl w:val="0"/>
+          <w:numId w:val="9"/>
+        </w:numPr>
+      </w:pPr>
+      <w:r>
+        <w:t>Convolution Neural Network (CNN):</w:t>
+      </w:r>
+    </w:p>
+    <w:p>
+      <w:pPr>
+        <w:pStyle w:val="Heading3"/>
+        <w:numPr>
+          <w:ilvl w:val="0"/>
+          <w:numId w:val="9"/>
+        </w:numPr>
+      </w:pPr>
+      <w:r>
+        <w:t>Recurrent Neural Network (RNN):</w:t>
+      </w:r>
+    </w:p>
+    <w:p>
+      <w:pPr>
+        <w:pStyle w:val="Heading3"/>
+        <w:numPr>
+          <w:ilvl w:val="0"/>
+          <w:numId w:val="9"/>
+        </w:numPr>
+      </w:pPr>
+      <w:r>
+        <w:t>Long Term – Short Term (LSTM):</w:t>
+      </w:r>
+    </w:p>
+    <w:p>
+      <w:pPr>
         <w:pStyle w:val="Heading2"/>
         <w:numPr>
           <w:ilvl w:val="1"/>
@@ -12270,17 +19513,6 @@
           <w:szCs w:val="28"/>
         </w:rPr>
       </w:pPr>
-      <w:r>
-        <w:rPr>
-          <w:rFonts w:ascii="Times New Roman" w:hAnsi="Times New Roman" w:cs="Times New Roman"/>
-          <w:b/>
-          <w:bCs/>
-          <w:color w:val="000000" w:themeColor="text1"/>
-          <w:sz w:val="28"/>
-          <w:szCs w:val="28"/>
-        </w:rPr>
-        <w:t xml:space="preserve"> </w:t>
-      </w:r>
       <w:bookmarkStart w:id="14" w:name="_Toc184994267"/>
       <w:r>
         <w:rPr>
@@ -13988,7 +21220,6 @@
         <w:t xml:space="preserve"> </w:t>
       </w:r>
       <w:bookmarkStart w:id="23" w:name="_Toc184994276"/>
-      <w:proofErr w:type="spellStart"/>
       <w:r>
         <w:rPr>
           <w:rFonts w:ascii="Times New Roman" w:hAnsi="Times New Roman" w:cs="Times New Roman"/>
@@ -13998,19 +21229,7 @@
           <w:sz w:val="28"/>
           <w:szCs w:val="28"/>
         </w:rPr>
-        <w:t>Hạn</w:t>
-      </w:r>
-      <w:proofErr w:type="spellEnd"/>
-      <w:r>
-        <w:rPr>
-          <w:rFonts w:ascii="Times New Roman" w:hAnsi="Times New Roman" w:cs="Times New Roman"/>
-          <w:b/>
-          <w:bCs/>
-          <w:color w:val="000000" w:themeColor="text1"/>
-          <w:sz w:val="28"/>
-          <w:szCs w:val="28"/>
-        </w:rPr>
-        <w:t xml:space="preserve"> </w:t>
+        <w:t xml:space="preserve">Hạn </w:t>
       </w:r>
       <w:proofErr w:type="spellStart"/>
       <w:r>
@@ -14486,7 +21705,6 @@
           <w:sz w:val="36"/>
           <w:szCs w:val="36"/>
         </w:rPr>
-        <w:lastRenderedPageBreak/>
         <w:t>Chương</w:t>
       </w:r>
       <w:proofErr w:type="spellEnd"/>
@@ -14628,8 +21846,173 @@
       <w:bookmarkEnd w:id="27"/>
       <w:proofErr w:type="spellEnd"/>
     </w:p>
+    <w:p>
+      <w:pPr>
+        <w:pStyle w:val="ListParagraph"/>
+        <w:numPr>
+          <w:ilvl w:val="0"/>
+          <w:numId w:val="11"/>
+        </w:numPr>
+      </w:pPr>
+      <w:hyperlink r:id="rId10" w:history="1">
+        <w:r>
+          <w:rPr>
+            <w:rStyle w:val="Hyperlink"/>
+          </w:rPr>
+          <w:t>https://www.bright-journal.org/Journal/index.php/JADS/article/view/312/219</w:t>
+        </w:r>
+      </w:hyperlink>
+      <w:r>
+        <w:t xml:space="preserve"> .</w:t>
+      </w:r>
+    </w:p>
+    <w:p>
+      <w:pPr>
+        <w:pStyle w:val="ListParagraph"/>
+        <w:numPr>
+          <w:ilvl w:val="0"/>
+          <w:numId w:val="11"/>
+        </w:numPr>
+      </w:pPr>
+      <w:hyperlink r:id="rId11" w:history="1">
+        <w:r>
+          <w:rPr>
+            <w:rStyle w:val="Hyperlink"/>
+          </w:rPr>
+          <w:t>https://www.isca-archive.org/interspeech_2017/cheng17_interspeech.pdf</w:t>
+        </w:r>
+      </w:hyperlink>
+      <w:r>
+        <w:t xml:space="preserve"> .</w:t>
+      </w:r>
+    </w:p>
+    <w:p>
+      <w:pPr>
+        <w:pStyle w:val="ListParagraph"/>
+        <w:numPr>
+          <w:ilvl w:val="0"/>
+          <w:numId w:val="11"/>
+        </w:numPr>
+      </w:pPr>
+      <w:hyperlink r:id="rId12" w:history="1">
+        <w:r>
+          <w:rPr>
+            <w:rStyle w:val="Hyperlink"/>
+          </w:rPr>
+          <w:t>https://www.jcomputers.us/vol7/jcp0712-09.pdf</w:t>
+        </w:r>
+      </w:hyperlink>
+      <w:r>
+        <w:t xml:space="preserve"> </w:t>
+      </w:r>
+      <w:r>
+        <w:t>.</w:t>
+      </w:r>
+    </w:p>
+    <w:p>
+      <w:pPr>
+        <w:pStyle w:val="ListParagraph"/>
+        <w:numPr>
+          <w:ilvl w:val="0"/>
+          <w:numId w:val="11"/>
+        </w:numPr>
+      </w:pPr>
+      <w:hyperlink r:id="rId13" w:history="1">
+        <w:r>
+          <w:rPr>
+            <w:rStyle w:val="Hyperlink"/>
+          </w:rPr>
+          <w:t>https://www.sciencedirect.com/science/article/pii/S1319157822000969</w:t>
+        </w:r>
+      </w:hyperlink>
+      <w:r>
+        <w:t xml:space="preserve"> </w:t>
+      </w:r>
+      <w:r>
+        <w:t>.</w:t>
+      </w:r>
+    </w:p>
+    <w:p>
+      <w:pPr>
+        <w:pStyle w:val="ListParagraph"/>
+        <w:numPr>
+          <w:ilvl w:val="0"/>
+          <w:numId w:val="11"/>
+        </w:numPr>
+      </w:pPr>
+      <w:hyperlink r:id="rId14" w:history="1">
+        <w:r>
+          <w:rPr>
+            <w:rStyle w:val="Hyperlink"/>
+          </w:rPr>
+          <w:t>https://www.researchgate.net/profile/Sang-Bum-Kim-3/publication/3297622_Some_Effective_Techniques_for_Naive_Bayes_Text_Classification/links/56bc297a08ae7be8798bec38/Some-Effective-Techniques-for-Naive-Bayes-Text-Classification.pdf</w:t>
+        </w:r>
+      </w:hyperlink>
+      <w:r>
+        <w:t xml:space="preserve"> </w:t>
+      </w:r>
+      <w:r>
+        <w:t>.</w:t>
+      </w:r>
+    </w:p>
+    <w:p>
+      <w:pPr>
+        <w:pStyle w:val="ListParagraph"/>
+        <w:numPr>
+          <w:ilvl w:val="0"/>
+          <w:numId w:val="11"/>
+        </w:numPr>
+      </w:pPr>
+      <w:hyperlink r:id="rId15" w:history="1">
+        <w:r>
+          <w:rPr>
+            <w:rStyle w:val="Hyperlink"/>
+          </w:rPr>
+          <w:t>https://machinelearningcoban.com/2017/08/08/nbc/</w:t>
+        </w:r>
+      </w:hyperlink>
+      <w:r>
+        <w:t xml:space="preserve"> </w:t>
+      </w:r>
+      <w:r>
+        <w:t>.</w:t>
+      </w:r>
+    </w:p>
+    <w:p>
+      <w:pPr>
+        <w:pStyle w:val="ListParagraph"/>
+        <w:numPr>
+          <w:ilvl w:val="0"/>
+          <w:numId w:val="11"/>
+        </w:numPr>
+      </w:pPr>
+      <w:r>
+        <w:t>.</w:t>
+      </w:r>
+    </w:p>
+    <w:p>
+      <w:pPr>
+        <w:pStyle w:val="ListParagraph"/>
+        <w:numPr>
+          <w:ilvl w:val="0"/>
+          <w:numId w:val="11"/>
+        </w:numPr>
+      </w:pPr>
+      <w:r>
+        <w:t>.</w:t>
+      </w:r>
+    </w:p>
+    <w:p>
+      <w:pPr>
+        <w:pStyle w:val="ListParagraph"/>
+        <w:numPr>
+          <w:ilvl w:val="0"/>
+          <w:numId w:val="11"/>
+        </w:numPr>
+      </w:pPr>
+    </w:p>
     <w:sectPr>
-      <w:footerReference w:type="default" r:id="rId8"/>
+      <w:footerReference w:type="default" r:id="rId16"/>
       <w:pgSz w:w="12240" w:h="15840"/>
       <w:pgMar w:top="1440" w:right="1440" w:bottom="1440" w:left="1440" w:header="708" w:footer="340" w:gutter="0"/>
       <w:pgNumType w:start="0"/>
@@ -14795,7 +22178,7 @@
         <w:rFonts w:ascii="Times New Roman" w:eastAsiaTheme="minorHAnsi" w:hAnsi="Times New Roman" w:cs="Times New Roman" w:hint="default"/>
       </w:rPr>
     </w:lvl>
-    <w:lvl w:ilvl="1" w:tplc="042A0003" w:tentative="1">
+    <w:lvl w:ilvl="1" w:tplc="042A0003">
       <w:start w:val="1"/>
       <w:numFmt w:val="bullet"/>
       <w:lvlText w:val="o"/>
@@ -14982,6 +22365,296 @@
     </w:lvl>
   </w:abstractNum>
   <w:abstractNum w:abstractNumId="2" w15:restartNumberingAfterBreak="0">
+    <w:nsid w:val="0D051C7E"/>
+    <w:multiLevelType w:val="hybridMultilevel"/>
+    <w:tmpl w:val="C1E6197C"/>
+    <w:lvl w:ilvl="0" w:tplc="1E4E1742">
+      <w:numFmt w:val="bullet"/>
+      <w:lvlText w:val=""/>
+      <w:lvlJc w:val="left"/>
+      <w:pPr>
+        <w:ind w:left="1222" w:hanging="360"/>
+      </w:pPr>
+      <w:rPr>
+        <w:rFonts w:ascii="Symbol" w:eastAsiaTheme="minorHAnsi" w:hAnsi="Symbol" w:cs="Times New Roman" w:hint="default"/>
+      </w:rPr>
+    </w:lvl>
+    <w:lvl w:ilvl="1" w:tplc="04090003">
+      <w:start w:val="1"/>
+      <w:numFmt w:val="bullet"/>
+      <w:lvlText w:val="o"/>
+      <w:lvlJc w:val="left"/>
+      <w:pPr>
+        <w:ind w:left="1942" w:hanging="360"/>
+      </w:pPr>
+      <w:rPr>
+        <w:rFonts w:ascii="Courier New" w:hAnsi="Courier New" w:cs="Courier New" w:hint="default"/>
+      </w:rPr>
+    </w:lvl>
+    <w:lvl w:ilvl="2" w:tplc="04090005" w:tentative="1">
+      <w:start w:val="1"/>
+      <w:numFmt w:val="bullet"/>
+      <w:lvlText w:val=""/>
+      <w:lvlJc w:val="left"/>
+      <w:pPr>
+        <w:ind w:left="2662" w:hanging="360"/>
+      </w:pPr>
+      <w:rPr>
+        <w:rFonts w:ascii="Wingdings" w:hAnsi="Wingdings" w:hint="default"/>
+      </w:rPr>
+    </w:lvl>
+    <w:lvl w:ilvl="3" w:tplc="04090001" w:tentative="1">
+      <w:start w:val="1"/>
+      <w:numFmt w:val="bullet"/>
+      <w:lvlText w:val=""/>
+      <w:lvlJc w:val="left"/>
+      <w:pPr>
+        <w:ind w:left="3382" w:hanging="360"/>
+      </w:pPr>
+      <w:rPr>
+        <w:rFonts w:ascii="Symbol" w:hAnsi="Symbol" w:hint="default"/>
+      </w:rPr>
+    </w:lvl>
+    <w:lvl w:ilvl="4" w:tplc="04090003" w:tentative="1">
+      <w:start w:val="1"/>
+      <w:numFmt w:val="bullet"/>
+      <w:lvlText w:val="o"/>
+      <w:lvlJc w:val="left"/>
+      <w:pPr>
+        <w:ind w:left="4102" w:hanging="360"/>
+      </w:pPr>
+      <w:rPr>
+        <w:rFonts w:ascii="Courier New" w:hAnsi="Courier New" w:cs="Courier New" w:hint="default"/>
+      </w:rPr>
+    </w:lvl>
+    <w:lvl w:ilvl="5" w:tplc="04090005" w:tentative="1">
+      <w:start w:val="1"/>
+      <w:numFmt w:val="bullet"/>
+      <w:lvlText w:val=""/>
+      <w:lvlJc w:val="left"/>
+      <w:pPr>
+        <w:ind w:left="4822" w:hanging="360"/>
+      </w:pPr>
+      <w:rPr>
+        <w:rFonts w:ascii="Wingdings" w:hAnsi="Wingdings" w:hint="default"/>
+      </w:rPr>
+    </w:lvl>
+    <w:lvl w:ilvl="6" w:tplc="04090001" w:tentative="1">
+      <w:start w:val="1"/>
+      <w:numFmt w:val="bullet"/>
+      <w:lvlText w:val=""/>
+      <w:lvlJc w:val="left"/>
+      <w:pPr>
+        <w:ind w:left="5542" w:hanging="360"/>
+      </w:pPr>
+      <w:rPr>
+        <w:rFonts w:ascii="Symbol" w:hAnsi="Symbol" w:hint="default"/>
+      </w:rPr>
+    </w:lvl>
+    <w:lvl w:ilvl="7" w:tplc="04090003" w:tentative="1">
+      <w:start w:val="1"/>
+      <w:numFmt w:val="bullet"/>
+      <w:lvlText w:val="o"/>
+      <w:lvlJc w:val="left"/>
+      <w:pPr>
+        <w:ind w:left="6262" w:hanging="360"/>
+      </w:pPr>
+      <w:rPr>
+        <w:rFonts w:ascii="Courier New" w:hAnsi="Courier New" w:cs="Courier New" w:hint="default"/>
+      </w:rPr>
+    </w:lvl>
+    <w:lvl w:ilvl="8" w:tplc="04090005" w:tentative="1">
+      <w:start w:val="1"/>
+      <w:numFmt w:val="bullet"/>
+      <w:lvlText w:val=""/>
+      <w:lvlJc w:val="left"/>
+      <w:pPr>
+        <w:ind w:left="6982" w:hanging="360"/>
+      </w:pPr>
+      <w:rPr>
+        <w:rFonts w:ascii="Wingdings" w:hAnsi="Wingdings" w:hint="default"/>
+      </w:rPr>
+    </w:lvl>
+  </w:abstractNum>
+  <w:abstractNum w:abstractNumId="3" w15:restartNumberingAfterBreak="0">
+    <w:nsid w:val="16072E7C"/>
+    <w:multiLevelType w:val="hybridMultilevel"/>
+    <w:tmpl w:val="1D44237E"/>
+    <w:lvl w:ilvl="0" w:tplc="64F8E1AE">
+      <w:start w:val="1"/>
+      <w:numFmt w:val="decimal"/>
+      <w:lvlText w:val="2.1.%1"/>
+      <w:lvlJc w:val="left"/>
+      <w:pPr>
+        <w:ind w:left="720" w:hanging="360"/>
+      </w:pPr>
+      <w:rPr>
+        <w:rFonts w:hint="default"/>
+      </w:rPr>
+    </w:lvl>
+    <w:lvl w:ilvl="1" w:tplc="04090019" w:tentative="1">
+      <w:start w:val="1"/>
+      <w:numFmt w:val="lowerLetter"/>
+      <w:lvlText w:val="%2."/>
+      <w:lvlJc w:val="left"/>
+      <w:pPr>
+        <w:ind w:left="1440" w:hanging="360"/>
+      </w:pPr>
+    </w:lvl>
+    <w:lvl w:ilvl="2" w:tplc="0409001B" w:tentative="1">
+      <w:start w:val="1"/>
+      <w:numFmt w:val="lowerRoman"/>
+      <w:lvlText w:val="%3."/>
+      <w:lvlJc w:val="right"/>
+      <w:pPr>
+        <w:ind w:left="2160" w:hanging="180"/>
+      </w:pPr>
+    </w:lvl>
+    <w:lvl w:ilvl="3" w:tplc="0409000F" w:tentative="1">
+      <w:start w:val="1"/>
+      <w:numFmt w:val="decimal"/>
+      <w:lvlText w:val="%4."/>
+      <w:lvlJc w:val="left"/>
+      <w:pPr>
+        <w:ind w:left="2880" w:hanging="360"/>
+      </w:pPr>
+    </w:lvl>
+    <w:lvl w:ilvl="4" w:tplc="04090019" w:tentative="1">
+      <w:start w:val="1"/>
+      <w:numFmt w:val="lowerLetter"/>
+      <w:lvlText w:val="%5."/>
+      <w:lvlJc w:val="left"/>
+      <w:pPr>
+        <w:ind w:left="3600" w:hanging="360"/>
+      </w:pPr>
+    </w:lvl>
+    <w:lvl w:ilvl="5" w:tplc="0409001B" w:tentative="1">
+      <w:start w:val="1"/>
+      <w:numFmt w:val="lowerRoman"/>
+      <w:lvlText w:val="%6."/>
+      <w:lvlJc w:val="right"/>
+      <w:pPr>
+        <w:ind w:left="4320" w:hanging="180"/>
+      </w:pPr>
+    </w:lvl>
+    <w:lvl w:ilvl="6" w:tplc="0409000F" w:tentative="1">
+      <w:start w:val="1"/>
+      <w:numFmt w:val="decimal"/>
+      <w:lvlText w:val="%7."/>
+      <w:lvlJc w:val="left"/>
+      <w:pPr>
+        <w:ind w:left="5040" w:hanging="360"/>
+      </w:pPr>
+    </w:lvl>
+    <w:lvl w:ilvl="7" w:tplc="04090019" w:tentative="1">
+      <w:start w:val="1"/>
+      <w:numFmt w:val="lowerLetter"/>
+      <w:lvlText w:val="%8."/>
+      <w:lvlJc w:val="left"/>
+      <w:pPr>
+        <w:ind w:left="5760" w:hanging="360"/>
+      </w:pPr>
+    </w:lvl>
+    <w:lvl w:ilvl="8" w:tplc="0409001B" w:tentative="1">
+      <w:start w:val="1"/>
+      <w:numFmt w:val="lowerRoman"/>
+      <w:lvlText w:val="%9."/>
+      <w:lvlJc w:val="right"/>
+      <w:pPr>
+        <w:ind w:left="6480" w:hanging="180"/>
+      </w:pPr>
+    </w:lvl>
+  </w:abstractNum>
+  <w:abstractNum w:abstractNumId="4" w15:restartNumberingAfterBreak="0">
+    <w:nsid w:val="2F255743"/>
+    <w:multiLevelType w:val="hybridMultilevel"/>
+    <w:tmpl w:val="00229236"/>
+    <w:lvl w:ilvl="0" w:tplc="04090019">
+      <w:start w:val="1"/>
+      <w:numFmt w:val="lowerLetter"/>
+      <w:lvlText w:val="%1."/>
+      <w:lvlJc w:val="left"/>
+      <w:pPr>
+        <w:ind w:left="720" w:hanging="360"/>
+      </w:pPr>
+      <w:rPr>
+        <w:rFonts w:hint="default"/>
+      </w:rPr>
+    </w:lvl>
+    <w:lvl w:ilvl="1" w:tplc="04090019" w:tentative="1">
+      <w:start w:val="1"/>
+      <w:numFmt w:val="lowerLetter"/>
+      <w:lvlText w:val="%2."/>
+      <w:lvlJc w:val="left"/>
+      <w:pPr>
+        <w:ind w:left="1440" w:hanging="360"/>
+      </w:pPr>
+    </w:lvl>
+    <w:lvl w:ilvl="2" w:tplc="0409001B" w:tentative="1">
+      <w:start w:val="1"/>
+      <w:numFmt w:val="lowerRoman"/>
+      <w:lvlText w:val="%3."/>
+      <w:lvlJc w:val="right"/>
+      <w:pPr>
+        <w:ind w:left="2160" w:hanging="180"/>
+      </w:pPr>
+    </w:lvl>
+    <w:lvl w:ilvl="3" w:tplc="0409000F" w:tentative="1">
+      <w:start w:val="1"/>
+      <w:numFmt w:val="decimal"/>
+      <w:lvlText w:val="%4."/>
+      <w:lvlJc w:val="left"/>
+      <w:pPr>
+        <w:ind w:left="2880" w:hanging="360"/>
+      </w:pPr>
+    </w:lvl>
+    <w:lvl w:ilvl="4" w:tplc="04090019" w:tentative="1">
+      <w:start w:val="1"/>
+      <w:numFmt w:val="lowerLetter"/>
+      <w:lvlText w:val="%5."/>
+      <w:lvlJc w:val="left"/>
+      <w:pPr>
+        <w:ind w:left="3600" w:hanging="360"/>
+      </w:pPr>
+    </w:lvl>
+    <w:lvl w:ilvl="5" w:tplc="0409001B" w:tentative="1">
+      <w:start w:val="1"/>
+      <w:numFmt w:val="lowerRoman"/>
+      <w:lvlText w:val="%6."/>
+      <w:lvlJc w:val="right"/>
+      <w:pPr>
+        <w:ind w:left="4320" w:hanging="180"/>
+      </w:pPr>
+    </w:lvl>
+    <w:lvl w:ilvl="6" w:tplc="0409000F" w:tentative="1">
+      <w:start w:val="1"/>
+      <w:numFmt w:val="decimal"/>
+      <w:lvlText w:val="%7."/>
+      <w:lvlJc w:val="left"/>
+      <w:pPr>
+        <w:ind w:left="5040" w:hanging="360"/>
+      </w:pPr>
+    </w:lvl>
+    <w:lvl w:ilvl="7" w:tplc="04090019" w:tentative="1">
+      <w:start w:val="1"/>
+      <w:numFmt w:val="lowerLetter"/>
+      <w:lvlText w:val="%8."/>
+      <w:lvlJc w:val="left"/>
+      <w:pPr>
+        <w:ind w:left="5760" w:hanging="360"/>
+      </w:pPr>
+    </w:lvl>
+    <w:lvl w:ilvl="8" w:tplc="0409001B" w:tentative="1">
+      <w:start w:val="1"/>
+      <w:numFmt w:val="lowerRoman"/>
+      <w:lvlText w:val="%9."/>
+      <w:lvlJc w:val="right"/>
+      <w:pPr>
+        <w:ind w:left="6480" w:hanging="180"/>
+      </w:pPr>
+    </w:lvl>
+  </w:abstractNum>
+  <w:abstractNum w:abstractNumId="5" w15:restartNumberingAfterBreak="0">
     <w:nsid w:val="41A64CC6"/>
     <w:multiLevelType w:val="hybridMultilevel"/>
     <w:tmpl w:val="24924434"/>
@@ -15093,7 +22766,7 @@
       </w:rPr>
     </w:lvl>
   </w:abstractNum>
-  <w:abstractNum w:abstractNumId="3" w15:restartNumberingAfterBreak="0">
+  <w:abstractNum w:abstractNumId="6" w15:restartNumberingAfterBreak="0">
     <w:nsid w:val="4F93026D"/>
     <w:multiLevelType w:val="multilevel"/>
     <w:tmpl w:val="7DA484DA"/>
@@ -15206,7 +22879,7 @@
       </w:rPr>
     </w:lvl>
   </w:abstractNum>
-  <w:abstractNum w:abstractNumId="4" w15:restartNumberingAfterBreak="0">
+  <w:abstractNum w:abstractNumId="7" w15:restartNumberingAfterBreak="0">
     <w:nsid w:val="5052149A"/>
     <w:multiLevelType w:val="hybridMultilevel"/>
     <w:tmpl w:val="241E0756"/>
@@ -15295,7 +22968,274 @@
       </w:pPr>
     </w:lvl>
   </w:abstractNum>
-  <w:abstractNum w:abstractNumId="5" w15:restartNumberingAfterBreak="0">
+  <w:abstractNum w:abstractNumId="8" w15:restartNumberingAfterBreak="0">
+    <w:nsid w:val="563154E4"/>
+    <w:multiLevelType w:val="hybridMultilevel"/>
+    <w:tmpl w:val="D260599C"/>
+    <w:lvl w:ilvl="0" w:tplc="CAD26EAC">
+      <w:start w:val="1"/>
+      <w:numFmt w:val="decimal"/>
+      <w:lvlText w:val="[%1]"/>
+      <w:lvlJc w:val="left"/>
+      <w:pPr>
+        <w:ind w:left="720" w:hanging="360"/>
+      </w:pPr>
+      <w:rPr>
+        <w:rFonts w:hint="default"/>
+      </w:rPr>
+    </w:lvl>
+    <w:lvl w:ilvl="1" w:tplc="04090019" w:tentative="1">
+      <w:start w:val="1"/>
+      <w:numFmt w:val="lowerLetter"/>
+      <w:lvlText w:val="%2."/>
+      <w:lvlJc w:val="left"/>
+      <w:pPr>
+        <w:ind w:left="1440" w:hanging="360"/>
+      </w:pPr>
+    </w:lvl>
+    <w:lvl w:ilvl="2" w:tplc="0409001B" w:tentative="1">
+      <w:start w:val="1"/>
+      <w:numFmt w:val="lowerRoman"/>
+      <w:lvlText w:val="%3."/>
+      <w:lvlJc w:val="right"/>
+      <w:pPr>
+        <w:ind w:left="2160" w:hanging="180"/>
+      </w:pPr>
+    </w:lvl>
+    <w:lvl w:ilvl="3" w:tplc="0409000F" w:tentative="1">
+      <w:start w:val="1"/>
+      <w:numFmt w:val="decimal"/>
+      <w:lvlText w:val="%4."/>
+      <w:lvlJc w:val="left"/>
+      <w:pPr>
+        <w:ind w:left="2880" w:hanging="360"/>
+      </w:pPr>
+    </w:lvl>
+    <w:lvl w:ilvl="4" w:tplc="04090019" w:tentative="1">
+      <w:start w:val="1"/>
+      <w:numFmt w:val="lowerLetter"/>
+      <w:lvlText w:val="%5."/>
+      <w:lvlJc w:val="left"/>
+      <w:pPr>
+        <w:ind w:left="3600" w:hanging="360"/>
+      </w:pPr>
+    </w:lvl>
+    <w:lvl w:ilvl="5" w:tplc="0409001B" w:tentative="1">
+      <w:start w:val="1"/>
+      <w:numFmt w:val="lowerRoman"/>
+      <w:lvlText w:val="%6."/>
+      <w:lvlJc w:val="right"/>
+      <w:pPr>
+        <w:ind w:left="4320" w:hanging="180"/>
+      </w:pPr>
+    </w:lvl>
+    <w:lvl w:ilvl="6" w:tplc="0409000F" w:tentative="1">
+      <w:start w:val="1"/>
+      <w:numFmt w:val="decimal"/>
+      <w:lvlText w:val="%7."/>
+      <w:lvlJc w:val="left"/>
+      <w:pPr>
+        <w:ind w:left="5040" w:hanging="360"/>
+      </w:pPr>
+    </w:lvl>
+    <w:lvl w:ilvl="7" w:tplc="04090019" w:tentative="1">
+      <w:start w:val="1"/>
+      <w:numFmt w:val="lowerLetter"/>
+      <w:lvlText w:val="%8."/>
+      <w:lvlJc w:val="left"/>
+      <w:pPr>
+        <w:ind w:left="5760" w:hanging="360"/>
+      </w:pPr>
+    </w:lvl>
+    <w:lvl w:ilvl="8" w:tplc="0409001B" w:tentative="1">
+      <w:start w:val="1"/>
+      <w:numFmt w:val="lowerRoman"/>
+      <w:lvlText w:val="%9."/>
+      <w:lvlJc w:val="right"/>
+      <w:pPr>
+        <w:ind w:left="6480" w:hanging="180"/>
+      </w:pPr>
+    </w:lvl>
+  </w:abstractNum>
+  <w:abstractNum w:abstractNumId="9" w15:restartNumberingAfterBreak="0">
+    <w:nsid w:val="73916034"/>
+    <w:multiLevelType w:val="hybridMultilevel"/>
+    <w:tmpl w:val="CF5CAF52"/>
+    <w:lvl w:ilvl="0" w:tplc="64F8E1AE">
+      <w:start w:val="1"/>
+      <w:numFmt w:val="decimal"/>
+      <w:lvlText w:val="2.1.%1"/>
+      <w:lvlJc w:val="left"/>
+      <w:pPr>
+        <w:ind w:left="720" w:hanging="360"/>
+      </w:pPr>
+      <w:rPr>
+        <w:rFonts w:hint="default"/>
+      </w:rPr>
+    </w:lvl>
+    <w:lvl w:ilvl="1" w:tplc="04090019" w:tentative="1">
+      <w:start w:val="1"/>
+      <w:numFmt w:val="lowerLetter"/>
+      <w:lvlText w:val="%2."/>
+      <w:lvlJc w:val="left"/>
+      <w:pPr>
+        <w:ind w:left="1440" w:hanging="360"/>
+      </w:pPr>
+    </w:lvl>
+    <w:lvl w:ilvl="2" w:tplc="0409001B" w:tentative="1">
+      <w:start w:val="1"/>
+      <w:numFmt w:val="lowerRoman"/>
+      <w:lvlText w:val="%3."/>
+      <w:lvlJc w:val="right"/>
+      <w:pPr>
+        <w:ind w:left="2160" w:hanging="180"/>
+      </w:pPr>
+    </w:lvl>
+    <w:lvl w:ilvl="3" w:tplc="0409000F" w:tentative="1">
+      <w:start w:val="1"/>
+      <w:numFmt w:val="decimal"/>
+      <w:lvlText w:val="%4."/>
+      <w:lvlJc w:val="left"/>
+      <w:pPr>
+        <w:ind w:left="2880" w:hanging="360"/>
+      </w:pPr>
+    </w:lvl>
+    <w:lvl w:ilvl="4" w:tplc="04090019" w:tentative="1">
+      <w:start w:val="1"/>
+      <w:numFmt w:val="lowerLetter"/>
+      <w:lvlText w:val="%5."/>
+      <w:lvlJc w:val="left"/>
+      <w:pPr>
+        <w:ind w:left="3600" w:hanging="360"/>
+      </w:pPr>
+    </w:lvl>
+    <w:lvl w:ilvl="5" w:tplc="0409001B" w:tentative="1">
+      <w:start w:val="1"/>
+      <w:numFmt w:val="lowerRoman"/>
+      <w:lvlText w:val="%6."/>
+      <w:lvlJc w:val="right"/>
+      <w:pPr>
+        <w:ind w:left="4320" w:hanging="180"/>
+      </w:pPr>
+    </w:lvl>
+    <w:lvl w:ilvl="6" w:tplc="0409000F" w:tentative="1">
+      <w:start w:val="1"/>
+      <w:numFmt w:val="decimal"/>
+      <w:lvlText w:val="%7."/>
+      <w:lvlJc w:val="left"/>
+      <w:pPr>
+        <w:ind w:left="5040" w:hanging="360"/>
+      </w:pPr>
+    </w:lvl>
+    <w:lvl w:ilvl="7" w:tplc="04090019" w:tentative="1">
+      <w:start w:val="1"/>
+      <w:numFmt w:val="lowerLetter"/>
+      <w:lvlText w:val="%8."/>
+      <w:lvlJc w:val="left"/>
+      <w:pPr>
+        <w:ind w:left="5760" w:hanging="360"/>
+      </w:pPr>
+    </w:lvl>
+    <w:lvl w:ilvl="8" w:tplc="0409001B" w:tentative="1">
+      <w:start w:val="1"/>
+      <w:numFmt w:val="lowerRoman"/>
+      <w:lvlText w:val="%9."/>
+      <w:lvlJc w:val="right"/>
+      <w:pPr>
+        <w:ind w:left="6480" w:hanging="180"/>
+      </w:pPr>
+    </w:lvl>
+  </w:abstractNum>
+  <w:abstractNum w:abstractNumId="10" w15:restartNumberingAfterBreak="0">
+    <w:nsid w:val="75C01DE1"/>
+    <w:multiLevelType w:val="hybridMultilevel"/>
+    <w:tmpl w:val="00DAFEEE"/>
+    <w:lvl w:ilvl="0" w:tplc="04090019">
+      <w:start w:val="1"/>
+      <w:numFmt w:val="lowerLetter"/>
+      <w:lvlText w:val="%1."/>
+      <w:lvlJc w:val="left"/>
+      <w:pPr>
+        <w:ind w:left="720" w:hanging="360"/>
+      </w:pPr>
+      <w:rPr>
+        <w:rFonts w:hint="default"/>
+      </w:rPr>
+    </w:lvl>
+    <w:lvl w:ilvl="1" w:tplc="04090019" w:tentative="1">
+      <w:start w:val="1"/>
+      <w:numFmt w:val="lowerLetter"/>
+      <w:lvlText w:val="%2."/>
+      <w:lvlJc w:val="left"/>
+      <w:pPr>
+        <w:ind w:left="1440" w:hanging="360"/>
+      </w:pPr>
+    </w:lvl>
+    <w:lvl w:ilvl="2" w:tplc="0409001B" w:tentative="1">
+      <w:start w:val="1"/>
+      <w:numFmt w:val="lowerRoman"/>
+      <w:lvlText w:val="%3."/>
+      <w:lvlJc w:val="right"/>
+      <w:pPr>
+        <w:ind w:left="2160" w:hanging="180"/>
+      </w:pPr>
+    </w:lvl>
+    <w:lvl w:ilvl="3" w:tplc="0409000F" w:tentative="1">
+      <w:start w:val="1"/>
+      <w:numFmt w:val="decimal"/>
+      <w:lvlText w:val="%4."/>
+      <w:lvlJc w:val="left"/>
+      <w:pPr>
+        <w:ind w:left="2880" w:hanging="360"/>
+      </w:pPr>
+    </w:lvl>
+    <w:lvl w:ilvl="4" w:tplc="04090019" w:tentative="1">
+      <w:start w:val="1"/>
+      <w:numFmt w:val="lowerLetter"/>
+      <w:lvlText w:val="%5."/>
+      <w:lvlJc w:val="left"/>
+      <w:pPr>
+        <w:ind w:left="3600" w:hanging="360"/>
+      </w:pPr>
+    </w:lvl>
+    <w:lvl w:ilvl="5" w:tplc="0409001B" w:tentative="1">
+      <w:start w:val="1"/>
+      <w:numFmt w:val="lowerRoman"/>
+      <w:lvlText w:val="%6."/>
+      <w:lvlJc w:val="right"/>
+      <w:pPr>
+        <w:ind w:left="4320" w:hanging="180"/>
+      </w:pPr>
+    </w:lvl>
+    <w:lvl w:ilvl="6" w:tplc="0409000F" w:tentative="1">
+      <w:start w:val="1"/>
+      <w:numFmt w:val="decimal"/>
+      <w:lvlText w:val="%7."/>
+      <w:lvlJc w:val="left"/>
+      <w:pPr>
+        <w:ind w:left="5040" w:hanging="360"/>
+      </w:pPr>
+    </w:lvl>
+    <w:lvl w:ilvl="7" w:tplc="04090019" w:tentative="1">
+      <w:start w:val="1"/>
+      <w:numFmt w:val="lowerLetter"/>
+      <w:lvlText w:val="%8."/>
+      <w:lvlJc w:val="left"/>
+      <w:pPr>
+        <w:ind w:left="5760" w:hanging="360"/>
+      </w:pPr>
+    </w:lvl>
+    <w:lvl w:ilvl="8" w:tplc="0409001B" w:tentative="1">
+      <w:start w:val="1"/>
+      <w:numFmt w:val="lowerRoman"/>
+      <w:lvlText w:val="%9."/>
+      <w:lvlJc w:val="right"/>
+      <w:pPr>
+        <w:ind w:left="6480" w:hanging="180"/>
+      </w:pPr>
+    </w:lvl>
+  </w:abstractNum>
+  <w:abstractNum w:abstractNumId="11" w15:restartNumberingAfterBreak="0">
     <w:nsid w:val="770A02D2"/>
     <w:multiLevelType w:val="multilevel"/>
     <w:tmpl w:val="10749386"/>
@@ -15409,22 +23349,40 @@
     </w:lvl>
   </w:abstractNum>
   <w:num w:numId="1" w16cid:durableId="1618945074">
-    <w:abstractNumId w:val="2"/>
+    <w:abstractNumId w:val="5"/>
   </w:num>
   <w:num w:numId="2" w16cid:durableId="349374641">
-    <w:abstractNumId w:val="3"/>
+    <w:abstractNumId w:val="6"/>
   </w:num>
   <w:num w:numId="3" w16cid:durableId="342054506">
-    <w:abstractNumId w:val="5"/>
+    <w:abstractNumId w:val="11"/>
   </w:num>
   <w:num w:numId="4" w16cid:durableId="942424156">
-    <w:abstractNumId w:val="4"/>
+    <w:abstractNumId w:val="7"/>
   </w:num>
   <w:num w:numId="5" w16cid:durableId="209154479">
     <w:abstractNumId w:val="1"/>
   </w:num>
   <w:num w:numId="6" w16cid:durableId="1838619605">
     <w:abstractNumId w:val="0"/>
+  </w:num>
+  <w:num w:numId="7" w16cid:durableId="953488545">
+    <w:abstractNumId w:val="2"/>
+  </w:num>
+  <w:num w:numId="8" w16cid:durableId="775636830">
+    <w:abstractNumId w:val="3"/>
+  </w:num>
+  <w:num w:numId="9" w16cid:durableId="503319238">
+    <w:abstractNumId w:val="9"/>
+  </w:num>
+  <w:num w:numId="10" w16cid:durableId="1081179888">
+    <w:abstractNumId w:val="4"/>
+  </w:num>
+  <w:num w:numId="11" w16cid:durableId="379984429">
+    <w:abstractNumId w:val="8"/>
+  </w:num>
+  <w:num w:numId="12" w16cid:durableId="113788555">
+    <w:abstractNumId w:val="10"/>
   </w:num>
 </w:numbering>
 </file>
@@ -15874,6 +23832,29 @@
       <w:szCs w:val="26"/>
     </w:rPr>
   </w:style>
+  <w:style w:type="paragraph" w:styleId="Heading3">
+    <w:name w:val="heading 3"/>
+    <w:basedOn w:val="Normal"/>
+    <w:next w:val="Normal"/>
+    <w:link w:val="Heading3Char"/>
+    <w:uiPriority w:val="9"/>
+    <w:semiHidden/>
+    <w:unhideWhenUsed/>
+    <w:qFormat/>
+    <w:rsid w:val="005B11C8"/>
+    <w:pPr>
+      <w:keepNext/>
+      <w:keepLines/>
+      <w:spacing w:before="40" w:after="0"/>
+      <w:outlineLvl w:val="2"/>
+    </w:pPr>
+    <w:rPr>
+      <w:rFonts w:asciiTheme="majorHAnsi" w:eastAsiaTheme="majorEastAsia" w:hAnsiTheme="majorHAnsi" w:cstheme="majorBidi"/>
+      <w:color w:val="1F3763" w:themeColor="accent1" w:themeShade="7F"/>
+      <w:sz w:val="24"/>
+      <w:szCs w:val="24"/>
+    </w:rPr>
+  </w:style>
   <w:style w:type="character" w:default="1" w:styleId="DefaultParagraphFont">
     <w:name w:val="Default Paragraph Font"/>
     <w:uiPriority w:val="1"/>
@@ -16107,6 +24088,51 @@
     <w:link w:val="Footer"/>
     <w:uiPriority w:val="99"/>
     <w:rsid w:val="0057309B"/>
+  </w:style>
+  <w:style w:type="character" w:customStyle="1" w:styleId="Heading3Char">
+    <w:name w:val="Heading 3 Char"/>
+    <w:basedOn w:val="DefaultParagraphFont"/>
+    <w:link w:val="Heading3"/>
+    <w:uiPriority w:val="9"/>
+    <w:semiHidden/>
+    <w:rsid w:val="005B11C8"/>
+    <w:rPr>
+      <w:rFonts w:asciiTheme="majorHAnsi" w:eastAsiaTheme="majorEastAsia" w:hAnsiTheme="majorHAnsi" w:cstheme="majorBidi"/>
+      <w:color w:val="1F3763" w:themeColor="accent1" w:themeShade="7F"/>
+      <w:sz w:val="24"/>
+      <w:szCs w:val="24"/>
+    </w:rPr>
+  </w:style>
+  <w:style w:type="character" w:styleId="UnresolvedMention">
+    <w:name w:val="Unresolved Mention"/>
+    <w:basedOn w:val="DefaultParagraphFont"/>
+    <w:uiPriority w:val="99"/>
+    <w:semiHidden/>
+    <w:unhideWhenUsed/>
+    <w:rsid w:val="00600025"/>
+    <w:rPr>
+      <w:color w:val="605E5C"/>
+      <w:shd w:val="clear" w:color="auto" w:fill="E1DFDD"/>
+    </w:rPr>
+  </w:style>
+  <w:style w:type="paragraph" w:styleId="Caption">
+    <w:name w:val="caption"/>
+    <w:basedOn w:val="Normal"/>
+    <w:next w:val="Normal"/>
+    <w:uiPriority w:val="35"/>
+    <w:unhideWhenUsed/>
+    <w:qFormat/>
+    <w:rsid w:val="00D0404A"/>
+    <w:pPr>
+      <w:spacing w:after="200" w:line="240" w:lineRule="auto"/>
+    </w:pPr>
+    <w:rPr>
+      <w:i/>
+      <w:iCs/>
+      <w:color w:val="44546A" w:themeColor="text2"/>
+      <w:sz w:val="18"/>
+      <w:szCs w:val="18"/>
+    </w:rPr>
   </w:style>
 </w:styles>
 </file>
